--- a/blog-doc/8.0Blog.docx
+++ b/blog-doc/8.0Blog.docx
@@ -5261,77 +5261,104 @@
     <w:p>
       <w:pPr>
         <w:rPr>
-          <w:lang w:val="en-US"/>
-        </w:rPr>
-      </w:pPr>
-      <w:r>
-        <w:rPr>
-          <w:lang w:val="en-US"/>
-        </w:rPr>
-        <w:t xml:space="preserve">Some notes, for this document I pushed our IoT data stream into </w:t>
-      </w:r>
-      <w:r>
-        <w:rPr>
+          <w:color w:val="FF0000"/>
+          <w:lang w:val="en-US"/>
+        </w:rPr>
+      </w:pPr>
+      <w:r>
+        <w:rPr>
+          <w:color w:val="FF0000"/>
+          <w:lang w:val="en-US"/>
+        </w:rPr>
+        <w:t xml:space="preserve">Some notes, for this </w:t>
+      </w:r>
+      <w:r>
+        <w:rPr>
+          <w:color w:val="FF0000"/>
+          <w:lang w:val="en-US"/>
+        </w:rPr>
+        <w:t>blog</w:t>
+      </w:r>
+      <w:r>
+        <w:rPr>
+          <w:color w:val="FF0000"/>
+          <w:lang w:val="en-US"/>
+        </w:rPr>
+        <w:t xml:space="preserve"> I pushed our IoT data stream into </w:t>
+      </w:r>
+      <w:r>
+        <w:rPr>
+          <w:color w:val="FF0000"/>
           <w:lang w:val="en-US"/>
         </w:rPr>
         <w:t xml:space="preserve">Apache </w:t>
       </w:r>
       <w:r>
         <w:rPr>
+          <w:color w:val="FF0000"/>
           <w:lang w:val="en-US"/>
         </w:rPr>
         <w:t>Kafka</w:t>
       </w:r>
       <w:r>
         <w:rPr>
+          <w:color w:val="FF0000"/>
           <w:lang w:val="en-US"/>
         </w:rPr>
         <w:t xml:space="preserve"> topics</w:t>
       </w:r>
       <w:r>
         <w:rPr>
+          <w:color w:val="FF0000"/>
           <w:lang w:val="en-US"/>
         </w:rPr>
         <w:t xml:space="preserve">, going forward Fluss will </w:t>
       </w:r>
       <w:r>
         <w:rPr>
+          <w:color w:val="FF0000"/>
           <w:lang w:val="en-US"/>
         </w:rPr>
         <w:t xml:space="preserve">be able to </w:t>
       </w:r>
       <w:r>
         <w:rPr>
+          <w:color w:val="FF0000"/>
           <w:lang w:val="en-US"/>
         </w:rPr>
         <w:t xml:space="preserve">present a </w:t>
       </w:r>
       <w:r>
         <w:rPr>
+          <w:color w:val="FF0000"/>
           <w:lang w:val="en-US"/>
         </w:rPr>
         <w:t xml:space="preserve">Apache </w:t>
       </w:r>
       <w:r>
         <w:rPr>
+          <w:color w:val="FF0000"/>
           <w:lang w:val="en-US"/>
         </w:rPr>
         <w:t xml:space="preserve">Kafka compatible endpoint allowing for data to be published directly into Fluss tables </w:t>
       </w:r>
       <w:r>
         <w:rPr>
+          <w:color w:val="FF0000"/>
           <w:lang w:val="en-US"/>
         </w:rPr>
         <w:t xml:space="preserve">(using Kafka protocol) </w:t>
       </w:r>
       <w:r>
         <w:rPr>
+          <w:color w:val="FF0000"/>
           <w:lang w:val="en-US"/>
         </w:rPr>
         <w:t>which will simplify our stack and result in much “fresher” data for analytics</w:t>
       </w:r>
       <w:r>
         <w:rPr>
+          <w:color w:val="FF0000"/>
           <w:lang w:val="en-US"/>
         </w:rPr>
         <w:t xml:space="preserve"> and lower cost as we will have less technology involved.</w:t>

--- a/blog-doc/8.0Blog.docx
+++ b/blog-doc/8.0Blog.docx
@@ -269,7 +269,7 @@
         <w:rPr>
           <w:lang w:val="en-US"/>
         </w:rPr>
-        <w:t>28</w:t>
+        <w:t>1</w:t>
       </w:r>
       <w:r>
         <w:rPr>
@@ -281,7 +281,7 @@
         <w:rPr>
           <w:lang w:val="en-US"/>
         </w:rPr>
-        <w:t>May</w:t>
+        <w:t>June</w:t>
       </w:r>
       <w:r>
         <w:rPr>
@@ -1052,7 +1052,22 @@
         <w:rPr>
           <w:lang w:val="en-US"/>
         </w:rPr>
-        <w:t xml:space="preserve"> of a 2-part series. </w:t>
+        <w:t xml:space="preserve"> of a </w:t>
+      </w:r>
+      <w:hyperlink r:id="rId12" w:history="1">
+        <w:r>
+          <w:rPr>
+            <w:rStyle w:val="Hyperlink"/>
+            <w:lang w:val="en-US"/>
+          </w:rPr>
+          <w:t>2-part</w:t>
+        </w:r>
+      </w:hyperlink>
+      <w:r>
+        <w:rPr>
+          <w:lang w:val="en-US"/>
+        </w:rPr>
+        <w:t xml:space="preserve"> series. </w:t>
       </w:r>
     </w:p>
     <w:p>
@@ -1086,7 +1101,7 @@
         </w:rPr>
         <w:t xml:space="preserve"> onto a 3 </w:t>
       </w:r>
-      <w:hyperlink r:id="rId12" w:history="1">
+      <w:hyperlink r:id="rId13" w:history="1">
         <w:r>
           <w:rPr>
             <w:rStyle w:val="Hyperlink"/>
@@ -1267,7 +1282,7 @@
         </w:rPr>
         <w:t xml:space="preserve"> via </w:t>
       </w:r>
-      <w:hyperlink r:id="rId13" w:history="1">
+      <w:hyperlink r:id="rId14" w:history="1">
         <w:r>
           <w:rPr>
             <w:rStyle w:val="Hyperlink"/>
@@ -1539,7 +1554,7 @@
         </w:rPr>
         <w:t xml:space="preserve">For the first example we will flatten the structure and push each topic into a dedicated Fluss table for Real Time analytics, with Tier 3 storage as </w:t>
       </w:r>
-      <w:hyperlink r:id="rId14" w:history="1">
+      <w:hyperlink r:id="rId15" w:history="1">
         <w:r>
           <w:rPr>
             <w:rStyle w:val="Hyperlink"/>
@@ -1554,7 +1569,7 @@
         </w:rPr>
         <w:t xml:space="preserve"> tables (</w:t>
       </w:r>
-      <w:hyperlink r:id="rId15" w:history="1">
+      <w:hyperlink r:id="rId16" w:history="1">
         <w:r>
           <w:rPr>
             <w:rStyle w:val="Hyperlink"/>
@@ -1569,7 +1584,7 @@
         </w:rPr>
         <w:t xml:space="preserve"> files) on </w:t>
       </w:r>
-      <w:hyperlink r:id="rId16" w:history="1">
+      <w:hyperlink r:id="rId17" w:history="1">
         <w:r>
           <w:rPr>
             <w:rStyle w:val="Hyperlink"/>
@@ -1692,7 +1707,7 @@
         </w:rPr>
         <w:t xml:space="preserve">we will be using the </w:t>
       </w:r>
-      <w:hyperlink r:id="rId17" w:history="1">
+      <w:hyperlink r:id="rId18" w:history="1">
         <w:r>
           <w:rPr>
             <w:rStyle w:val="Hyperlink"/>
@@ -1719,7 +1734,7 @@
         </w:rPr>
         <w:t xml:space="preserve">and their </w:t>
       </w:r>
-      <w:hyperlink r:id="rId18" w:anchor="Design-Metastore" w:history="1">
+      <w:hyperlink r:id="rId19" w:anchor="Design-Metastore" w:history="1">
         <w:proofErr w:type="spellStart"/>
         <w:r>
           <w:rPr>
@@ -1828,7 +1843,7 @@
         </w:rPr>
         <w:t xml:space="preserve"> my previous blogs, you will notice I’ve upgraded my </w:t>
       </w:r>
-      <w:hyperlink r:id="rId19" w:history="1">
+      <w:hyperlink r:id="rId20" w:history="1">
         <w:r>
           <w:rPr>
             <w:rStyle w:val="Hyperlink"/>
@@ -1867,7 +1882,7 @@
         </w:rPr>
         <w:t xml:space="preserve">and the </w:t>
       </w:r>
-      <w:hyperlink r:id="rId20" w:history="1">
+      <w:hyperlink r:id="rId21" w:history="1">
         <w:r>
           <w:rPr>
             <w:rStyle w:val="Hyperlink"/>
@@ -1912,7 +1927,7 @@
         </w:rPr>
         <w:t xml:space="preserve"> The </w:t>
       </w:r>
-      <w:hyperlink r:id="rId21" w:history="1">
+      <w:hyperlink r:id="rId22" w:history="1">
         <w:r>
           <w:rPr>
             <w:rStyle w:val="Hyperlink"/>
@@ -1959,7 +1974,7 @@
         </w:rPr>
         <w:t xml:space="preserve">As always, all the code can be found in the </w:t>
       </w:r>
-      <w:hyperlink r:id="rId22" w:history="1">
+      <w:hyperlink r:id="rId23" w:history="1">
         <w:r>
           <w:rPr>
             <w:rStyle w:val="Hyperlink"/>
@@ -2183,7 +2198,7 @@
         </w:rPr>
         <w:t>These “</w:t>
       </w:r>
-      <w:hyperlink r:id="rId23" w:history="1">
+      <w:hyperlink r:id="rId24" w:history="1">
         <w:r>
           <w:rPr>
             <w:rStyle w:val="Hyperlink"/>
@@ -2383,6 +2398,20 @@
           <w:lang w:val="en-US"/>
         </w:rPr>
       </w:pPr>
+      <w:r>
+        <w:rPr>
+          <w:lang w:val="en-US"/>
+        </w:rPr>
+        <w:lastRenderedPageBreak/>
+        <w:t>Overview of our environment:</w:t>
+      </w:r>
+    </w:p>
+    <w:p>
+      <w:pPr>
+        <w:rPr>
+          <w:lang w:val="en-US"/>
+        </w:rPr>
+      </w:pPr>
     </w:p>
     <w:p>
       <w:pPr>
@@ -2397,10 +2426,10 @@
           <w:lang w:val="en-US"/>
         </w:rPr>
         <w:drawing>
-          <wp:inline distT="0" distB="0" distL="0" distR="0" wp14:anchorId="2619CD41" wp14:editId="2AFB3860">
-            <wp:extent cx="5943600" cy="7098030"/>
-            <wp:effectExtent l="0" t="0" r="0" b="1270"/>
-            <wp:docPr id="210345" name="Picture 1"/>
+          <wp:inline distT="0" distB="0" distL="0" distR="0" wp14:anchorId="4ED8D371" wp14:editId="60808A89">
+            <wp:extent cx="5943600" cy="7226300"/>
+            <wp:effectExtent l="0" t="0" r="0" b="0"/>
+            <wp:docPr id="284390657" name="Picture 1"/>
             <wp:cNvGraphicFramePr>
               <a:graphicFrameLocks xmlns:a="http://schemas.openxmlformats.org/drawingml/2006/main" noChangeAspect="1"/>
             </wp:cNvGraphicFramePr>
@@ -2408,11 +2437,11 @@
               <a:graphicData uri="http://schemas.openxmlformats.org/drawingml/2006/picture">
                 <pic:pic xmlns:pic="http://schemas.openxmlformats.org/drawingml/2006/picture">
                   <pic:nvPicPr>
-                    <pic:cNvPr id="210345" name="Picture 210345"/>
+                    <pic:cNvPr id="284390657" name="Picture 284390657"/>
                     <pic:cNvPicPr/>
                   </pic:nvPicPr>
                   <pic:blipFill>
-                    <a:blip r:embed="rId24">
+                    <a:blip r:embed="rId25">
                       <a:extLst>
                         <a:ext uri="{28A0092B-C50C-407E-A947-70E740481C1C}">
                           <a14:useLocalDpi xmlns:a14="http://schemas.microsoft.com/office/drawing/2010/main" val="0"/>
@@ -2426,7 +2455,7 @@
                   <pic:spPr>
                     <a:xfrm>
                       <a:off x="0" y="0"/>
-                      <a:ext cx="5943600" cy="7098030"/>
+                      <a:ext cx="5943600" cy="7226300"/>
                     </a:xfrm>
                     <a:prstGeom prst="rect">
                       <a:avLst/>
@@ -2446,2708 +2475,6 @@
         </w:rPr>
       </w:pPr>
     </w:p>
-    <w:p/>
-    <w:p>
-      <w:r>
-        <w:t xml:space="preserve">To start navigate to the </w:t>
-      </w:r>
-      <w:r>
-        <w:rPr>
-          <w:rFonts w:ascii="Courier New" w:eastAsiaTheme="minorHAnsi" w:hAnsi="Courier New" w:cs="Courier New"/>
-          <w:i/>
-          <w:iCs/>
-          <w:lang w:val="en-US"/>
-        </w:rPr>
-        <w:t xml:space="preserve">&lt;root&gt; </w:t>
-      </w:r>
-      <w:r>
-        <w:t>folder</w:t>
-      </w:r>
-      <w:r>
-        <w:t xml:space="preserve"> and read the </w:t>
-      </w:r>
-      <w:r>
-        <w:rPr>
-          <w:rFonts w:ascii="Courier New" w:eastAsiaTheme="minorHAnsi" w:hAnsi="Courier New" w:cs="Courier New"/>
-          <w:i/>
-          <w:iCs/>
-          <w:lang w:val="en-US"/>
-        </w:rPr>
-        <w:t xml:space="preserve">README.md </w:t>
-      </w:r>
-      <w:r>
-        <w:t>file</w:t>
-      </w:r>
-      <w:r>
-        <w:t xml:space="preserve">. This will give a similar overview as per above, that will then direct you to build the </w:t>
-      </w:r>
-      <w:r>
-        <w:t xml:space="preserve">basic </w:t>
-      </w:r>
-      <w:r>
-        <w:t>scaffolding</w:t>
-      </w:r>
-      <w:r>
-        <w:t xml:space="preserve"> </w:t>
-      </w:r>
-      <w:r>
-        <w:lastRenderedPageBreak/>
-        <w:t>(&lt;</w:t>
-      </w:r>
-      <w:r>
-        <w:rPr>
-          <w:rFonts w:ascii="Courier New" w:eastAsiaTheme="minorHAnsi" w:hAnsi="Courier New" w:cs="Courier New"/>
-          <w:i/>
-          <w:iCs/>
-          <w:lang w:val="en-US"/>
-        </w:rPr>
-        <w:t>root&gt;/infrastructure/)</w:t>
-      </w:r>
-      <w:r>
-        <w:rPr>
-          <w:rFonts w:ascii="Courier New" w:eastAsiaTheme="minorHAnsi" w:hAnsi="Courier New" w:cs="Courier New"/>
-          <w:i/>
-          <w:iCs/>
-          <w:lang w:val="en-US"/>
-        </w:rPr>
-        <w:t>,</w:t>
-      </w:r>
-      <w:r>
-        <w:t xml:space="preserve"> after which you will be directed to </w:t>
-      </w:r>
-      <w:r>
-        <w:rPr>
-          <w:rFonts w:ascii="Courier New" w:eastAsiaTheme="minorHAnsi" w:hAnsi="Courier New" w:cs="Courier New"/>
-          <w:i/>
-          <w:iCs/>
-          <w:lang w:val="en-US"/>
-        </w:rPr>
-        <w:t>&lt;root&gt;/devlab0/README.md</w:t>
-      </w:r>
-      <w:r>
-        <w:t xml:space="preserve"> instructing you how to </w:t>
-      </w:r>
-      <w:r>
-        <w:t xml:space="preserve">build and </w:t>
-      </w:r>
-      <w:r>
-        <w:t>run the various examples.</w:t>
-      </w:r>
-    </w:p>
-    <w:p/>
-    <w:p>
-      <w:r>
-        <w:t xml:space="preserve">Our first region has been naughty, and not all the required detail is populated into the </w:t>
-      </w:r>
-      <w:r>
-        <w:t xml:space="preserve">IoT </w:t>
-      </w:r>
-      <w:r>
-        <w:t>JSON document.</w:t>
-      </w:r>
-      <w:r>
-        <w:t xml:space="preserve"> </w:t>
-      </w:r>
-    </w:p>
-    <w:p/>
-    <w:p>
-      <w:r>
-        <w:t xml:space="preserve">Executing </w:t>
-      </w:r>
-      <w:r>
-        <w:rPr>
-          <w:rFonts w:ascii="Courier New" w:eastAsiaTheme="minorHAnsi" w:hAnsi="Courier New" w:cs="Courier New"/>
-          <w:i/>
-          <w:iCs/>
-          <w:lang w:val="en-US"/>
-        </w:rPr>
-        <w:t>/&lt;root&gt;/app_iot1</w:t>
-      </w:r>
-      <w:r>
-        <w:rPr>
-          <w:rFonts w:ascii="Courier New" w:eastAsiaTheme="minorHAnsi" w:hAnsi="Courier New" w:cs="Courier New"/>
-          <w:i/>
-          <w:iCs/>
-          <w:lang w:val="en-US"/>
-        </w:rPr>
-        <w:t>/site1.sh</w:t>
-      </w:r>
-      <w:r>
-        <w:rPr>
-          <w:rFonts w:ascii="Courier New" w:eastAsiaTheme="minorHAnsi" w:hAnsi="Courier New" w:cs="Courier New"/>
-          <w:i/>
-          <w:iCs/>
-          <w:lang w:val="en-US"/>
-        </w:rPr>
-        <w:t>&gt;</w:t>
-      </w:r>
-      <w:r>
-        <w:t xml:space="preserve"> will thus produce the below document.</w:t>
-      </w:r>
-    </w:p>
-    <w:p/>
-    <w:p/>
-    <w:p>
-      <w:pPr>
-        <w:shd w:val="clear" w:color="auto" w:fill="1F1F1F"/>
-        <w:spacing w:line="270" w:lineRule="atLeast"/>
-        <w:rPr>
-          <w:rFonts w:ascii="Menlo" w:hAnsi="Menlo" w:cs="Menlo"/>
-          <w:color w:val="CCCCCC"/>
-          <w:sz w:val="18"/>
-          <w:szCs w:val="18"/>
-        </w:rPr>
-      </w:pPr>
-      <w:r>
-        <w:rPr>
-          <w:rFonts w:ascii="Menlo" w:hAnsi="Menlo" w:cs="Menlo"/>
-          <w:color w:val="D4D4D4"/>
-          <w:sz w:val="18"/>
-          <w:szCs w:val="18"/>
-        </w:rPr>
-        <w:t>{</w:t>
-      </w:r>
-    </w:p>
-    <w:p>
-      <w:pPr>
-        <w:shd w:val="clear" w:color="auto" w:fill="1F1F1F"/>
-        <w:spacing w:line="270" w:lineRule="atLeast"/>
-        <w:rPr>
-          <w:rFonts w:ascii="Menlo" w:hAnsi="Menlo" w:cs="Menlo"/>
-          <w:color w:val="CCCCCC"/>
-          <w:sz w:val="18"/>
-          <w:szCs w:val="18"/>
-        </w:rPr>
-      </w:pPr>
-      <w:r>
-        <w:rPr>
-          <w:rFonts w:ascii="Menlo" w:hAnsi="Menlo" w:cs="Menlo"/>
-          <w:color w:val="D4D4D4"/>
-          <w:sz w:val="18"/>
-          <w:szCs w:val="18"/>
-        </w:rPr>
-        <w:t xml:space="preserve">    </w:t>
-      </w:r>
-      <w:r>
-        <w:rPr>
-          <w:rFonts w:ascii="Menlo" w:hAnsi="Menlo" w:cs="Menlo"/>
-          <w:color w:val="9CDCFE"/>
-          <w:sz w:val="18"/>
-          <w:szCs w:val="18"/>
-        </w:rPr>
-        <w:t>"</w:t>
-      </w:r>
-      <w:proofErr w:type="spellStart"/>
-      <w:r>
-        <w:rPr>
-          <w:rFonts w:ascii="Menlo" w:hAnsi="Menlo" w:cs="Menlo"/>
-          <w:color w:val="9CDCFE"/>
-          <w:sz w:val="18"/>
-          <w:szCs w:val="18"/>
-        </w:rPr>
-        <w:t>ts</w:t>
-      </w:r>
-      <w:proofErr w:type="spellEnd"/>
-      <w:r>
-        <w:rPr>
-          <w:rFonts w:ascii="Menlo" w:hAnsi="Menlo" w:cs="Menlo"/>
-          <w:color w:val="9CDCFE"/>
-          <w:sz w:val="18"/>
-          <w:szCs w:val="18"/>
-        </w:rPr>
-        <w:t>"</w:t>
-      </w:r>
-      <w:r>
-        <w:rPr>
-          <w:rFonts w:ascii="Menlo" w:hAnsi="Menlo" w:cs="Menlo"/>
-          <w:color w:val="D4D4D4"/>
-          <w:sz w:val="18"/>
-          <w:szCs w:val="18"/>
-        </w:rPr>
-        <w:t xml:space="preserve"> : </w:t>
-      </w:r>
-      <w:r>
-        <w:rPr>
-          <w:rFonts w:ascii="Menlo" w:hAnsi="Menlo" w:cs="Menlo"/>
-          <w:color w:val="B5CEA8"/>
-          <w:sz w:val="18"/>
-          <w:szCs w:val="18"/>
-        </w:rPr>
-        <w:t>123421452622</w:t>
-      </w:r>
-      <w:r>
-        <w:rPr>
-          <w:rFonts w:ascii="Menlo" w:hAnsi="Menlo" w:cs="Menlo"/>
-          <w:color w:val="D4D4D4"/>
-          <w:sz w:val="18"/>
-          <w:szCs w:val="18"/>
-        </w:rPr>
-        <w:t>,</w:t>
-      </w:r>
-    </w:p>
-    <w:p>
-      <w:pPr>
-        <w:shd w:val="clear" w:color="auto" w:fill="1F1F1F"/>
-        <w:spacing w:line="270" w:lineRule="atLeast"/>
-        <w:rPr>
-          <w:rFonts w:ascii="Menlo" w:hAnsi="Menlo" w:cs="Menlo"/>
-          <w:color w:val="CCCCCC"/>
-          <w:sz w:val="18"/>
-          <w:szCs w:val="18"/>
-        </w:rPr>
-      </w:pPr>
-      <w:r>
-        <w:rPr>
-          <w:rFonts w:ascii="Menlo" w:hAnsi="Menlo" w:cs="Menlo"/>
-          <w:color w:val="D4D4D4"/>
-          <w:sz w:val="18"/>
-          <w:szCs w:val="18"/>
-        </w:rPr>
-        <w:t xml:space="preserve">    </w:t>
-      </w:r>
-      <w:r>
-        <w:rPr>
-          <w:rFonts w:ascii="Menlo" w:hAnsi="Menlo" w:cs="Menlo"/>
-          <w:color w:val="9CDCFE"/>
-          <w:sz w:val="18"/>
-          <w:szCs w:val="18"/>
-        </w:rPr>
-        <w:t>"metadata"</w:t>
-      </w:r>
-      <w:r>
-        <w:rPr>
-          <w:rFonts w:ascii="Menlo" w:hAnsi="Menlo" w:cs="Menlo"/>
-          <w:color w:val="D4D4D4"/>
-          <w:sz w:val="18"/>
-          <w:szCs w:val="18"/>
-        </w:rPr>
-        <w:t xml:space="preserve"> : {</w:t>
-      </w:r>
-    </w:p>
-    <w:p>
-      <w:pPr>
-        <w:shd w:val="clear" w:color="auto" w:fill="1F1F1F"/>
-        <w:spacing w:line="270" w:lineRule="atLeast"/>
-        <w:rPr>
-          <w:rFonts w:ascii="Menlo" w:hAnsi="Menlo" w:cs="Menlo"/>
-          <w:color w:val="CCCCCC"/>
-          <w:sz w:val="18"/>
-          <w:szCs w:val="18"/>
-        </w:rPr>
-      </w:pPr>
-      <w:r>
-        <w:rPr>
-          <w:rFonts w:ascii="Menlo" w:hAnsi="Menlo" w:cs="Menlo"/>
-          <w:color w:val="D4D4D4"/>
-          <w:sz w:val="18"/>
-          <w:szCs w:val="18"/>
-        </w:rPr>
-        <w:t xml:space="preserve">        </w:t>
-      </w:r>
-      <w:r>
-        <w:rPr>
-          <w:rFonts w:ascii="Menlo" w:hAnsi="Menlo" w:cs="Menlo"/>
-          <w:color w:val="9CDCFE"/>
-          <w:sz w:val="18"/>
-          <w:szCs w:val="18"/>
-        </w:rPr>
-        <w:t>"</w:t>
-      </w:r>
-      <w:proofErr w:type="spellStart"/>
-      <w:r>
-        <w:rPr>
-          <w:rFonts w:ascii="Menlo" w:hAnsi="Menlo" w:cs="Menlo"/>
-          <w:color w:val="9CDCFE"/>
-          <w:sz w:val="18"/>
-          <w:szCs w:val="18"/>
-        </w:rPr>
-        <w:t>siteId</w:t>
-      </w:r>
-      <w:proofErr w:type="spellEnd"/>
-      <w:r>
-        <w:rPr>
-          <w:rFonts w:ascii="Menlo" w:hAnsi="Menlo" w:cs="Menlo"/>
-          <w:color w:val="9CDCFE"/>
-          <w:sz w:val="18"/>
-          <w:szCs w:val="18"/>
-        </w:rPr>
-        <w:t>"</w:t>
-      </w:r>
-      <w:r>
-        <w:rPr>
-          <w:rFonts w:ascii="Menlo" w:hAnsi="Menlo" w:cs="Menlo"/>
-          <w:color w:val="D4D4D4"/>
-          <w:sz w:val="18"/>
-          <w:szCs w:val="18"/>
-        </w:rPr>
-        <w:t xml:space="preserve"> : </w:t>
-      </w:r>
-      <w:r>
-        <w:rPr>
-          <w:rFonts w:ascii="Menlo" w:hAnsi="Menlo" w:cs="Menlo"/>
-          <w:color w:val="B5CEA8"/>
-          <w:sz w:val="18"/>
-          <w:szCs w:val="18"/>
-        </w:rPr>
-        <w:t>1009</w:t>
-      </w:r>
-      <w:r>
-        <w:rPr>
-          <w:rFonts w:ascii="Menlo" w:hAnsi="Menlo" w:cs="Menlo"/>
-          <w:color w:val="D4D4D4"/>
-          <w:sz w:val="18"/>
-          <w:szCs w:val="18"/>
-        </w:rPr>
-        <w:t>,</w:t>
-      </w:r>
-    </w:p>
-    <w:p>
-      <w:pPr>
-        <w:shd w:val="clear" w:color="auto" w:fill="1F1F1F"/>
-        <w:spacing w:line="270" w:lineRule="atLeast"/>
-        <w:rPr>
-          <w:rFonts w:ascii="Menlo" w:hAnsi="Menlo" w:cs="Menlo"/>
-          <w:color w:val="CCCCCC"/>
-          <w:sz w:val="18"/>
-          <w:szCs w:val="18"/>
-        </w:rPr>
-      </w:pPr>
-      <w:r>
-        <w:rPr>
-          <w:rFonts w:ascii="Menlo" w:hAnsi="Menlo" w:cs="Menlo"/>
-          <w:color w:val="D4D4D4"/>
-          <w:sz w:val="18"/>
-          <w:szCs w:val="18"/>
-        </w:rPr>
-        <w:t xml:space="preserve">        </w:t>
-      </w:r>
-      <w:r>
-        <w:rPr>
-          <w:rFonts w:ascii="Menlo" w:hAnsi="Menlo" w:cs="Menlo"/>
-          <w:color w:val="9CDCFE"/>
-          <w:sz w:val="18"/>
-          <w:szCs w:val="18"/>
-        </w:rPr>
-        <w:t>"</w:t>
-      </w:r>
-      <w:proofErr w:type="spellStart"/>
-      <w:r>
-        <w:rPr>
-          <w:rFonts w:ascii="Menlo" w:hAnsi="Menlo" w:cs="Menlo"/>
-          <w:color w:val="9CDCFE"/>
-          <w:sz w:val="18"/>
-          <w:szCs w:val="18"/>
-        </w:rPr>
-        <w:t>deviceId</w:t>
-      </w:r>
-      <w:proofErr w:type="spellEnd"/>
-      <w:r>
-        <w:rPr>
-          <w:rFonts w:ascii="Menlo" w:hAnsi="Menlo" w:cs="Menlo"/>
-          <w:color w:val="9CDCFE"/>
-          <w:sz w:val="18"/>
-          <w:szCs w:val="18"/>
-        </w:rPr>
-        <w:t>"</w:t>
-      </w:r>
-      <w:r>
-        <w:rPr>
-          <w:rFonts w:ascii="Menlo" w:hAnsi="Menlo" w:cs="Menlo"/>
-          <w:color w:val="D4D4D4"/>
-          <w:sz w:val="18"/>
-          <w:szCs w:val="18"/>
-        </w:rPr>
-        <w:t xml:space="preserve"> : </w:t>
-      </w:r>
-      <w:r>
-        <w:rPr>
-          <w:rFonts w:ascii="Menlo" w:hAnsi="Menlo" w:cs="Menlo"/>
-          <w:color w:val="B5CEA8"/>
-          <w:sz w:val="18"/>
-          <w:szCs w:val="18"/>
-        </w:rPr>
-        <w:t>1042</w:t>
-      </w:r>
-      <w:r>
-        <w:rPr>
-          <w:rFonts w:ascii="Menlo" w:hAnsi="Menlo" w:cs="Menlo"/>
-          <w:color w:val="D4D4D4"/>
-          <w:sz w:val="18"/>
-          <w:szCs w:val="18"/>
-        </w:rPr>
-        <w:t>,</w:t>
-      </w:r>
-    </w:p>
-    <w:p>
-      <w:pPr>
-        <w:shd w:val="clear" w:color="auto" w:fill="1F1F1F"/>
-        <w:spacing w:line="270" w:lineRule="atLeast"/>
-        <w:rPr>
-          <w:rFonts w:ascii="Menlo" w:hAnsi="Menlo" w:cs="Menlo"/>
-          <w:color w:val="CCCCCC"/>
-          <w:sz w:val="18"/>
-          <w:szCs w:val="18"/>
-        </w:rPr>
-      </w:pPr>
-      <w:r>
-        <w:rPr>
-          <w:rFonts w:ascii="Menlo" w:hAnsi="Menlo" w:cs="Menlo"/>
-          <w:color w:val="D4D4D4"/>
-          <w:sz w:val="18"/>
-          <w:szCs w:val="18"/>
-        </w:rPr>
-        <w:t xml:space="preserve">        </w:t>
-      </w:r>
-      <w:r>
-        <w:rPr>
-          <w:rFonts w:ascii="Menlo" w:hAnsi="Menlo" w:cs="Menlo"/>
-          <w:color w:val="9CDCFE"/>
-          <w:sz w:val="18"/>
-          <w:szCs w:val="18"/>
-        </w:rPr>
-        <w:t>"</w:t>
-      </w:r>
-      <w:proofErr w:type="spellStart"/>
-      <w:r>
-        <w:rPr>
-          <w:rFonts w:ascii="Menlo" w:hAnsi="Menlo" w:cs="Menlo"/>
-          <w:color w:val="9CDCFE"/>
-          <w:sz w:val="18"/>
-          <w:szCs w:val="18"/>
-        </w:rPr>
-        <w:t>sensorId</w:t>
-      </w:r>
-      <w:proofErr w:type="spellEnd"/>
-      <w:r>
-        <w:rPr>
-          <w:rFonts w:ascii="Menlo" w:hAnsi="Menlo" w:cs="Menlo"/>
-          <w:color w:val="9CDCFE"/>
-          <w:sz w:val="18"/>
-          <w:szCs w:val="18"/>
-        </w:rPr>
-        <w:t>"</w:t>
-      </w:r>
-      <w:r>
-        <w:rPr>
-          <w:rFonts w:ascii="Menlo" w:hAnsi="Menlo" w:cs="Menlo"/>
-          <w:color w:val="D4D4D4"/>
-          <w:sz w:val="18"/>
-          <w:szCs w:val="18"/>
-        </w:rPr>
-        <w:t xml:space="preserve"> : </w:t>
-      </w:r>
-      <w:r>
-        <w:rPr>
-          <w:rFonts w:ascii="Menlo" w:hAnsi="Menlo" w:cs="Menlo"/>
-          <w:color w:val="B5CEA8"/>
-          <w:sz w:val="18"/>
-          <w:szCs w:val="18"/>
-        </w:rPr>
-        <w:t>10180</w:t>
-      </w:r>
-      <w:r>
-        <w:rPr>
-          <w:rFonts w:ascii="Menlo" w:hAnsi="Menlo" w:cs="Menlo"/>
-          <w:color w:val="D4D4D4"/>
-          <w:sz w:val="18"/>
-          <w:szCs w:val="18"/>
-        </w:rPr>
-        <w:t>,</w:t>
-      </w:r>
-    </w:p>
-    <w:p>
-      <w:pPr>
-        <w:shd w:val="clear" w:color="auto" w:fill="1F1F1F"/>
-        <w:spacing w:line="270" w:lineRule="atLeast"/>
-        <w:rPr>
-          <w:rFonts w:ascii="Menlo" w:hAnsi="Menlo" w:cs="Menlo"/>
-          <w:color w:val="CCCCCC"/>
-          <w:sz w:val="18"/>
-          <w:szCs w:val="18"/>
-        </w:rPr>
-      </w:pPr>
-      <w:r>
-        <w:rPr>
-          <w:rFonts w:ascii="Menlo" w:hAnsi="Menlo" w:cs="Menlo"/>
-          <w:color w:val="D4D4D4"/>
-          <w:sz w:val="18"/>
-          <w:szCs w:val="18"/>
-        </w:rPr>
-        <w:t xml:space="preserve">        </w:t>
-      </w:r>
-      <w:r>
-        <w:rPr>
-          <w:rFonts w:ascii="Menlo" w:hAnsi="Menlo" w:cs="Menlo"/>
-          <w:color w:val="9CDCFE"/>
-          <w:sz w:val="18"/>
-          <w:szCs w:val="18"/>
-        </w:rPr>
-        <w:t>"unit"</w:t>
-      </w:r>
-      <w:r>
-        <w:rPr>
-          <w:rFonts w:ascii="Menlo" w:hAnsi="Menlo" w:cs="Menlo"/>
-          <w:color w:val="D4D4D4"/>
-          <w:sz w:val="18"/>
-          <w:szCs w:val="18"/>
-        </w:rPr>
-        <w:t xml:space="preserve"> : </w:t>
-      </w:r>
-      <w:r>
-        <w:rPr>
-          <w:rFonts w:ascii="Menlo" w:hAnsi="Menlo" w:cs="Menlo"/>
-          <w:color w:val="CE9178"/>
-          <w:sz w:val="18"/>
-          <w:szCs w:val="18"/>
-        </w:rPr>
-        <w:t>"Psi"</w:t>
-      </w:r>
-    </w:p>
-    <w:p>
-      <w:pPr>
-        <w:shd w:val="clear" w:color="auto" w:fill="1F1F1F"/>
-        <w:spacing w:line="270" w:lineRule="atLeast"/>
-        <w:rPr>
-          <w:rFonts w:ascii="Menlo" w:hAnsi="Menlo" w:cs="Menlo"/>
-          <w:color w:val="CCCCCC"/>
-          <w:sz w:val="18"/>
-          <w:szCs w:val="18"/>
-        </w:rPr>
-      </w:pPr>
-      <w:r>
-        <w:rPr>
-          <w:rFonts w:ascii="Menlo" w:hAnsi="Menlo" w:cs="Menlo"/>
-          <w:color w:val="D4D4D4"/>
-          <w:sz w:val="18"/>
-          <w:szCs w:val="18"/>
-        </w:rPr>
-        <w:t xml:space="preserve">    },</w:t>
-      </w:r>
-    </w:p>
-    <w:p>
-      <w:pPr>
-        <w:shd w:val="clear" w:color="auto" w:fill="1F1F1F"/>
-        <w:spacing w:line="270" w:lineRule="atLeast"/>
-        <w:rPr>
-          <w:rFonts w:ascii="Menlo" w:hAnsi="Menlo" w:cs="Menlo"/>
-          <w:color w:val="CCCCCC"/>
-          <w:sz w:val="18"/>
-          <w:szCs w:val="18"/>
-        </w:rPr>
-      </w:pPr>
-      <w:r>
-        <w:rPr>
-          <w:rFonts w:ascii="Menlo" w:hAnsi="Menlo" w:cs="Menlo"/>
-          <w:color w:val="D4D4D4"/>
-          <w:sz w:val="18"/>
-          <w:szCs w:val="18"/>
-        </w:rPr>
-        <w:t xml:space="preserve">    </w:t>
-      </w:r>
-      <w:r>
-        <w:rPr>
-          <w:rFonts w:ascii="Menlo" w:hAnsi="Menlo" w:cs="Menlo"/>
-          <w:color w:val="9CDCFE"/>
-          <w:sz w:val="18"/>
-          <w:szCs w:val="18"/>
-        </w:rPr>
-        <w:t>"measurement"</w:t>
-      </w:r>
-      <w:r>
-        <w:rPr>
-          <w:rFonts w:ascii="Menlo" w:hAnsi="Menlo" w:cs="Menlo"/>
-          <w:color w:val="D4D4D4"/>
-          <w:sz w:val="18"/>
-          <w:szCs w:val="18"/>
-        </w:rPr>
-        <w:t xml:space="preserve"> : </w:t>
-      </w:r>
-      <w:r>
-        <w:rPr>
-          <w:rFonts w:ascii="Menlo" w:hAnsi="Menlo" w:cs="Menlo"/>
-          <w:color w:val="B5CEA8"/>
-          <w:sz w:val="18"/>
-          <w:szCs w:val="18"/>
-        </w:rPr>
-        <w:t>1013.3997</w:t>
-      </w:r>
-    </w:p>
-    <w:p>
-      <w:pPr>
-        <w:shd w:val="clear" w:color="auto" w:fill="1F1F1F"/>
-        <w:spacing w:line="270" w:lineRule="atLeast"/>
-        <w:rPr>
-          <w:rFonts w:ascii="Menlo" w:hAnsi="Menlo" w:cs="Menlo"/>
-          <w:color w:val="CCCCCC"/>
-          <w:sz w:val="18"/>
-          <w:szCs w:val="18"/>
-        </w:rPr>
-      </w:pPr>
-      <w:r>
-        <w:rPr>
-          <w:rFonts w:ascii="Menlo" w:hAnsi="Menlo" w:cs="Menlo"/>
-          <w:color w:val="D4D4D4"/>
-          <w:sz w:val="18"/>
-          <w:szCs w:val="18"/>
-        </w:rPr>
-        <w:t>}</w:t>
-      </w:r>
-    </w:p>
-    <w:p/>
-    <w:p>
-      <w:pPr>
-        <w:rPr>
-          <w:lang w:val="en-US"/>
-        </w:rPr>
-      </w:pPr>
-    </w:p>
-    <w:p>
-      <w:pPr>
-        <w:rPr>
-          <w:lang w:val="en-US"/>
-        </w:rPr>
-      </w:pPr>
-      <w:r>
-        <w:rPr>
-          <w:lang w:val="en-US"/>
-        </w:rPr>
-        <w:t>Below we have the second region, they seem to have read the documentation/expectations a bit more and populated more of the fields of our I</w:t>
-      </w:r>
-      <w:r>
-        <w:rPr>
-          <w:lang w:val="en-US"/>
-        </w:rPr>
-        <w:t>o</w:t>
-      </w:r>
-      <w:r>
-        <w:rPr>
-          <w:lang w:val="en-US"/>
-        </w:rPr>
-        <w:t>T JSON document.</w:t>
-      </w:r>
-    </w:p>
-    <w:p>
-      <w:pPr>
-        <w:rPr>
-          <w:lang w:val="en-US"/>
-        </w:rPr>
-      </w:pPr>
-    </w:p>
-    <w:p>
-      <w:pPr>
-        <w:rPr>
-          <w:lang w:val="en-US"/>
-        </w:rPr>
-      </w:pPr>
-      <w:r>
-        <w:rPr>
-          <w:lang w:val="en-US"/>
-        </w:rPr>
-        <w:t>Region South data is generated</w:t>
-      </w:r>
-      <w:r>
-        <w:rPr>
-          <w:lang w:val="en-US"/>
-        </w:rPr>
-        <w:t xml:space="preserve"> </w:t>
-      </w:r>
-      <w:r>
-        <w:rPr>
-          <w:lang w:val="en-US"/>
-        </w:rPr>
-        <w:t>using</w:t>
-      </w:r>
-      <w:r>
-        <w:rPr>
-          <w:lang w:val="en-US"/>
-        </w:rPr>
-        <w:t xml:space="preserve"> </w:t>
-      </w:r>
-      <w:r>
-        <w:rPr>
-          <w:rFonts w:ascii="Courier New" w:eastAsiaTheme="minorHAnsi" w:hAnsi="Courier New" w:cs="Courier New"/>
-          <w:i/>
-          <w:iCs/>
-          <w:lang w:val="en-US"/>
-        </w:rPr>
-        <w:t>&lt;root&gt;/a</w:t>
-      </w:r>
-      <w:r>
-        <w:rPr>
-          <w:rFonts w:ascii="Courier New" w:eastAsiaTheme="minorHAnsi" w:hAnsi="Courier New" w:cs="Courier New"/>
-          <w:i/>
-          <w:iCs/>
-          <w:lang w:val="en-US"/>
-        </w:rPr>
-        <w:t>pp_iot2</w:t>
-      </w:r>
-      <w:r>
-        <w:rPr>
-          <w:rFonts w:ascii="Courier New" w:eastAsiaTheme="minorHAnsi" w:hAnsi="Courier New" w:cs="Courier New"/>
-          <w:i/>
-          <w:iCs/>
-          <w:lang w:val="en-US"/>
-        </w:rPr>
-        <w:t>/site2.sh</w:t>
-      </w:r>
-      <w:r>
-        <w:rPr>
-          <w:lang w:val="en-US"/>
-        </w:rPr>
-        <w:t xml:space="preserve"> application.</w:t>
-      </w:r>
-      <w:r>
-        <w:rPr>
-          <w:lang w:val="en-US"/>
-        </w:rPr>
-        <w:t xml:space="preserve"> This as you </w:t>
-      </w:r>
-      <w:r>
-        <w:rPr>
-          <w:lang w:val="en-US"/>
-        </w:rPr>
-        <w:t xml:space="preserve">can </w:t>
-      </w:r>
-      <w:r>
-        <w:rPr>
-          <w:lang w:val="en-US"/>
-        </w:rPr>
-        <w:t xml:space="preserve">see </w:t>
-      </w:r>
-      <w:r>
-        <w:rPr>
-          <w:lang w:val="en-US"/>
-        </w:rPr>
-        <w:t>below</w:t>
-      </w:r>
-      <w:r>
-        <w:rPr>
-          <w:lang w:val="en-US"/>
-        </w:rPr>
-        <w:t xml:space="preserve"> adds the </w:t>
-      </w:r>
-      <w:proofErr w:type="spellStart"/>
-      <w:r>
-        <w:rPr>
-          <w:rFonts w:ascii="Courier New" w:eastAsiaTheme="minorHAnsi" w:hAnsi="Courier New" w:cs="Courier New"/>
-          <w:i/>
-          <w:iCs/>
-          <w:lang w:val="en-US"/>
-        </w:rPr>
-        <w:t>ts_human</w:t>
-      </w:r>
-      <w:proofErr w:type="spellEnd"/>
-      <w:r>
-        <w:rPr>
-          <w:lang w:val="en-US"/>
-        </w:rPr>
-        <w:t xml:space="preserve"> and </w:t>
-      </w:r>
-      <w:r>
-        <w:rPr>
-          <w:rFonts w:ascii="Courier New" w:eastAsiaTheme="minorHAnsi" w:hAnsi="Courier New" w:cs="Courier New"/>
-          <w:i/>
-          <w:iCs/>
-          <w:lang w:val="en-US"/>
-        </w:rPr>
-        <w:t>location</w:t>
-      </w:r>
-      <w:r>
-        <w:rPr>
-          <w:lang w:val="en-US"/>
-        </w:rPr>
-        <w:t xml:space="preserve"> object to the payload. </w:t>
-      </w:r>
-    </w:p>
-    <w:p>
-      <w:pPr>
-        <w:rPr>
-          <w:lang w:val="en-US"/>
-        </w:rPr>
-      </w:pPr>
-    </w:p>
-    <w:p>
-      <w:pPr>
-        <w:shd w:val="clear" w:color="auto" w:fill="1F1F1F"/>
-        <w:spacing w:line="270" w:lineRule="atLeast"/>
-        <w:rPr>
-          <w:rFonts w:ascii="Menlo" w:hAnsi="Menlo" w:cs="Menlo"/>
-          <w:color w:val="CCCCCC"/>
-          <w:sz w:val="18"/>
-          <w:szCs w:val="18"/>
-        </w:rPr>
-      </w:pPr>
-      <w:r>
-        <w:rPr>
-          <w:rFonts w:ascii="Menlo" w:hAnsi="Menlo" w:cs="Menlo"/>
-          <w:color w:val="D4D4D4"/>
-          <w:sz w:val="18"/>
-          <w:szCs w:val="18"/>
-        </w:rPr>
-        <w:t>{</w:t>
-      </w:r>
-    </w:p>
-    <w:p>
-      <w:pPr>
-        <w:shd w:val="clear" w:color="auto" w:fill="1F1F1F"/>
-        <w:spacing w:line="270" w:lineRule="atLeast"/>
-        <w:rPr>
-          <w:rFonts w:ascii="Menlo" w:hAnsi="Menlo" w:cs="Menlo"/>
-          <w:color w:val="CCCCCC"/>
-          <w:sz w:val="18"/>
-          <w:szCs w:val="18"/>
-        </w:rPr>
-      </w:pPr>
-      <w:r>
-        <w:rPr>
-          <w:rFonts w:ascii="Menlo" w:hAnsi="Menlo" w:cs="Menlo"/>
-          <w:color w:val="D4D4D4"/>
-          <w:sz w:val="18"/>
-          <w:szCs w:val="18"/>
-        </w:rPr>
-        <w:t xml:space="preserve">    </w:t>
-      </w:r>
-      <w:r>
-        <w:rPr>
-          <w:rFonts w:ascii="Menlo" w:hAnsi="Menlo" w:cs="Menlo"/>
-          <w:color w:val="9CDCFE"/>
-          <w:sz w:val="18"/>
-          <w:szCs w:val="18"/>
-        </w:rPr>
-        <w:t>"</w:t>
-      </w:r>
-      <w:proofErr w:type="spellStart"/>
-      <w:r>
-        <w:rPr>
-          <w:rFonts w:ascii="Menlo" w:hAnsi="Menlo" w:cs="Menlo"/>
-          <w:color w:val="9CDCFE"/>
-          <w:sz w:val="18"/>
-          <w:szCs w:val="18"/>
-        </w:rPr>
-        <w:t>ts</w:t>
-      </w:r>
-      <w:proofErr w:type="spellEnd"/>
-      <w:r>
-        <w:rPr>
-          <w:rFonts w:ascii="Menlo" w:hAnsi="Menlo" w:cs="Menlo"/>
-          <w:color w:val="9CDCFE"/>
-          <w:sz w:val="18"/>
-          <w:szCs w:val="18"/>
-        </w:rPr>
-        <w:t>"</w:t>
-      </w:r>
-      <w:r>
-        <w:rPr>
-          <w:rFonts w:ascii="Menlo" w:hAnsi="Menlo" w:cs="Menlo"/>
-          <w:color w:val="D4D4D4"/>
-          <w:sz w:val="18"/>
-          <w:szCs w:val="18"/>
-        </w:rPr>
-        <w:t xml:space="preserve"> : </w:t>
-      </w:r>
-      <w:r>
-        <w:rPr>
-          <w:rFonts w:ascii="Menlo" w:hAnsi="Menlo" w:cs="Menlo"/>
-          <w:color w:val="B5CEA8"/>
-          <w:sz w:val="18"/>
-          <w:szCs w:val="18"/>
-        </w:rPr>
-        <w:t>123421452622</w:t>
-      </w:r>
-      <w:r>
-        <w:rPr>
-          <w:rFonts w:ascii="Menlo" w:hAnsi="Menlo" w:cs="Menlo"/>
-          <w:color w:val="D4D4D4"/>
-          <w:sz w:val="18"/>
-          <w:szCs w:val="18"/>
-        </w:rPr>
-        <w:t>,</w:t>
-      </w:r>
-    </w:p>
-    <w:p>
-      <w:pPr>
-        <w:shd w:val="clear" w:color="auto" w:fill="1F1F1F"/>
-        <w:spacing w:line="270" w:lineRule="atLeast"/>
-        <w:rPr>
-          <w:rFonts w:ascii="Menlo" w:hAnsi="Menlo" w:cs="Menlo"/>
-          <w:color w:val="CCCCCC"/>
-          <w:sz w:val="18"/>
-          <w:szCs w:val="18"/>
-        </w:rPr>
-      </w:pPr>
-      <w:r>
-        <w:rPr>
-          <w:rFonts w:ascii="Menlo" w:hAnsi="Menlo" w:cs="Menlo"/>
-          <w:color w:val="D4D4D4"/>
-          <w:sz w:val="18"/>
-          <w:szCs w:val="18"/>
-        </w:rPr>
-        <w:t xml:space="preserve">    </w:t>
-      </w:r>
-      <w:r>
-        <w:rPr>
-          <w:rFonts w:ascii="Menlo" w:hAnsi="Menlo" w:cs="Menlo"/>
-          <w:color w:val="9CDCFE"/>
-          <w:sz w:val="18"/>
-          <w:szCs w:val="18"/>
-        </w:rPr>
-        <w:t>"metadata"</w:t>
-      </w:r>
-      <w:r>
-        <w:rPr>
-          <w:rFonts w:ascii="Menlo" w:hAnsi="Menlo" w:cs="Menlo"/>
-          <w:color w:val="D4D4D4"/>
-          <w:sz w:val="18"/>
-          <w:szCs w:val="18"/>
-        </w:rPr>
-        <w:t xml:space="preserve"> : {</w:t>
-      </w:r>
-    </w:p>
-    <w:p>
-      <w:pPr>
-        <w:shd w:val="clear" w:color="auto" w:fill="1F1F1F"/>
-        <w:spacing w:line="270" w:lineRule="atLeast"/>
-        <w:rPr>
-          <w:rFonts w:ascii="Menlo" w:hAnsi="Menlo" w:cs="Menlo"/>
-          <w:color w:val="CCCCCC"/>
-          <w:sz w:val="18"/>
-          <w:szCs w:val="18"/>
-        </w:rPr>
-      </w:pPr>
-      <w:r>
-        <w:rPr>
-          <w:rFonts w:ascii="Menlo" w:hAnsi="Menlo" w:cs="Menlo"/>
-          <w:color w:val="D4D4D4"/>
-          <w:sz w:val="18"/>
-          <w:szCs w:val="18"/>
-        </w:rPr>
-        <w:t xml:space="preserve">        </w:t>
-      </w:r>
-      <w:r>
-        <w:rPr>
-          <w:rFonts w:ascii="Menlo" w:hAnsi="Menlo" w:cs="Menlo"/>
-          <w:color w:val="9CDCFE"/>
-          <w:sz w:val="18"/>
-          <w:szCs w:val="18"/>
-        </w:rPr>
-        <w:t>"</w:t>
-      </w:r>
-      <w:proofErr w:type="spellStart"/>
-      <w:r>
-        <w:rPr>
-          <w:rFonts w:ascii="Menlo" w:hAnsi="Menlo" w:cs="Menlo"/>
-          <w:color w:val="9CDCFE"/>
-          <w:sz w:val="18"/>
-          <w:szCs w:val="18"/>
-        </w:rPr>
-        <w:t>siteId</w:t>
-      </w:r>
-      <w:proofErr w:type="spellEnd"/>
-      <w:r>
-        <w:rPr>
-          <w:rFonts w:ascii="Menlo" w:hAnsi="Menlo" w:cs="Menlo"/>
-          <w:color w:val="9CDCFE"/>
-          <w:sz w:val="18"/>
-          <w:szCs w:val="18"/>
-        </w:rPr>
-        <w:t>"</w:t>
-      </w:r>
-      <w:r>
-        <w:rPr>
-          <w:rFonts w:ascii="Menlo" w:hAnsi="Menlo" w:cs="Menlo"/>
-          <w:color w:val="D4D4D4"/>
-          <w:sz w:val="18"/>
-          <w:szCs w:val="18"/>
-        </w:rPr>
-        <w:t xml:space="preserve"> : </w:t>
-      </w:r>
-      <w:r>
-        <w:rPr>
-          <w:rFonts w:ascii="Menlo" w:hAnsi="Menlo" w:cs="Menlo"/>
-          <w:color w:val="B5CEA8"/>
-          <w:sz w:val="18"/>
-          <w:szCs w:val="18"/>
-        </w:rPr>
-        <w:t>1009</w:t>
-      </w:r>
-      <w:r>
-        <w:rPr>
-          <w:rFonts w:ascii="Menlo" w:hAnsi="Menlo" w:cs="Menlo"/>
-          <w:color w:val="D4D4D4"/>
-          <w:sz w:val="18"/>
-          <w:szCs w:val="18"/>
-        </w:rPr>
-        <w:t>,</w:t>
-      </w:r>
-    </w:p>
-    <w:p>
-      <w:pPr>
-        <w:shd w:val="clear" w:color="auto" w:fill="1F1F1F"/>
-        <w:spacing w:line="270" w:lineRule="atLeast"/>
-        <w:rPr>
-          <w:rFonts w:ascii="Menlo" w:hAnsi="Menlo" w:cs="Menlo"/>
-          <w:color w:val="CCCCCC"/>
-          <w:sz w:val="18"/>
-          <w:szCs w:val="18"/>
-        </w:rPr>
-      </w:pPr>
-      <w:r>
-        <w:rPr>
-          <w:rFonts w:ascii="Menlo" w:hAnsi="Menlo" w:cs="Menlo"/>
-          <w:color w:val="D4D4D4"/>
-          <w:sz w:val="18"/>
-          <w:szCs w:val="18"/>
-        </w:rPr>
-        <w:t xml:space="preserve">        </w:t>
-      </w:r>
-      <w:r>
-        <w:rPr>
-          <w:rFonts w:ascii="Menlo" w:hAnsi="Menlo" w:cs="Menlo"/>
-          <w:color w:val="9CDCFE"/>
-          <w:sz w:val="18"/>
-          <w:szCs w:val="18"/>
-        </w:rPr>
-        <w:t>"</w:t>
-      </w:r>
-      <w:proofErr w:type="spellStart"/>
-      <w:r>
-        <w:rPr>
-          <w:rFonts w:ascii="Menlo" w:hAnsi="Menlo" w:cs="Menlo"/>
-          <w:color w:val="9CDCFE"/>
-          <w:sz w:val="18"/>
-          <w:szCs w:val="18"/>
-        </w:rPr>
-        <w:t>deviceId</w:t>
-      </w:r>
-      <w:proofErr w:type="spellEnd"/>
-      <w:r>
-        <w:rPr>
-          <w:rFonts w:ascii="Menlo" w:hAnsi="Menlo" w:cs="Menlo"/>
-          <w:color w:val="9CDCFE"/>
-          <w:sz w:val="18"/>
-          <w:szCs w:val="18"/>
-        </w:rPr>
-        <w:t>"</w:t>
-      </w:r>
-      <w:r>
-        <w:rPr>
-          <w:rFonts w:ascii="Menlo" w:hAnsi="Menlo" w:cs="Menlo"/>
-          <w:color w:val="D4D4D4"/>
-          <w:sz w:val="18"/>
-          <w:szCs w:val="18"/>
-        </w:rPr>
-        <w:t xml:space="preserve"> : </w:t>
-      </w:r>
-      <w:r>
-        <w:rPr>
-          <w:rFonts w:ascii="Menlo" w:hAnsi="Menlo" w:cs="Menlo"/>
-          <w:color w:val="B5CEA8"/>
-          <w:sz w:val="18"/>
-          <w:szCs w:val="18"/>
-        </w:rPr>
-        <w:t>1042</w:t>
-      </w:r>
-      <w:r>
-        <w:rPr>
-          <w:rFonts w:ascii="Menlo" w:hAnsi="Menlo" w:cs="Menlo"/>
-          <w:color w:val="D4D4D4"/>
-          <w:sz w:val="18"/>
-          <w:szCs w:val="18"/>
-        </w:rPr>
-        <w:t>,</w:t>
-      </w:r>
-    </w:p>
-    <w:p>
-      <w:pPr>
-        <w:shd w:val="clear" w:color="auto" w:fill="1F1F1F"/>
-        <w:spacing w:line="270" w:lineRule="atLeast"/>
-        <w:rPr>
-          <w:rFonts w:ascii="Menlo" w:hAnsi="Menlo" w:cs="Menlo"/>
-          <w:color w:val="CCCCCC"/>
-          <w:sz w:val="18"/>
-          <w:szCs w:val="18"/>
-        </w:rPr>
-      </w:pPr>
-      <w:r>
-        <w:rPr>
-          <w:rFonts w:ascii="Menlo" w:hAnsi="Menlo" w:cs="Menlo"/>
-          <w:color w:val="D4D4D4"/>
-          <w:sz w:val="18"/>
-          <w:szCs w:val="18"/>
-        </w:rPr>
-        <w:t xml:space="preserve">        </w:t>
-      </w:r>
-      <w:r>
-        <w:rPr>
-          <w:rFonts w:ascii="Menlo" w:hAnsi="Menlo" w:cs="Menlo"/>
-          <w:color w:val="9CDCFE"/>
-          <w:sz w:val="18"/>
-          <w:szCs w:val="18"/>
-        </w:rPr>
-        <w:t>"</w:t>
-      </w:r>
-      <w:proofErr w:type="spellStart"/>
-      <w:r>
-        <w:rPr>
-          <w:rFonts w:ascii="Menlo" w:hAnsi="Menlo" w:cs="Menlo"/>
-          <w:color w:val="9CDCFE"/>
-          <w:sz w:val="18"/>
-          <w:szCs w:val="18"/>
-        </w:rPr>
-        <w:t>sensorId</w:t>
-      </w:r>
-      <w:proofErr w:type="spellEnd"/>
-      <w:r>
-        <w:rPr>
-          <w:rFonts w:ascii="Menlo" w:hAnsi="Menlo" w:cs="Menlo"/>
-          <w:color w:val="9CDCFE"/>
-          <w:sz w:val="18"/>
-          <w:szCs w:val="18"/>
-        </w:rPr>
-        <w:t>"</w:t>
-      </w:r>
-      <w:r>
-        <w:rPr>
-          <w:rFonts w:ascii="Menlo" w:hAnsi="Menlo" w:cs="Menlo"/>
-          <w:color w:val="D4D4D4"/>
-          <w:sz w:val="18"/>
-          <w:szCs w:val="18"/>
-        </w:rPr>
-        <w:t xml:space="preserve"> : </w:t>
-      </w:r>
-      <w:r>
-        <w:rPr>
-          <w:rFonts w:ascii="Menlo" w:hAnsi="Menlo" w:cs="Menlo"/>
-          <w:color w:val="B5CEA8"/>
-          <w:sz w:val="18"/>
-          <w:szCs w:val="18"/>
-        </w:rPr>
-        <w:t>10180</w:t>
-      </w:r>
-      <w:r>
-        <w:rPr>
-          <w:rFonts w:ascii="Menlo" w:hAnsi="Menlo" w:cs="Menlo"/>
-          <w:color w:val="D4D4D4"/>
-          <w:sz w:val="18"/>
-          <w:szCs w:val="18"/>
-        </w:rPr>
-        <w:t>,</w:t>
-      </w:r>
-    </w:p>
-    <w:p>
-      <w:pPr>
-        <w:shd w:val="clear" w:color="auto" w:fill="1F1F1F"/>
-        <w:spacing w:line="270" w:lineRule="atLeast"/>
-        <w:rPr>
-          <w:rFonts w:ascii="Menlo" w:hAnsi="Menlo" w:cs="Menlo"/>
-          <w:color w:val="CCCCCC"/>
-          <w:sz w:val="18"/>
-          <w:szCs w:val="18"/>
-        </w:rPr>
-      </w:pPr>
-      <w:r>
-        <w:rPr>
-          <w:rFonts w:ascii="Menlo" w:hAnsi="Menlo" w:cs="Menlo"/>
-          <w:color w:val="D4D4D4"/>
-          <w:sz w:val="18"/>
-          <w:szCs w:val="18"/>
-        </w:rPr>
-        <w:t xml:space="preserve">        </w:t>
-      </w:r>
-      <w:r>
-        <w:rPr>
-          <w:rFonts w:ascii="Menlo" w:hAnsi="Menlo" w:cs="Menlo"/>
-          <w:color w:val="9CDCFE"/>
-          <w:sz w:val="18"/>
-          <w:szCs w:val="18"/>
-        </w:rPr>
-        <w:t>"unit"</w:t>
-      </w:r>
-      <w:r>
-        <w:rPr>
-          <w:rFonts w:ascii="Menlo" w:hAnsi="Menlo" w:cs="Menlo"/>
-          <w:color w:val="D4D4D4"/>
-          <w:sz w:val="18"/>
-          <w:szCs w:val="18"/>
-        </w:rPr>
-        <w:t xml:space="preserve"> : </w:t>
-      </w:r>
-      <w:r>
-        <w:rPr>
-          <w:rFonts w:ascii="Menlo" w:hAnsi="Menlo" w:cs="Menlo"/>
-          <w:color w:val="CE9178"/>
-          <w:sz w:val="18"/>
-          <w:szCs w:val="18"/>
-        </w:rPr>
-        <w:t>"Psi"</w:t>
-      </w:r>
-      <w:r>
-        <w:rPr>
-          <w:rFonts w:ascii="Menlo" w:hAnsi="Menlo" w:cs="Menlo"/>
-          <w:color w:val="D4D4D4"/>
-          <w:sz w:val="18"/>
-          <w:szCs w:val="18"/>
-        </w:rPr>
-        <w:t>,</w:t>
-      </w:r>
-    </w:p>
-    <w:p>
-      <w:pPr>
-        <w:shd w:val="clear" w:color="auto" w:fill="1F1F1F"/>
-        <w:spacing w:line="270" w:lineRule="atLeast"/>
-        <w:rPr>
-          <w:rFonts w:ascii="Menlo" w:hAnsi="Menlo" w:cs="Menlo"/>
-          <w:color w:val="CCCCCC"/>
-          <w:sz w:val="18"/>
-          <w:szCs w:val="18"/>
-        </w:rPr>
-      </w:pPr>
-      <w:r>
-        <w:rPr>
-          <w:rFonts w:ascii="Menlo" w:hAnsi="Menlo" w:cs="Menlo"/>
-          <w:color w:val="D4D4D4"/>
-          <w:sz w:val="18"/>
-          <w:szCs w:val="18"/>
-        </w:rPr>
-        <w:t xml:space="preserve">        </w:t>
-      </w:r>
-      <w:r>
-        <w:rPr>
-          <w:rFonts w:ascii="Menlo" w:hAnsi="Menlo" w:cs="Menlo"/>
-          <w:color w:val="9CDCFE"/>
-          <w:sz w:val="18"/>
-          <w:szCs w:val="18"/>
-        </w:rPr>
-        <w:t>"</w:t>
-      </w:r>
-      <w:proofErr w:type="spellStart"/>
-      <w:r>
-        <w:rPr>
-          <w:rFonts w:ascii="Menlo" w:hAnsi="Menlo" w:cs="Menlo"/>
-          <w:color w:val="9CDCFE"/>
-          <w:sz w:val="18"/>
-          <w:szCs w:val="18"/>
-        </w:rPr>
-        <w:t>ts_human</w:t>
-      </w:r>
-      <w:proofErr w:type="spellEnd"/>
-      <w:r>
-        <w:rPr>
-          <w:rFonts w:ascii="Menlo" w:hAnsi="Menlo" w:cs="Menlo"/>
-          <w:color w:val="9CDCFE"/>
-          <w:sz w:val="18"/>
-          <w:szCs w:val="18"/>
-        </w:rPr>
-        <w:t>"</w:t>
-      </w:r>
-      <w:r>
-        <w:rPr>
-          <w:rFonts w:ascii="Menlo" w:hAnsi="Menlo" w:cs="Menlo"/>
-          <w:color w:val="D4D4D4"/>
-          <w:sz w:val="18"/>
-          <w:szCs w:val="18"/>
-        </w:rPr>
-        <w:t xml:space="preserve"> : </w:t>
-      </w:r>
-      <w:r>
-        <w:rPr>
-          <w:rFonts w:ascii="Menlo" w:hAnsi="Menlo" w:cs="Menlo"/>
-          <w:color w:val="CE9178"/>
-          <w:sz w:val="18"/>
-          <w:szCs w:val="18"/>
-        </w:rPr>
-        <w:t>"2024-10-02T00:00:00.869Z"</w:t>
-      </w:r>
-      <w:r>
-        <w:rPr>
-          <w:rFonts w:ascii="Menlo" w:hAnsi="Menlo" w:cs="Menlo"/>
-          <w:color w:val="D4D4D4"/>
-          <w:sz w:val="18"/>
-          <w:szCs w:val="18"/>
-        </w:rPr>
-        <w:t>,</w:t>
-      </w:r>
-    </w:p>
-    <w:p>
-      <w:pPr>
-        <w:shd w:val="clear" w:color="auto" w:fill="1F1F1F"/>
-        <w:spacing w:line="270" w:lineRule="atLeast"/>
-        <w:rPr>
-          <w:rFonts w:ascii="Menlo" w:hAnsi="Menlo" w:cs="Menlo"/>
-          <w:color w:val="CCCCCC"/>
-          <w:sz w:val="18"/>
-          <w:szCs w:val="18"/>
-        </w:rPr>
-      </w:pPr>
-      <w:r>
-        <w:rPr>
-          <w:rFonts w:ascii="Menlo" w:hAnsi="Menlo" w:cs="Menlo"/>
-          <w:color w:val="D4D4D4"/>
-          <w:sz w:val="18"/>
-          <w:szCs w:val="18"/>
-        </w:rPr>
-        <w:t xml:space="preserve">        </w:t>
-      </w:r>
-      <w:r>
-        <w:rPr>
-          <w:rFonts w:ascii="Menlo" w:hAnsi="Menlo" w:cs="Menlo"/>
-          <w:color w:val="9CDCFE"/>
-          <w:sz w:val="18"/>
-          <w:szCs w:val="18"/>
-        </w:rPr>
-        <w:t>"location"</w:t>
-      </w:r>
-      <w:r>
-        <w:rPr>
-          <w:rFonts w:ascii="Menlo" w:hAnsi="Menlo" w:cs="Menlo"/>
-          <w:color w:val="D4D4D4"/>
-          <w:sz w:val="18"/>
-          <w:szCs w:val="18"/>
-        </w:rPr>
-        <w:t>: {</w:t>
-      </w:r>
-    </w:p>
-    <w:p>
-      <w:pPr>
-        <w:shd w:val="clear" w:color="auto" w:fill="1F1F1F"/>
-        <w:spacing w:line="270" w:lineRule="atLeast"/>
-        <w:rPr>
-          <w:rFonts w:ascii="Menlo" w:hAnsi="Menlo" w:cs="Menlo"/>
-          <w:color w:val="CCCCCC"/>
-          <w:sz w:val="18"/>
-          <w:szCs w:val="18"/>
-        </w:rPr>
-      </w:pPr>
-      <w:r>
-        <w:rPr>
-          <w:rFonts w:ascii="Menlo" w:hAnsi="Menlo" w:cs="Menlo"/>
-          <w:color w:val="D4D4D4"/>
-          <w:sz w:val="18"/>
-          <w:szCs w:val="18"/>
-        </w:rPr>
-        <w:t xml:space="preserve">            </w:t>
-      </w:r>
-      <w:r>
-        <w:rPr>
-          <w:rFonts w:ascii="Menlo" w:hAnsi="Menlo" w:cs="Menlo"/>
-          <w:color w:val="9CDCFE"/>
-          <w:sz w:val="18"/>
-          <w:szCs w:val="18"/>
-        </w:rPr>
-        <w:t>"latitude"</w:t>
-      </w:r>
-      <w:r>
-        <w:rPr>
-          <w:rFonts w:ascii="Menlo" w:hAnsi="Menlo" w:cs="Menlo"/>
-          <w:color w:val="D4D4D4"/>
-          <w:sz w:val="18"/>
-          <w:szCs w:val="18"/>
-        </w:rPr>
-        <w:t xml:space="preserve">: </w:t>
-      </w:r>
-      <w:r>
-        <w:rPr>
-          <w:rFonts w:ascii="Menlo" w:hAnsi="Menlo" w:cs="Menlo"/>
-          <w:color w:val="B5CEA8"/>
-          <w:sz w:val="18"/>
-          <w:szCs w:val="18"/>
-        </w:rPr>
-        <w:t>-26.195246</w:t>
-      </w:r>
-      <w:r>
-        <w:rPr>
-          <w:rFonts w:ascii="Menlo" w:hAnsi="Menlo" w:cs="Menlo"/>
-          <w:color w:val="D4D4D4"/>
-          <w:sz w:val="18"/>
-          <w:szCs w:val="18"/>
-        </w:rPr>
-        <w:t xml:space="preserve">, </w:t>
-      </w:r>
-    </w:p>
-    <w:p>
-      <w:pPr>
-        <w:shd w:val="clear" w:color="auto" w:fill="1F1F1F"/>
-        <w:spacing w:line="270" w:lineRule="atLeast"/>
-        <w:rPr>
-          <w:rFonts w:ascii="Menlo" w:hAnsi="Menlo" w:cs="Menlo"/>
-          <w:color w:val="CCCCCC"/>
-          <w:sz w:val="18"/>
-          <w:szCs w:val="18"/>
-        </w:rPr>
-      </w:pPr>
-      <w:r>
-        <w:rPr>
-          <w:rFonts w:ascii="Menlo" w:hAnsi="Menlo" w:cs="Menlo"/>
-          <w:color w:val="D4D4D4"/>
-          <w:sz w:val="18"/>
-          <w:szCs w:val="18"/>
-        </w:rPr>
-        <w:t xml:space="preserve">            </w:t>
-      </w:r>
-      <w:r>
-        <w:rPr>
-          <w:rFonts w:ascii="Menlo" w:hAnsi="Menlo" w:cs="Menlo"/>
-          <w:color w:val="9CDCFE"/>
-          <w:sz w:val="18"/>
-          <w:szCs w:val="18"/>
-        </w:rPr>
-        <w:t>"longitude"</w:t>
-      </w:r>
-      <w:r>
-        <w:rPr>
-          <w:rFonts w:ascii="Menlo" w:hAnsi="Menlo" w:cs="Menlo"/>
-          <w:color w:val="D4D4D4"/>
-          <w:sz w:val="18"/>
-          <w:szCs w:val="18"/>
-        </w:rPr>
-        <w:t xml:space="preserve">: </w:t>
-      </w:r>
-      <w:r>
-        <w:rPr>
-          <w:rFonts w:ascii="Menlo" w:hAnsi="Menlo" w:cs="Menlo"/>
-          <w:color w:val="B5CEA8"/>
-          <w:sz w:val="18"/>
-          <w:szCs w:val="18"/>
-        </w:rPr>
-        <w:t>28.034088</w:t>
-      </w:r>
-    </w:p>
-    <w:p>
-      <w:pPr>
-        <w:shd w:val="clear" w:color="auto" w:fill="1F1F1F"/>
-        <w:spacing w:line="270" w:lineRule="atLeast"/>
-        <w:rPr>
-          <w:rFonts w:ascii="Menlo" w:hAnsi="Menlo" w:cs="Menlo"/>
-          <w:color w:val="CCCCCC"/>
-          <w:sz w:val="18"/>
-          <w:szCs w:val="18"/>
-        </w:rPr>
-      </w:pPr>
-      <w:r>
-        <w:rPr>
-          <w:rFonts w:ascii="Menlo" w:hAnsi="Menlo" w:cs="Menlo"/>
-          <w:color w:val="D4D4D4"/>
-          <w:sz w:val="18"/>
-          <w:szCs w:val="18"/>
-        </w:rPr>
-        <w:t xml:space="preserve">        }</w:t>
-      </w:r>
-    </w:p>
-    <w:p>
-      <w:pPr>
-        <w:shd w:val="clear" w:color="auto" w:fill="1F1F1F"/>
-        <w:spacing w:line="270" w:lineRule="atLeast"/>
-        <w:rPr>
-          <w:rFonts w:ascii="Menlo" w:hAnsi="Menlo" w:cs="Menlo"/>
-          <w:color w:val="CCCCCC"/>
-          <w:sz w:val="18"/>
-          <w:szCs w:val="18"/>
-        </w:rPr>
-      </w:pPr>
-      <w:r>
-        <w:rPr>
-          <w:rFonts w:ascii="Menlo" w:hAnsi="Menlo" w:cs="Menlo"/>
-          <w:color w:val="D4D4D4"/>
-          <w:sz w:val="18"/>
-          <w:szCs w:val="18"/>
-        </w:rPr>
-        <w:t xml:space="preserve">    },</w:t>
-      </w:r>
-    </w:p>
-    <w:p>
-      <w:pPr>
-        <w:shd w:val="clear" w:color="auto" w:fill="1F1F1F"/>
-        <w:spacing w:line="270" w:lineRule="atLeast"/>
-        <w:rPr>
-          <w:rFonts w:ascii="Menlo" w:hAnsi="Menlo" w:cs="Menlo"/>
-          <w:color w:val="CCCCCC"/>
-          <w:sz w:val="18"/>
-          <w:szCs w:val="18"/>
-        </w:rPr>
-      </w:pPr>
-      <w:r>
-        <w:rPr>
-          <w:rFonts w:ascii="Menlo" w:hAnsi="Menlo" w:cs="Menlo"/>
-          <w:color w:val="D4D4D4"/>
-          <w:sz w:val="18"/>
-          <w:szCs w:val="18"/>
-        </w:rPr>
-        <w:t xml:space="preserve">    </w:t>
-      </w:r>
-      <w:r>
-        <w:rPr>
-          <w:rFonts w:ascii="Menlo" w:hAnsi="Menlo" w:cs="Menlo"/>
-          <w:color w:val="9CDCFE"/>
-          <w:sz w:val="18"/>
-          <w:szCs w:val="18"/>
-        </w:rPr>
-        <w:t>"measurement"</w:t>
-      </w:r>
-      <w:r>
-        <w:rPr>
-          <w:rFonts w:ascii="Menlo" w:hAnsi="Menlo" w:cs="Menlo"/>
-          <w:color w:val="D4D4D4"/>
-          <w:sz w:val="18"/>
-          <w:szCs w:val="18"/>
-        </w:rPr>
-        <w:t xml:space="preserve"> : </w:t>
-      </w:r>
-      <w:r>
-        <w:rPr>
-          <w:rFonts w:ascii="Menlo" w:hAnsi="Menlo" w:cs="Menlo"/>
-          <w:color w:val="B5CEA8"/>
-          <w:sz w:val="18"/>
-          <w:szCs w:val="18"/>
-        </w:rPr>
-        <w:t>1013.3997</w:t>
-      </w:r>
-    </w:p>
-    <w:p>
-      <w:pPr>
-        <w:shd w:val="clear" w:color="auto" w:fill="1F1F1F"/>
-        <w:spacing w:line="270" w:lineRule="atLeast"/>
-        <w:rPr>
-          <w:rFonts w:ascii="Menlo" w:hAnsi="Menlo" w:cs="Menlo"/>
-          <w:color w:val="CCCCCC"/>
-          <w:sz w:val="18"/>
-          <w:szCs w:val="18"/>
-        </w:rPr>
-      </w:pPr>
-      <w:r>
-        <w:rPr>
-          <w:rFonts w:ascii="Menlo" w:hAnsi="Menlo" w:cs="Menlo"/>
-          <w:color w:val="D4D4D4"/>
-          <w:sz w:val="18"/>
-          <w:szCs w:val="18"/>
-        </w:rPr>
-        <w:t>}</w:t>
-      </w:r>
-    </w:p>
-    <w:p>
-      <w:pPr>
-        <w:rPr>
-          <w:lang w:val="en-US"/>
-        </w:rPr>
-      </w:pPr>
-    </w:p>
-    <w:p>
-      <w:pPr>
-        <w:rPr>
-          <w:lang w:val="en-US"/>
-        </w:rPr>
-      </w:pPr>
-    </w:p>
-    <w:p>
-      <w:pPr>
-        <w:rPr>
-          <w:lang w:val="en-US"/>
-        </w:rPr>
-      </w:pPr>
-    </w:p>
-    <w:p>
-      <w:pPr>
-        <w:rPr>
-          <w:lang w:val="en-US"/>
-        </w:rPr>
-      </w:pPr>
-    </w:p>
-    <w:p>
-      <w:pPr>
-        <w:rPr>
-          <w:lang w:val="en-US"/>
-        </w:rPr>
-      </w:pPr>
-    </w:p>
-    <w:p>
-      <w:pPr>
-        <w:rPr>
-          <w:lang w:val="en-US"/>
-        </w:rPr>
-      </w:pPr>
-      <w:r>
-        <w:rPr>
-          <w:lang w:val="en-US"/>
-        </w:rPr>
-        <w:lastRenderedPageBreak/>
-        <w:t xml:space="preserve">And </w:t>
-      </w:r>
-      <w:r>
-        <w:rPr>
-          <w:lang w:val="en-US"/>
-        </w:rPr>
-        <w:t>lastly</w:t>
-      </w:r>
-      <w:r>
-        <w:rPr>
-          <w:lang w:val="en-US"/>
-        </w:rPr>
-        <w:t xml:space="preserve"> as we’re feeling very lucky, </w:t>
-      </w:r>
-      <w:r>
-        <w:rPr>
-          <w:lang w:val="en-US"/>
-        </w:rPr>
-        <w:t xml:space="preserve">Region east paid attention and they are providing us a complete IoT Document. To generate their </w:t>
-      </w:r>
-      <w:r>
-        <w:rPr>
-          <w:lang w:val="en-US"/>
-        </w:rPr>
-        <w:t>payload,</w:t>
-      </w:r>
-      <w:r>
-        <w:rPr>
-          <w:lang w:val="en-US"/>
-        </w:rPr>
-        <w:t xml:space="preserve"> execute </w:t>
-      </w:r>
-      <w:r>
-        <w:rPr>
-          <w:rFonts w:ascii="Courier New" w:eastAsiaTheme="minorHAnsi" w:hAnsi="Courier New" w:cs="Courier New"/>
-          <w:i/>
-          <w:iCs/>
-          <w:lang w:val="en-US"/>
-        </w:rPr>
-        <w:t>&lt;root&gt;/a</w:t>
-      </w:r>
-      <w:r>
-        <w:rPr>
-          <w:rFonts w:ascii="Courier New" w:eastAsiaTheme="minorHAnsi" w:hAnsi="Courier New" w:cs="Courier New"/>
-          <w:i/>
-          <w:iCs/>
-          <w:lang w:val="en-US"/>
-        </w:rPr>
-        <w:t>pp_iot3</w:t>
-      </w:r>
-      <w:r>
-        <w:rPr>
-          <w:rFonts w:ascii="Courier New" w:eastAsiaTheme="minorHAnsi" w:hAnsi="Courier New" w:cs="Courier New"/>
-          <w:i/>
-          <w:iCs/>
-          <w:lang w:val="en-US"/>
-        </w:rPr>
-        <w:t>/site3.sh</w:t>
-      </w:r>
-      <w:r>
-        <w:rPr>
-          <w:lang w:val="en-US"/>
-        </w:rPr>
-        <w:t xml:space="preserve"> </w:t>
-      </w:r>
-      <w:r>
-        <w:rPr>
-          <w:lang w:val="en-US"/>
-        </w:rPr>
-        <w:t xml:space="preserve">application </w:t>
-      </w:r>
-      <w:r>
-        <w:rPr>
-          <w:lang w:val="en-US"/>
-        </w:rPr>
-        <w:t xml:space="preserve">which </w:t>
-      </w:r>
-      <w:r>
-        <w:rPr>
-          <w:lang w:val="en-US"/>
-        </w:rPr>
-        <w:t>will</w:t>
-      </w:r>
-      <w:r>
-        <w:rPr>
-          <w:lang w:val="en-US"/>
-        </w:rPr>
-        <w:t xml:space="preserve"> add the </w:t>
-      </w:r>
-      <w:proofErr w:type="spellStart"/>
-      <w:r>
-        <w:rPr>
-          <w:rFonts w:ascii="Courier New" w:eastAsiaTheme="minorHAnsi" w:hAnsi="Courier New" w:cs="Courier New"/>
-          <w:i/>
-          <w:iCs/>
-          <w:lang w:val="en-US"/>
-        </w:rPr>
-        <w:t>deviceType</w:t>
-      </w:r>
-      <w:proofErr w:type="spellEnd"/>
-      <w:r>
-        <w:rPr>
-          <w:lang w:val="en-US"/>
-        </w:rPr>
-        <w:t xml:space="preserve"> field</w:t>
-      </w:r>
-      <w:r>
-        <w:rPr>
-          <w:lang w:val="en-US"/>
-        </w:rPr>
-        <w:t xml:space="preserve"> to the metadata tag</w:t>
-      </w:r>
-      <w:r>
-        <w:rPr>
-          <w:lang w:val="en-US"/>
-        </w:rPr>
-        <w:t>.</w:t>
-      </w:r>
-    </w:p>
-    <w:p>
-      <w:pPr>
-        <w:rPr>
-          <w:lang w:val="en-US"/>
-        </w:rPr>
-      </w:pPr>
-    </w:p>
-    <w:p>
-      <w:pPr>
-        <w:shd w:val="clear" w:color="auto" w:fill="1F1F1F"/>
-        <w:spacing w:line="270" w:lineRule="atLeast"/>
-        <w:rPr>
-          <w:rFonts w:ascii="Menlo" w:hAnsi="Menlo" w:cs="Menlo"/>
-          <w:color w:val="CCCCCC"/>
-          <w:sz w:val="18"/>
-          <w:szCs w:val="18"/>
-        </w:rPr>
-      </w:pPr>
-      <w:r>
-        <w:rPr>
-          <w:rFonts w:ascii="Menlo" w:hAnsi="Menlo" w:cs="Menlo"/>
-          <w:color w:val="D4D4D4"/>
-          <w:sz w:val="18"/>
-          <w:szCs w:val="18"/>
-        </w:rPr>
-        <w:t>{</w:t>
-      </w:r>
-    </w:p>
-    <w:p>
-      <w:pPr>
-        <w:shd w:val="clear" w:color="auto" w:fill="1F1F1F"/>
-        <w:spacing w:line="270" w:lineRule="atLeast"/>
-        <w:rPr>
-          <w:rFonts w:ascii="Menlo" w:hAnsi="Menlo" w:cs="Menlo"/>
-          <w:color w:val="CCCCCC"/>
-          <w:sz w:val="18"/>
-          <w:szCs w:val="18"/>
-        </w:rPr>
-      </w:pPr>
-      <w:r>
-        <w:rPr>
-          <w:rFonts w:ascii="Menlo" w:hAnsi="Menlo" w:cs="Menlo"/>
-          <w:color w:val="D4D4D4"/>
-          <w:sz w:val="18"/>
-          <w:szCs w:val="18"/>
-        </w:rPr>
-        <w:t xml:space="preserve">    </w:t>
-      </w:r>
-      <w:r>
-        <w:rPr>
-          <w:rFonts w:ascii="Menlo" w:hAnsi="Menlo" w:cs="Menlo"/>
-          <w:color w:val="9CDCFE"/>
-          <w:sz w:val="18"/>
-          <w:szCs w:val="18"/>
-        </w:rPr>
-        <w:t>"timestamp"</w:t>
-      </w:r>
-      <w:r>
-        <w:rPr>
-          <w:rFonts w:ascii="Menlo" w:hAnsi="Menlo" w:cs="Menlo"/>
-          <w:color w:val="D4D4D4"/>
-          <w:sz w:val="18"/>
-          <w:szCs w:val="18"/>
-        </w:rPr>
-        <w:t xml:space="preserve"> : </w:t>
-      </w:r>
-      <w:r>
-        <w:rPr>
-          <w:rFonts w:ascii="Menlo" w:hAnsi="Menlo" w:cs="Menlo"/>
-          <w:color w:val="CE9178"/>
-          <w:sz w:val="18"/>
-          <w:szCs w:val="18"/>
-        </w:rPr>
-        <w:t>"2024-10-02T00:00:00.869Z"</w:t>
-      </w:r>
-      <w:r>
-        <w:rPr>
-          <w:rFonts w:ascii="Menlo" w:hAnsi="Menlo" w:cs="Menlo"/>
-          <w:color w:val="D4D4D4"/>
-          <w:sz w:val="18"/>
-          <w:szCs w:val="18"/>
-        </w:rPr>
-        <w:t>,</w:t>
-      </w:r>
-    </w:p>
-    <w:p>
-      <w:pPr>
-        <w:shd w:val="clear" w:color="auto" w:fill="1F1F1F"/>
-        <w:spacing w:line="270" w:lineRule="atLeast"/>
-        <w:rPr>
-          <w:rFonts w:ascii="Menlo" w:hAnsi="Menlo" w:cs="Menlo"/>
-          <w:color w:val="CCCCCC"/>
-          <w:sz w:val="18"/>
-          <w:szCs w:val="18"/>
-        </w:rPr>
-      </w:pPr>
-      <w:r>
-        <w:rPr>
-          <w:rFonts w:ascii="Menlo" w:hAnsi="Menlo" w:cs="Menlo"/>
-          <w:color w:val="D4D4D4"/>
-          <w:sz w:val="18"/>
-          <w:szCs w:val="18"/>
-        </w:rPr>
-        <w:t xml:space="preserve">    </w:t>
-      </w:r>
-      <w:r>
-        <w:rPr>
-          <w:rFonts w:ascii="Menlo" w:hAnsi="Menlo" w:cs="Menlo"/>
-          <w:color w:val="9CDCFE"/>
-          <w:sz w:val="18"/>
-          <w:szCs w:val="18"/>
-        </w:rPr>
-        <w:t>"metadata"</w:t>
-      </w:r>
-      <w:r>
-        <w:rPr>
-          <w:rFonts w:ascii="Menlo" w:hAnsi="Menlo" w:cs="Menlo"/>
-          <w:color w:val="D4D4D4"/>
-          <w:sz w:val="18"/>
-          <w:szCs w:val="18"/>
-        </w:rPr>
-        <w:t xml:space="preserve"> : {</w:t>
-      </w:r>
-    </w:p>
-    <w:p>
-      <w:pPr>
-        <w:shd w:val="clear" w:color="auto" w:fill="1F1F1F"/>
-        <w:spacing w:line="270" w:lineRule="atLeast"/>
-        <w:rPr>
-          <w:rFonts w:ascii="Menlo" w:hAnsi="Menlo" w:cs="Menlo"/>
-          <w:color w:val="CCCCCC"/>
-          <w:sz w:val="18"/>
-          <w:szCs w:val="18"/>
-        </w:rPr>
-      </w:pPr>
-      <w:r>
-        <w:rPr>
-          <w:rFonts w:ascii="Menlo" w:hAnsi="Menlo" w:cs="Menlo"/>
-          <w:color w:val="D4D4D4"/>
-          <w:sz w:val="18"/>
-          <w:szCs w:val="18"/>
-        </w:rPr>
-        <w:t xml:space="preserve">        </w:t>
-      </w:r>
-      <w:r>
-        <w:rPr>
-          <w:rFonts w:ascii="Menlo" w:hAnsi="Menlo" w:cs="Menlo"/>
-          <w:color w:val="9CDCFE"/>
-          <w:sz w:val="18"/>
-          <w:szCs w:val="18"/>
-        </w:rPr>
-        <w:t>"</w:t>
-      </w:r>
-      <w:proofErr w:type="spellStart"/>
-      <w:r>
-        <w:rPr>
-          <w:rFonts w:ascii="Menlo" w:hAnsi="Menlo" w:cs="Menlo"/>
-          <w:color w:val="9CDCFE"/>
-          <w:sz w:val="18"/>
-          <w:szCs w:val="18"/>
-        </w:rPr>
-        <w:t>siteId</w:t>
-      </w:r>
-      <w:proofErr w:type="spellEnd"/>
-      <w:r>
-        <w:rPr>
-          <w:rFonts w:ascii="Menlo" w:hAnsi="Menlo" w:cs="Menlo"/>
-          <w:color w:val="9CDCFE"/>
-          <w:sz w:val="18"/>
-          <w:szCs w:val="18"/>
-        </w:rPr>
-        <w:t>"</w:t>
-      </w:r>
-      <w:r>
-        <w:rPr>
-          <w:rFonts w:ascii="Menlo" w:hAnsi="Menlo" w:cs="Menlo"/>
-          <w:color w:val="D4D4D4"/>
-          <w:sz w:val="18"/>
-          <w:szCs w:val="18"/>
-        </w:rPr>
-        <w:t xml:space="preserve"> : </w:t>
-      </w:r>
-      <w:r>
-        <w:rPr>
-          <w:rFonts w:ascii="Menlo" w:hAnsi="Menlo" w:cs="Menlo"/>
-          <w:color w:val="B5CEA8"/>
-          <w:sz w:val="18"/>
-          <w:szCs w:val="18"/>
-        </w:rPr>
-        <w:t>1009</w:t>
-      </w:r>
-      <w:r>
-        <w:rPr>
-          <w:rFonts w:ascii="Menlo" w:hAnsi="Menlo" w:cs="Menlo"/>
-          <w:color w:val="D4D4D4"/>
-          <w:sz w:val="18"/>
-          <w:szCs w:val="18"/>
-        </w:rPr>
-        <w:t>,</w:t>
-      </w:r>
-    </w:p>
-    <w:p>
-      <w:pPr>
-        <w:shd w:val="clear" w:color="auto" w:fill="1F1F1F"/>
-        <w:spacing w:line="270" w:lineRule="atLeast"/>
-        <w:rPr>
-          <w:rFonts w:ascii="Menlo" w:hAnsi="Menlo" w:cs="Menlo"/>
-          <w:color w:val="CCCCCC"/>
-          <w:sz w:val="18"/>
-          <w:szCs w:val="18"/>
-        </w:rPr>
-      </w:pPr>
-      <w:r>
-        <w:rPr>
-          <w:rFonts w:ascii="Menlo" w:hAnsi="Menlo" w:cs="Menlo"/>
-          <w:color w:val="D4D4D4"/>
-          <w:sz w:val="18"/>
-          <w:szCs w:val="18"/>
-        </w:rPr>
-        <w:t xml:space="preserve">        </w:t>
-      </w:r>
-      <w:r>
-        <w:rPr>
-          <w:rFonts w:ascii="Menlo" w:hAnsi="Menlo" w:cs="Menlo"/>
-          <w:color w:val="9CDCFE"/>
-          <w:sz w:val="18"/>
-          <w:szCs w:val="18"/>
-        </w:rPr>
-        <w:t>"</w:t>
-      </w:r>
-      <w:proofErr w:type="spellStart"/>
-      <w:r>
-        <w:rPr>
-          <w:rFonts w:ascii="Menlo" w:hAnsi="Menlo" w:cs="Menlo"/>
-          <w:color w:val="9CDCFE"/>
-          <w:sz w:val="18"/>
-          <w:szCs w:val="18"/>
-        </w:rPr>
-        <w:t>deviceId</w:t>
-      </w:r>
-      <w:proofErr w:type="spellEnd"/>
-      <w:r>
-        <w:rPr>
-          <w:rFonts w:ascii="Menlo" w:hAnsi="Menlo" w:cs="Menlo"/>
-          <w:color w:val="9CDCFE"/>
-          <w:sz w:val="18"/>
-          <w:szCs w:val="18"/>
-        </w:rPr>
-        <w:t>"</w:t>
-      </w:r>
-      <w:r>
-        <w:rPr>
-          <w:rFonts w:ascii="Menlo" w:hAnsi="Menlo" w:cs="Menlo"/>
-          <w:color w:val="D4D4D4"/>
-          <w:sz w:val="18"/>
-          <w:szCs w:val="18"/>
-        </w:rPr>
-        <w:t xml:space="preserve"> : </w:t>
-      </w:r>
-      <w:r>
-        <w:rPr>
-          <w:rFonts w:ascii="Menlo" w:hAnsi="Menlo" w:cs="Menlo"/>
-          <w:color w:val="B5CEA8"/>
-          <w:sz w:val="18"/>
-          <w:szCs w:val="18"/>
-        </w:rPr>
-        <w:t>1042</w:t>
-      </w:r>
-      <w:r>
-        <w:rPr>
-          <w:rFonts w:ascii="Menlo" w:hAnsi="Menlo" w:cs="Menlo"/>
-          <w:color w:val="D4D4D4"/>
-          <w:sz w:val="18"/>
-          <w:szCs w:val="18"/>
-        </w:rPr>
-        <w:t>,</w:t>
-      </w:r>
-    </w:p>
-    <w:p>
-      <w:pPr>
-        <w:shd w:val="clear" w:color="auto" w:fill="1F1F1F"/>
-        <w:spacing w:line="270" w:lineRule="atLeast"/>
-        <w:rPr>
-          <w:rFonts w:ascii="Menlo" w:hAnsi="Menlo" w:cs="Menlo"/>
-          <w:color w:val="CCCCCC"/>
-          <w:sz w:val="18"/>
-          <w:szCs w:val="18"/>
-        </w:rPr>
-      </w:pPr>
-      <w:r>
-        <w:rPr>
-          <w:rFonts w:ascii="Menlo" w:hAnsi="Menlo" w:cs="Menlo"/>
-          <w:color w:val="D4D4D4"/>
-          <w:sz w:val="18"/>
-          <w:szCs w:val="18"/>
-        </w:rPr>
-        <w:t xml:space="preserve">        </w:t>
-      </w:r>
-      <w:r>
-        <w:rPr>
-          <w:rFonts w:ascii="Menlo" w:hAnsi="Menlo" w:cs="Menlo"/>
-          <w:color w:val="9CDCFE"/>
-          <w:sz w:val="18"/>
-          <w:szCs w:val="18"/>
-        </w:rPr>
-        <w:t>"</w:t>
-      </w:r>
-      <w:proofErr w:type="spellStart"/>
-      <w:r>
-        <w:rPr>
-          <w:rFonts w:ascii="Menlo" w:hAnsi="Menlo" w:cs="Menlo"/>
-          <w:color w:val="9CDCFE"/>
-          <w:sz w:val="18"/>
-          <w:szCs w:val="18"/>
-        </w:rPr>
-        <w:t>sensorId</w:t>
-      </w:r>
-      <w:proofErr w:type="spellEnd"/>
-      <w:r>
-        <w:rPr>
-          <w:rFonts w:ascii="Menlo" w:hAnsi="Menlo" w:cs="Menlo"/>
-          <w:color w:val="9CDCFE"/>
-          <w:sz w:val="18"/>
-          <w:szCs w:val="18"/>
-        </w:rPr>
-        <w:t>"</w:t>
-      </w:r>
-      <w:r>
-        <w:rPr>
-          <w:rFonts w:ascii="Menlo" w:hAnsi="Menlo" w:cs="Menlo"/>
-          <w:color w:val="D4D4D4"/>
-          <w:sz w:val="18"/>
-          <w:szCs w:val="18"/>
-        </w:rPr>
-        <w:t xml:space="preserve"> : </w:t>
-      </w:r>
-      <w:r>
-        <w:rPr>
-          <w:rFonts w:ascii="Menlo" w:hAnsi="Menlo" w:cs="Menlo"/>
-          <w:color w:val="B5CEA8"/>
-          <w:sz w:val="18"/>
-          <w:szCs w:val="18"/>
-        </w:rPr>
-        <w:t>10180</w:t>
-      </w:r>
-      <w:r>
-        <w:rPr>
-          <w:rFonts w:ascii="Menlo" w:hAnsi="Menlo" w:cs="Menlo"/>
-          <w:color w:val="D4D4D4"/>
-          <w:sz w:val="18"/>
-          <w:szCs w:val="18"/>
-        </w:rPr>
-        <w:t>,</w:t>
-      </w:r>
-    </w:p>
-    <w:p>
-      <w:pPr>
-        <w:shd w:val="clear" w:color="auto" w:fill="1F1F1F"/>
-        <w:spacing w:line="270" w:lineRule="atLeast"/>
-        <w:rPr>
-          <w:rFonts w:ascii="Menlo" w:hAnsi="Menlo" w:cs="Menlo"/>
-          <w:color w:val="CCCCCC"/>
-          <w:sz w:val="18"/>
-          <w:szCs w:val="18"/>
-        </w:rPr>
-      </w:pPr>
-      <w:r>
-        <w:rPr>
-          <w:rFonts w:ascii="Menlo" w:hAnsi="Menlo" w:cs="Menlo"/>
-          <w:color w:val="D4D4D4"/>
-          <w:sz w:val="18"/>
-          <w:szCs w:val="18"/>
-        </w:rPr>
-        <w:t xml:space="preserve">        </w:t>
-      </w:r>
-      <w:r>
-        <w:rPr>
-          <w:rFonts w:ascii="Menlo" w:hAnsi="Menlo" w:cs="Menlo"/>
-          <w:color w:val="9CDCFE"/>
-          <w:sz w:val="18"/>
-          <w:szCs w:val="18"/>
-        </w:rPr>
-        <w:t>"unit"</w:t>
-      </w:r>
-      <w:r>
-        <w:rPr>
-          <w:rFonts w:ascii="Menlo" w:hAnsi="Menlo" w:cs="Menlo"/>
-          <w:color w:val="D4D4D4"/>
-          <w:sz w:val="18"/>
-          <w:szCs w:val="18"/>
-        </w:rPr>
-        <w:t xml:space="preserve"> : </w:t>
-      </w:r>
-      <w:r>
-        <w:rPr>
-          <w:rFonts w:ascii="Menlo" w:hAnsi="Menlo" w:cs="Menlo"/>
-          <w:color w:val="CE9178"/>
-          <w:sz w:val="18"/>
-          <w:szCs w:val="18"/>
-        </w:rPr>
-        <w:t>"Psi"</w:t>
-      </w:r>
-      <w:r>
-        <w:rPr>
-          <w:rFonts w:ascii="Menlo" w:hAnsi="Menlo" w:cs="Menlo"/>
-          <w:color w:val="D4D4D4"/>
-          <w:sz w:val="18"/>
-          <w:szCs w:val="18"/>
-        </w:rPr>
-        <w:t>,</w:t>
-      </w:r>
-    </w:p>
-    <w:p>
-      <w:pPr>
-        <w:shd w:val="clear" w:color="auto" w:fill="1F1F1F"/>
-        <w:spacing w:line="270" w:lineRule="atLeast"/>
-        <w:rPr>
-          <w:rFonts w:ascii="Menlo" w:hAnsi="Menlo" w:cs="Menlo"/>
-          <w:color w:val="CCCCCC"/>
-          <w:sz w:val="18"/>
-          <w:szCs w:val="18"/>
-        </w:rPr>
-      </w:pPr>
-      <w:r>
-        <w:rPr>
-          <w:rFonts w:ascii="Menlo" w:hAnsi="Menlo" w:cs="Menlo"/>
-          <w:color w:val="D4D4D4"/>
-          <w:sz w:val="18"/>
-          <w:szCs w:val="18"/>
-        </w:rPr>
-        <w:t xml:space="preserve">        </w:t>
-      </w:r>
-      <w:r>
-        <w:rPr>
-          <w:rFonts w:ascii="Menlo" w:hAnsi="Menlo" w:cs="Menlo"/>
-          <w:color w:val="9CDCFE"/>
-          <w:sz w:val="18"/>
-          <w:szCs w:val="18"/>
-        </w:rPr>
-        <w:t>"</w:t>
-      </w:r>
-      <w:proofErr w:type="spellStart"/>
-      <w:r>
-        <w:rPr>
-          <w:rFonts w:ascii="Menlo" w:hAnsi="Menlo" w:cs="Menlo"/>
-          <w:color w:val="9CDCFE"/>
-          <w:sz w:val="18"/>
-          <w:szCs w:val="18"/>
-        </w:rPr>
-        <w:t>ts_human</w:t>
-      </w:r>
-      <w:proofErr w:type="spellEnd"/>
-      <w:r>
-        <w:rPr>
-          <w:rFonts w:ascii="Menlo" w:hAnsi="Menlo" w:cs="Menlo"/>
-          <w:color w:val="9CDCFE"/>
-          <w:sz w:val="18"/>
-          <w:szCs w:val="18"/>
-        </w:rPr>
-        <w:t>"</w:t>
-      </w:r>
-      <w:r>
-        <w:rPr>
-          <w:rFonts w:ascii="Menlo" w:hAnsi="Menlo" w:cs="Menlo"/>
-          <w:color w:val="D4D4D4"/>
-          <w:sz w:val="18"/>
-          <w:szCs w:val="18"/>
-        </w:rPr>
-        <w:t xml:space="preserve"> : </w:t>
-      </w:r>
-      <w:r>
-        <w:rPr>
-          <w:rFonts w:ascii="Menlo" w:hAnsi="Menlo" w:cs="Menlo"/>
-          <w:color w:val="CE9178"/>
-          <w:sz w:val="18"/>
-          <w:szCs w:val="18"/>
-        </w:rPr>
-        <w:t>"2024-10-02T00:00:00.869Z"</w:t>
-      </w:r>
-      <w:r>
-        <w:rPr>
-          <w:rFonts w:ascii="Menlo" w:hAnsi="Menlo" w:cs="Menlo"/>
-          <w:color w:val="D4D4D4"/>
-          <w:sz w:val="18"/>
-          <w:szCs w:val="18"/>
-        </w:rPr>
-        <w:t>,</w:t>
-      </w:r>
-    </w:p>
-    <w:p>
-      <w:pPr>
-        <w:shd w:val="clear" w:color="auto" w:fill="1F1F1F"/>
-        <w:spacing w:line="270" w:lineRule="atLeast"/>
-        <w:rPr>
-          <w:rFonts w:ascii="Menlo" w:hAnsi="Menlo" w:cs="Menlo"/>
-          <w:color w:val="CCCCCC"/>
-          <w:sz w:val="18"/>
-          <w:szCs w:val="18"/>
-        </w:rPr>
-      </w:pPr>
-      <w:r>
-        <w:rPr>
-          <w:rFonts w:ascii="Menlo" w:hAnsi="Menlo" w:cs="Menlo"/>
-          <w:color w:val="D4D4D4"/>
-          <w:sz w:val="18"/>
-          <w:szCs w:val="18"/>
-        </w:rPr>
-        <w:t xml:space="preserve">        </w:t>
-      </w:r>
-      <w:r>
-        <w:rPr>
-          <w:rFonts w:ascii="Menlo" w:hAnsi="Menlo" w:cs="Menlo"/>
-          <w:color w:val="9CDCFE"/>
-          <w:sz w:val="18"/>
-          <w:szCs w:val="18"/>
-        </w:rPr>
-        <w:t>"location"</w:t>
-      </w:r>
-      <w:r>
-        <w:rPr>
-          <w:rFonts w:ascii="Menlo" w:hAnsi="Menlo" w:cs="Menlo"/>
-          <w:color w:val="D4D4D4"/>
-          <w:sz w:val="18"/>
-          <w:szCs w:val="18"/>
-        </w:rPr>
-        <w:t>: {</w:t>
-      </w:r>
-    </w:p>
-    <w:p>
-      <w:pPr>
-        <w:shd w:val="clear" w:color="auto" w:fill="1F1F1F"/>
-        <w:spacing w:line="270" w:lineRule="atLeast"/>
-        <w:rPr>
-          <w:rFonts w:ascii="Menlo" w:hAnsi="Menlo" w:cs="Menlo"/>
-          <w:color w:val="CCCCCC"/>
-          <w:sz w:val="18"/>
-          <w:szCs w:val="18"/>
-        </w:rPr>
-      </w:pPr>
-      <w:r>
-        <w:rPr>
-          <w:rFonts w:ascii="Menlo" w:hAnsi="Menlo" w:cs="Menlo"/>
-          <w:color w:val="D4D4D4"/>
-          <w:sz w:val="18"/>
-          <w:szCs w:val="18"/>
-        </w:rPr>
-        <w:t xml:space="preserve">            </w:t>
-      </w:r>
-      <w:r>
-        <w:rPr>
-          <w:rFonts w:ascii="Menlo" w:hAnsi="Menlo" w:cs="Menlo"/>
-          <w:color w:val="9CDCFE"/>
-          <w:sz w:val="18"/>
-          <w:szCs w:val="18"/>
-        </w:rPr>
-        <w:t>"latitude"</w:t>
-      </w:r>
-      <w:r>
-        <w:rPr>
-          <w:rFonts w:ascii="Menlo" w:hAnsi="Menlo" w:cs="Menlo"/>
-          <w:color w:val="D4D4D4"/>
-          <w:sz w:val="18"/>
-          <w:szCs w:val="18"/>
-        </w:rPr>
-        <w:t xml:space="preserve">: </w:t>
-      </w:r>
-      <w:r>
-        <w:rPr>
-          <w:rFonts w:ascii="Menlo" w:hAnsi="Menlo" w:cs="Menlo"/>
-          <w:color w:val="B5CEA8"/>
-          <w:sz w:val="18"/>
-          <w:szCs w:val="18"/>
-        </w:rPr>
-        <w:t>-26.195246</w:t>
-      </w:r>
-      <w:r>
-        <w:rPr>
-          <w:rFonts w:ascii="Menlo" w:hAnsi="Menlo" w:cs="Menlo"/>
-          <w:color w:val="D4D4D4"/>
-          <w:sz w:val="18"/>
-          <w:szCs w:val="18"/>
-        </w:rPr>
-        <w:t xml:space="preserve">, </w:t>
-      </w:r>
-    </w:p>
-    <w:p>
-      <w:pPr>
-        <w:shd w:val="clear" w:color="auto" w:fill="1F1F1F"/>
-        <w:spacing w:line="270" w:lineRule="atLeast"/>
-        <w:rPr>
-          <w:rFonts w:ascii="Menlo" w:hAnsi="Menlo" w:cs="Menlo"/>
-          <w:color w:val="CCCCCC"/>
-          <w:sz w:val="18"/>
-          <w:szCs w:val="18"/>
-        </w:rPr>
-      </w:pPr>
-      <w:r>
-        <w:rPr>
-          <w:rFonts w:ascii="Menlo" w:hAnsi="Menlo" w:cs="Menlo"/>
-          <w:color w:val="D4D4D4"/>
-          <w:sz w:val="18"/>
-          <w:szCs w:val="18"/>
-        </w:rPr>
-        <w:t xml:space="preserve">            </w:t>
-      </w:r>
-      <w:r>
-        <w:rPr>
-          <w:rFonts w:ascii="Menlo" w:hAnsi="Menlo" w:cs="Menlo"/>
-          <w:color w:val="9CDCFE"/>
-          <w:sz w:val="18"/>
-          <w:szCs w:val="18"/>
-        </w:rPr>
-        <w:t>"longitude"</w:t>
-      </w:r>
-      <w:r>
-        <w:rPr>
-          <w:rFonts w:ascii="Menlo" w:hAnsi="Menlo" w:cs="Menlo"/>
-          <w:color w:val="D4D4D4"/>
-          <w:sz w:val="18"/>
-          <w:szCs w:val="18"/>
-        </w:rPr>
-        <w:t xml:space="preserve">: </w:t>
-      </w:r>
-      <w:r>
-        <w:rPr>
-          <w:rFonts w:ascii="Menlo" w:hAnsi="Menlo" w:cs="Menlo"/>
-          <w:color w:val="B5CEA8"/>
-          <w:sz w:val="18"/>
-          <w:szCs w:val="18"/>
-        </w:rPr>
-        <w:t>28.034088</w:t>
-      </w:r>
-    </w:p>
-    <w:p>
-      <w:pPr>
-        <w:shd w:val="clear" w:color="auto" w:fill="1F1F1F"/>
-        <w:spacing w:line="270" w:lineRule="atLeast"/>
-        <w:rPr>
-          <w:rFonts w:ascii="Menlo" w:hAnsi="Menlo" w:cs="Menlo"/>
-          <w:color w:val="CCCCCC"/>
-          <w:sz w:val="18"/>
-          <w:szCs w:val="18"/>
-        </w:rPr>
-      </w:pPr>
-      <w:r>
-        <w:rPr>
-          <w:rFonts w:ascii="Menlo" w:hAnsi="Menlo" w:cs="Menlo"/>
-          <w:color w:val="D4D4D4"/>
-          <w:sz w:val="18"/>
-          <w:szCs w:val="18"/>
-        </w:rPr>
-        <w:t xml:space="preserve">        },</w:t>
-      </w:r>
-    </w:p>
-    <w:p>
-      <w:pPr>
-        <w:shd w:val="clear" w:color="auto" w:fill="1F1F1F"/>
-        <w:spacing w:line="270" w:lineRule="atLeast"/>
-        <w:rPr>
-          <w:rFonts w:ascii="Menlo" w:hAnsi="Menlo" w:cs="Menlo"/>
-          <w:color w:val="CCCCCC"/>
-          <w:sz w:val="18"/>
-          <w:szCs w:val="18"/>
-        </w:rPr>
-      </w:pPr>
-      <w:r>
-        <w:rPr>
-          <w:rFonts w:ascii="Menlo" w:hAnsi="Menlo" w:cs="Menlo"/>
-          <w:color w:val="D4D4D4"/>
-          <w:sz w:val="18"/>
-          <w:szCs w:val="18"/>
-        </w:rPr>
-        <w:t xml:space="preserve">        </w:t>
-      </w:r>
-      <w:r>
-        <w:rPr>
-          <w:rFonts w:ascii="Menlo" w:hAnsi="Menlo" w:cs="Menlo"/>
-          <w:color w:val="9CDCFE"/>
-          <w:sz w:val="18"/>
-          <w:szCs w:val="18"/>
-        </w:rPr>
-        <w:t>"</w:t>
-      </w:r>
-      <w:proofErr w:type="spellStart"/>
-      <w:r>
-        <w:rPr>
-          <w:rFonts w:ascii="Menlo" w:hAnsi="Menlo" w:cs="Menlo"/>
-          <w:color w:val="9CDCFE"/>
-          <w:sz w:val="18"/>
-          <w:szCs w:val="18"/>
-        </w:rPr>
-        <w:t>deviceType</w:t>
-      </w:r>
-      <w:proofErr w:type="spellEnd"/>
-      <w:r>
-        <w:rPr>
-          <w:rFonts w:ascii="Menlo" w:hAnsi="Menlo" w:cs="Menlo"/>
-          <w:color w:val="9CDCFE"/>
-          <w:sz w:val="18"/>
-          <w:szCs w:val="18"/>
-        </w:rPr>
-        <w:t>"</w:t>
-      </w:r>
-      <w:r>
-        <w:rPr>
-          <w:rFonts w:ascii="Menlo" w:hAnsi="Menlo" w:cs="Menlo"/>
-          <w:color w:val="D4D4D4"/>
-          <w:sz w:val="18"/>
-          <w:szCs w:val="18"/>
-        </w:rPr>
-        <w:t xml:space="preserve"> : </w:t>
-      </w:r>
-      <w:r>
-        <w:rPr>
-          <w:rFonts w:ascii="Menlo" w:hAnsi="Menlo" w:cs="Menlo"/>
-          <w:color w:val="CE9178"/>
-          <w:sz w:val="18"/>
-          <w:szCs w:val="18"/>
-        </w:rPr>
-        <w:t>"Oil Pump"</w:t>
-      </w:r>
-      <w:r>
-        <w:rPr>
-          <w:rFonts w:ascii="Menlo" w:hAnsi="Menlo" w:cs="Menlo"/>
-          <w:color w:val="D4D4D4"/>
-          <w:sz w:val="18"/>
-          <w:szCs w:val="18"/>
-        </w:rPr>
-        <w:t>,</w:t>
-      </w:r>
-    </w:p>
-    <w:p>
-      <w:pPr>
-        <w:shd w:val="clear" w:color="auto" w:fill="1F1F1F"/>
-        <w:spacing w:line="270" w:lineRule="atLeast"/>
-        <w:rPr>
-          <w:rFonts w:ascii="Menlo" w:hAnsi="Menlo" w:cs="Menlo"/>
-          <w:color w:val="CCCCCC"/>
-          <w:sz w:val="18"/>
-          <w:szCs w:val="18"/>
-        </w:rPr>
-      </w:pPr>
-      <w:r>
-        <w:rPr>
-          <w:rFonts w:ascii="Menlo" w:hAnsi="Menlo" w:cs="Menlo"/>
-          <w:color w:val="D4D4D4"/>
-          <w:sz w:val="18"/>
-          <w:szCs w:val="18"/>
-        </w:rPr>
-        <w:t xml:space="preserve">    },</w:t>
-      </w:r>
-    </w:p>
-    <w:p>
-      <w:pPr>
-        <w:shd w:val="clear" w:color="auto" w:fill="1F1F1F"/>
-        <w:spacing w:line="270" w:lineRule="atLeast"/>
-        <w:rPr>
-          <w:rFonts w:ascii="Menlo" w:hAnsi="Menlo" w:cs="Menlo"/>
-          <w:color w:val="CCCCCC"/>
-          <w:sz w:val="18"/>
-          <w:szCs w:val="18"/>
-        </w:rPr>
-      </w:pPr>
-      <w:r>
-        <w:rPr>
-          <w:rFonts w:ascii="Menlo" w:hAnsi="Menlo" w:cs="Menlo"/>
-          <w:color w:val="D4D4D4"/>
-          <w:sz w:val="18"/>
-          <w:szCs w:val="18"/>
-        </w:rPr>
-        <w:t xml:space="preserve">    </w:t>
-      </w:r>
-      <w:r>
-        <w:rPr>
-          <w:rFonts w:ascii="Menlo" w:hAnsi="Menlo" w:cs="Menlo"/>
-          <w:color w:val="9CDCFE"/>
-          <w:sz w:val="18"/>
-          <w:szCs w:val="18"/>
-        </w:rPr>
-        <w:t>"measurement"</w:t>
-      </w:r>
-      <w:r>
-        <w:rPr>
-          <w:rFonts w:ascii="Menlo" w:hAnsi="Menlo" w:cs="Menlo"/>
-          <w:color w:val="D4D4D4"/>
-          <w:sz w:val="18"/>
-          <w:szCs w:val="18"/>
-        </w:rPr>
-        <w:t xml:space="preserve"> : </w:t>
-      </w:r>
-      <w:r>
-        <w:rPr>
-          <w:rFonts w:ascii="Menlo" w:hAnsi="Menlo" w:cs="Menlo"/>
-          <w:color w:val="B5CEA8"/>
-          <w:sz w:val="18"/>
-          <w:szCs w:val="18"/>
-        </w:rPr>
-        <w:t>1013.3997</w:t>
-      </w:r>
-    </w:p>
-    <w:p>
-      <w:pPr>
-        <w:shd w:val="clear" w:color="auto" w:fill="1F1F1F"/>
-        <w:spacing w:line="270" w:lineRule="atLeast"/>
-        <w:rPr>
-          <w:rFonts w:ascii="Menlo" w:hAnsi="Menlo" w:cs="Menlo"/>
-          <w:color w:val="CCCCCC"/>
-          <w:sz w:val="18"/>
-          <w:szCs w:val="18"/>
-        </w:rPr>
-      </w:pPr>
-      <w:r>
-        <w:rPr>
-          <w:rFonts w:ascii="Menlo" w:hAnsi="Menlo" w:cs="Menlo"/>
-          <w:color w:val="D4D4D4"/>
-          <w:sz w:val="18"/>
-          <w:szCs w:val="18"/>
-        </w:rPr>
-        <w:t>}</w:t>
-      </w:r>
-    </w:p>
-    <w:p>
-      <w:pPr>
-        <w:rPr>
-          <w:lang w:val="en-US"/>
-        </w:rPr>
-      </w:pPr>
-    </w:p>
-    <w:p>
-      <w:pPr>
-        <w:rPr>
-          <w:lang w:val="en-US"/>
-        </w:rPr>
-      </w:pPr>
-      <w:r>
-        <w:rPr>
-          <w:lang w:val="en-US"/>
-        </w:rPr>
-        <w:t>So,</w:t>
-      </w:r>
-      <w:r>
-        <w:rPr>
-          <w:lang w:val="en-US"/>
-        </w:rPr>
-        <w:t xml:space="preserve"> with the 3 different versions of the IoT </w:t>
-      </w:r>
-      <w:r>
-        <w:rPr>
-          <w:lang w:val="en-US"/>
-        </w:rPr>
-        <w:t xml:space="preserve">JSON </w:t>
-      </w:r>
-      <w:r>
-        <w:rPr>
-          <w:lang w:val="en-US"/>
-        </w:rPr>
-        <w:t xml:space="preserve">document we demonstrate the very good fit of JSON for </w:t>
-      </w:r>
-      <w:r>
-        <w:rPr>
-          <w:lang w:val="en-US"/>
-        </w:rPr>
-        <w:t xml:space="preserve">IoT </w:t>
-      </w:r>
-      <w:r>
-        <w:rPr>
-          <w:lang w:val="en-US"/>
-        </w:rPr>
-        <w:t>and th</w:t>
-      </w:r>
-      <w:r>
-        <w:rPr>
-          <w:lang w:val="en-US"/>
-        </w:rPr>
-        <w:t>e ability along our entire path from source to data store to accommodate the dynamic data structure.</w:t>
-      </w:r>
-    </w:p>
-    <w:p>
-      <w:pPr>
-        <w:rPr>
-          <w:lang w:val="en-US"/>
-        </w:rPr>
-      </w:pPr>
-    </w:p>
-    <w:p>
-      <w:pPr>
-        <w:rPr>
-          <w:lang w:val="en-US"/>
-        </w:rPr>
-      </w:pPr>
-      <w:r>
-        <w:rPr>
-          <w:lang w:val="en-US"/>
-        </w:rPr>
-        <w:t xml:space="preserve">So, in summary, we build a data pipeline from </w:t>
-      </w:r>
-      <w:r>
-        <w:rPr>
-          <w:lang w:val="en-US"/>
-        </w:rPr>
-        <w:t xml:space="preserve">our source factory, into Apache </w:t>
-      </w:r>
-      <w:r>
-        <w:rPr>
-          <w:lang w:val="en-US"/>
-        </w:rPr>
-        <w:t>Kafka Topic</w:t>
-      </w:r>
-      <w:r>
-        <w:rPr>
-          <w:lang w:val="en-US"/>
-        </w:rPr>
-        <w:t xml:space="preserve">, </w:t>
-      </w:r>
-      <w:r>
-        <w:rPr>
-          <w:lang w:val="en-US"/>
-        </w:rPr>
-        <w:t xml:space="preserve">flattened by Apache Flink, pushed into Fluss from where it is then tiered down into the defined </w:t>
-      </w:r>
-      <w:proofErr w:type="spellStart"/>
-      <w:r>
-        <w:rPr>
-          <w:lang w:val="en-US"/>
-        </w:rPr>
-        <w:t>lakehouse</w:t>
-      </w:r>
-      <w:proofErr w:type="spellEnd"/>
-      <w:r>
-        <w:rPr>
-          <w:lang w:val="en-US"/>
-        </w:rPr>
-        <w:t xml:space="preserve"> </w:t>
-      </w:r>
-      <w:r>
-        <w:rPr>
-          <w:lang w:val="en-US"/>
-        </w:rPr>
-        <w:t xml:space="preserve">which is based on </w:t>
-      </w:r>
-      <w:r>
-        <w:rPr>
-          <w:lang w:val="en-US"/>
-        </w:rPr>
-        <w:t xml:space="preserve">Apache Paimon </w:t>
-      </w:r>
-      <w:r>
-        <w:rPr>
-          <w:lang w:val="en-US"/>
-        </w:rPr>
-        <w:t>tables, in Apache Parquet file format, all stored on our HDFS stack.</w:t>
-      </w:r>
-    </w:p>
-    <w:p>
-      <w:pPr>
-        <w:rPr>
-          <w:lang w:val="en-US"/>
-        </w:rPr>
-      </w:pPr>
-    </w:p>
     <w:p>
       <w:pPr>
         <w:rPr>
@@ -5168,7 +2495,7 @@
         </w:rPr>
         <w:lastRenderedPageBreak/>
         <w:drawing>
-          <wp:inline distT="0" distB="0" distL="0" distR="0" wp14:anchorId="03A25BAD" wp14:editId="5D23A204">
+          <wp:inline distT="0" distB="0" distL="0" distR="0" wp14:anchorId="058EE1F2" wp14:editId="557EB5BD">
             <wp:extent cx="5943600" cy="3940810"/>
             <wp:effectExtent l="0" t="0" r="0" b="0"/>
             <wp:docPr id="1091094732" name="Picture 1"/>
@@ -5183,7 +2510,7 @@
                     <pic:cNvPicPr/>
                   </pic:nvPicPr>
                   <pic:blipFill>
-                    <a:blip r:embed="rId25" cstate="print">
+                    <a:blip r:embed="rId26" cstate="print">
                       <a:extLst>
                         <a:ext uri="{28A0092B-C50C-407E-A947-70E740481C1C}">
                           <a14:useLocalDpi xmlns:a14="http://schemas.microsoft.com/office/drawing/2010/main" val="0"/>
@@ -5210,12 +2537,2953 @@
         </w:drawing>
       </w:r>
     </w:p>
-    <w:p>
-      <w:pPr>
-        <w:rPr>
-          <w:lang w:val="en-US"/>
-        </w:rPr>
-      </w:pPr>
+    <w:p/>
+    <w:p/>
+    <w:p>
+      <w:r>
+        <w:t xml:space="preserve">To start navigate to the </w:t>
+      </w:r>
+      <w:r>
+        <w:rPr>
+          <w:rFonts w:ascii="Courier New" w:eastAsiaTheme="minorHAnsi" w:hAnsi="Courier New" w:cs="Courier New"/>
+          <w:i/>
+          <w:iCs/>
+          <w:lang w:val="en-US"/>
+        </w:rPr>
+        <w:t xml:space="preserve">&lt;root&gt; </w:t>
+      </w:r>
+      <w:r>
+        <w:t>folder</w:t>
+      </w:r>
+      <w:r>
+        <w:t xml:space="preserve"> and read the </w:t>
+      </w:r>
+      <w:r>
+        <w:rPr>
+          <w:rFonts w:ascii="Courier New" w:eastAsiaTheme="minorHAnsi" w:hAnsi="Courier New" w:cs="Courier New"/>
+          <w:i/>
+          <w:iCs/>
+          <w:lang w:val="en-US"/>
+        </w:rPr>
+        <w:t xml:space="preserve">README.md </w:t>
+      </w:r>
+      <w:r>
+        <w:t>file</w:t>
+      </w:r>
+      <w:r>
+        <w:t xml:space="preserve">. This will give a similar overview as per above, that will then direct you to build the </w:t>
+      </w:r>
+      <w:r>
+        <w:t xml:space="preserve">basic </w:t>
+      </w:r>
+      <w:r>
+        <w:t>scaffolding</w:t>
+      </w:r>
+      <w:r>
+        <w:t xml:space="preserve"> (&lt;</w:t>
+      </w:r>
+      <w:r>
+        <w:rPr>
+          <w:rFonts w:ascii="Courier New" w:eastAsiaTheme="minorHAnsi" w:hAnsi="Courier New" w:cs="Courier New"/>
+          <w:i/>
+          <w:iCs/>
+          <w:lang w:val="en-US"/>
+        </w:rPr>
+        <w:t>root&gt;/infrastructure/)</w:t>
+      </w:r>
+      <w:r>
+        <w:rPr>
+          <w:rFonts w:ascii="Courier New" w:eastAsiaTheme="minorHAnsi" w:hAnsi="Courier New" w:cs="Courier New"/>
+          <w:i/>
+          <w:iCs/>
+          <w:lang w:val="en-US"/>
+        </w:rPr>
+        <w:t>,</w:t>
+      </w:r>
+      <w:r>
+        <w:t xml:space="preserve"> after which you will be directed to </w:t>
+      </w:r>
+      <w:r>
+        <w:rPr>
+          <w:rFonts w:ascii="Courier New" w:eastAsiaTheme="minorHAnsi" w:hAnsi="Courier New" w:cs="Courier New"/>
+          <w:i/>
+          <w:iCs/>
+          <w:lang w:val="en-US"/>
+        </w:rPr>
+        <w:t>&lt;root&gt;/devlab0/README.md</w:t>
+      </w:r>
+      <w:r>
+        <w:t xml:space="preserve"> instructing you how to </w:t>
+      </w:r>
+      <w:r>
+        <w:t xml:space="preserve">build and </w:t>
+      </w:r>
+      <w:r>
+        <w:t>run the various examples.</w:t>
+      </w:r>
+    </w:p>
+    <w:p/>
+    <w:p>
+      <w:r>
+        <w:t xml:space="preserve">Our first region has been naughty, and not all the required detail is populated into the </w:t>
+      </w:r>
+      <w:r>
+        <w:t xml:space="preserve">IoT </w:t>
+      </w:r>
+      <w:r>
+        <w:t>JSON document.</w:t>
+      </w:r>
+      <w:r>
+        <w:t xml:space="preserve"> </w:t>
+      </w:r>
+    </w:p>
+    <w:p/>
+    <w:p>
+      <w:r>
+        <w:t xml:space="preserve">Executing </w:t>
+      </w:r>
+      <w:r>
+        <w:rPr>
+          <w:rFonts w:ascii="Courier New" w:eastAsiaTheme="minorHAnsi" w:hAnsi="Courier New" w:cs="Courier New"/>
+          <w:i/>
+          <w:iCs/>
+          <w:lang w:val="en-US"/>
+        </w:rPr>
+        <w:t>/&lt;root&gt;/app_iot1</w:t>
+      </w:r>
+      <w:r>
+        <w:rPr>
+          <w:rFonts w:ascii="Courier New" w:eastAsiaTheme="minorHAnsi" w:hAnsi="Courier New" w:cs="Courier New"/>
+          <w:i/>
+          <w:iCs/>
+          <w:lang w:val="en-US"/>
+        </w:rPr>
+        <w:t>/site1.sh</w:t>
+      </w:r>
+      <w:r>
+        <w:rPr>
+          <w:rFonts w:ascii="Courier New" w:eastAsiaTheme="minorHAnsi" w:hAnsi="Courier New" w:cs="Courier New"/>
+          <w:i/>
+          <w:iCs/>
+          <w:lang w:val="en-US"/>
+        </w:rPr>
+        <w:t>&gt;</w:t>
+      </w:r>
+      <w:r>
+        <w:t xml:space="preserve"> will thus produce the below document.</w:t>
+      </w:r>
+    </w:p>
+    <w:p/>
+    <w:p/>
+    <w:p>
+      <w:pPr>
+        <w:shd w:val="clear" w:color="auto" w:fill="1F1F1F"/>
+        <w:spacing w:line="270" w:lineRule="atLeast"/>
+        <w:rPr>
+          <w:rFonts w:ascii="Menlo" w:hAnsi="Menlo" w:cs="Menlo"/>
+          <w:color w:val="CCCCCC"/>
+          <w:sz w:val="18"/>
+          <w:szCs w:val="18"/>
+        </w:rPr>
+      </w:pPr>
+      <w:r>
+        <w:rPr>
+          <w:rFonts w:ascii="Menlo" w:hAnsi="Menlo" w:cs="Menlo"/>
+          <w:color w:val="D4D4D4"/>
+          <w:sz w:val="18"/>
+          <w:szCs w:val="18"/>
+        </w:rPr>
+        <w:t>{</w:t>
+      </w:r>
+    </w:p>
+    <w:p>
+      <w:pPr>
+        <w:shd w:val="clear" w:color="auto" w:fill="1F1F1F"/>
+        <w:spacing w:line="270" w:lineRule="atLeast"/>
+        <w:rPr>
+          <w:rFonts w:ascii="Menlo" w:hAnsi="Menlo" w:cs="Menlo"/>
+          <w:color w:val="CCCCCC"/>
+          <w:sz w:val="18"/>
+          <w:szCs w:val="18"/>
+        </w:rPr>
+      </w:pPr>
+      <w:r>
+        <w:rPr>
+          <w:rFonts w:ascii="Menlo" w:hAnsi="Menlo" w:cs="Menlo"/>
+          <w:color w:val="D4D4D4"/>
+          <w:sz w:val="18"/>
+          <w:szCs w:val="18"/>
+        </w:rPr>
+        <w:t xml:space="preserve">    </w:t>
+      </w:r>
+      <w:r>
+        <w:rPr>
+          <w:rFonts w:ascii="Menlo" w:hAnsi="Menlo" w:cs="Menlo"/>
+          <w:color w:val="9CDCFE"/>
+          <w:sz w:val="18"/>
+          <w:szCs w:val="18"/>
+        </w:rPr>
+        <w:t>"</w:t>
+      </w:r>
+      <w:proofErr w:type="spellStart"/>
+      <w:r>
+        <w:rPr>
+          <w:rFonts w:ascii="Menlo" w:hAnsi="Menlo" w:cs="Menlo"/>
+          <w:color w:val="9CDCFE"/>
+          <w:sz w:val="18"/>
+          <w:szCs w:val="18"/>
+        </w:rPr>
+        <w:t>ts</w:t>
+      </w:r>
+      <w:proofErr w:type="spellEnd"/>
+      <w:r>
+        <w:rPr>
+          <w:rFonts w:ascii="Menlo" w:hAnsi="Menlo" w:cs="Menlo"/>
+          <w:color w:val="9CDCFE"/>
+          <w:sz w:val="18"/>
+          <w:szCs w:val="18"/>
+        </w:rPr>
+        <w:t>"</w:t>
+      </w:r>
+      <w:r>
+        <w:rPr>
+          <w:rFonts w:ascii="Menlo" w:hAnsi="Menlo" w:cs="Menlo"/>
+          <w:color w:val="D4D4D4"/>
+          <w:sz w:val="18"/>
+          <w:szCs w:val="18"/>
+        </w:rPr>
+        <w:t xml:space="preserve"> : </w:t>
+      </w:r>
+      <w:r>
+        <w:rPr>
+          <w:rFonts w:ascii="Menlo" w:hAnsi="Menlo" w:cs="Menlo"/>
+          <w:color w:val="B5CEA8"/>
+          <w:sz w:val="18"/>
+          <w:szCs w:val="18"/>
+        </w:rPr>
+        <w:t>123421452622</w:t>
+      </w:r>
+      <w:r>
+        <w:rPr>
+          <w:rFonts w:ascii="Menlo" w:hAnsi="Menlo" w:cs="Menlo"/>
+          <w:color w:val="D4D4D4"/>
+          <w:sz w:val="18"/>
+          <w:szCs w:val="18"/>
+        </w:rPr>
+        <w:t>,</w:t>
+      </w:r>
+    </w:p>
+    <w:p>
+      <w:pPr>
+        <w:shd w:val="clear" w:color="auto" w:fill="1F1F1F"/>
+        <w:spacing w:line="270" w:lineRule="atLeast"/>
+        <w:rPr>
+          <w:rFonts w:ascii="Menlo" w:hAnsi="Menlo" w:cs="Menlo"/>
+          <w:color w:val="CCCCCC"/>
+          <w:sz w:val="18"/>
+          <w:szCs w:val="18"/>
+        </w:rPr>
+      </w:pPr>
+      <w:r>
+        <w:rPr>
+          <w:rFonts w:ascii="Menlo" w:hAnsi="Menlo" w:cs="Menlo"/>
+          <w:color w:val="D4D4D4"/>
+          <w:sz w:val="18"/>
+          <w:szCs w:val="18"/>
+        </w:rPr>
+        <w:t xml:space="preserve">    </w:t>
+      </w:r>
+      <w:r>
+        <w:rPr>
+          <w:rFonts w:ascii="Menlo" w:hAnsi="Menlo" w:cs="Menlo"/>
+          <w:color w:val="9CDCFE"/>
+          <w:sz w:val="18"/>
+          <w:szCs w:val="18"/>
+        </w:rPr>
+        <w:t>"metadata"</w:t>
+      </w:r>
+      <w:r>
+        <w:rPr>
+          <w:rFonts w:ascii="Menlo" w:hAnsi="Menlo" w:cs="Menlo"/>
+          <w:color w:val="D4D4D4"/>
+          <w:sz w:val="18"/>
+          <w:szCs w:val="18"/>
+        </w:rPr>
+        <w:t xml:space="preserve"> : {</w:t>
+      </w:r>
+    </w:p>
+    <w:p>
+      <w:pPr>
+        <w:shd w:val="clear" w:color="auto" w:fill="1F1F1F"/>
+        <w:spacing w:line="270" w:lineRule="atLeast"/>
+        <w:rPr>
+          <w:rFonts w:ascii="Menlo" w:hAnsi="Menlo" w:cs="Menlo"/>
+          <w:color w:val="CCCCCC"/>
+          <w:sz w:val="18"/>
+          <w:szCs w:val="18"/>
+        </w:rPr>
+      </w:pPr>
+      <w:r>
+        <w:rPr>
+          <w:rFonts w:ascii="Menlo" w:hAnsi="Menlo" w:cs="Menlo"/>
+          <w:color w:val="D4D4D4"/>
+          <w:sz w:val="18"/>
+          <w:szCs w:val="18"/>
+        </w:rPr>
+        <w:t xml:space="preserve">        </w:t>
+      </w:r>
+      <w:r>
+        <w:rPr>
+          <w:rFonts w:ascii="Menlo" w:hAnsi="Menlo" w:cs="Menlo"/>
+          <w:color w:val="9CDCFE"/>
+          <w:sz w:val="18"/>
+          <w:szCs w:val="18"/>
+        </w:rPr>
+        <w:t>"</w:t>
+      </w:r>
+      <w:proofErr w:type="spellStart"/>
+      <w:r>
+        <w:rPr>
+          <w:rFonts w:ascii="Menlo" w:hAnsi="Menlo" w:cs="Menlo"/>
+          <w:color w:val="9CDCFE"/>
+          <w:sz w:val="18"/>
+          <w:szCs w:val="18"/>
+        </w:rPr>
+        <w:t>siteId</w:t>
+      </w:r>
+      <w:proofErr w:type="spellEnd"/>
+      <w:r>
+        <w:rPr>
+          <w:rFonts w:ascii="Menlo" w:hAnsi="Menlo" w:cs="Menlo"/>
+          <w:color w:val="9CDCFE"/>
+          <w:sz w:val="18"/>
+          <w:szCs w:val="18"/>
+        </w:rPr>
+        <w:t>"</w:t>
+      </w:r>
+      <w:r>
+        <w:rPr>
+          <w:rFonts w:ascii="Menlo" w:hAnsi="Menlo" w:cs="Menlo"/>
+          <w:color w:val="D4D4D4"/>
+          <w:sz w:val="18"/>
+          <w:szCs w:val="18"/>
+        </w:rPr>
+        <w:t xml:space="preserve"> : </w:t>
+      </w:r>
+      <w:r>
+        <w:rPr>
+          <w:rFonts w:ascii="Menlo" w:hAnsi="Menlo" w:cs="Menlo"/>
+          <w:color w:val="B5CEA8"/>
+          <w:sz w:val="18"/>
+          <w:szCs w:val="18"/>
+        </w:rPr>
+        <w:t>1009</w:t>
+      </w:r>
+      <w:r>
+        <w:rPr>
+          <w:rFonts w:ascii="Menlo" w:hAnsi="Menlo" w:cs="Menlo"/>
+          <w:color w:val="D4D4D4"/>
+          <w:sz w:val="18"/>
+          <w:szCs w:val="18"/>
+        </w:rPr>
+        <w:t>,</w:t>
+      </w:r>
+    </w:p>
+    <w:p>
+      <w:pPr>
+        <w:shd w:val="clear" w:color="auto" w:fill="1F1F1F"/>
+        <w:spacing w:line="270" w:lineRule="atLeast"/>
+        <w:rPr>
+          <w:rFonts w:ascii="Menlo" w:hAnsi="Menlo" w:cs="Menlo"/>
+          <w:color w:val="CCCCCC"/>
+          <w:sz w:val="18"/>
+          <w:szCs w:val="18"/>
+        </w:rPr>
+      </w:pPr>
+      <w:r>
+        <w:rPr>
+          <w:rFonts w:ascii="Menlo" w:hAnsi="Menlo" w:cs="Menlo"/>
+          <w:color w:val="D4D4D4"/>
+          <w:sz w:val="18"/>
+          <w:szCs w:val="18"/>
+        </w:rPr>
+        <w:t xml:space="preserve">        </w:t>
+      </w:r>
+      <w:r>
+        <w:rPr>
+          <w:rFonts w:ascii="Menlo" w:hAnsi="Menlo" w:cs="Menlo"/>
+          <w:color w:val="9CDCFE"/>
+          <w:sz w:val="18"/>
+          <w:szCs w:val="18"/>
+        </w:rPr>
+        <w:t>"</w:t>
+      </w:r>
+      <w:proofErr w:type="spellStart"/>
+      <w:r>
+        <w:rPr>
+          <w:rFonts w:ascii="Menlo" w:hAnsi="Menlo" w:cs="Menlo"/>
+          <w:color w:val="9CDCFE"/>
+          <w:sz w:val="18"/>
+          <w:szCs w:val="18"/>
+        </w:rPr>
+        <w:t>deviceId</w:t>
+      </w:r>
+      <w:proofErr w:type="spellEnd"/>
+      <w:r>
+        <w:rPr>
+          <w:rFonts w:ascii="Menlo" w:hAnsi="Menlo" w:cs="Menlo"/>
+          <w:color w:val="9CDCFE"/>
+          <w:sz w:val="18"/>
+          <w:szCs w:val="18"/>
+        </w:rPr>
+        <w:t>"</w:t>
+      </w:r>
+      <w:r>
+        <w:rPr>
+          <w:rFonts w:ascii="Menlo" w:hAnsi="Menlo" w:cs="Menlo"/>
+          <w:color w:val="D4D4D4"/>
+          <w:sz w:val="18"/>
+          <w:szCs w:val="18"/>
+        </w:rPr>
+        <w:t xml:space="preserve"> : </w:t>
+      </w:r>
+      <w:r>
+        <w:rPr>
+          <w:rFonts w:ascii="Menlo" w:hAnsi="Menlo" w:cs="Menlo"/>
+          <w:color w:val="B5CEA8"/>
+          <w:sz w:val="18"/>
+          <w:szCs w:val="18"/>
+        </w:rPr>
+        <w:t>1042</w:t>
+      </w:r>
+      <w:r>
+        <w:rPr>
+          <w:rFonts w:ascii="Menlo" w:hAnsi="Menlo" w:cs="Menlo"/>
+          <w:color w:val="D4D4D4"/>
+          <w:sz w:val="18"/>
+          <w:szCs w:val="18"/>
+        </w:rPr>
+        <w:t>,</w:t>
+      </w:r>
+    </w:p>
+    <w:p>
+      <w:pPr>
+        <w:shd w:val="clear" w:color="auto" w:fill="1F1F1F"/>
+        <w:spacing w:line="270" w:lineRule="atLeast"/>
+        <w:rPr>
+          <w:rFonts w:ascii="Menlo" w:hAnsi="Menlo" w:cs="Menlo"/>
+          <w:color w:val="CCCCCC"/>
+          <w:sz w:val="18"/>
+          <w:szCs w:val="18"/>
+        </w:rPr>
+      </w:pPr>
+      <w:r>
+        <w:rPr>
+          <w:rFonts w:ascii="Menlo" w:hAnsi="Menlo" w:cs="Menlo"/>
+          <w:color w:val="D4D4D4"/>
+          <w:sz w:val="18"/>
+          <w:szCs w:val="18"/>
+        </w:rPr>
+        <w:t xml:space="preserve">        </w:t>
+      </w:r>
+      <w:r>
+        <w:rPr>
+          <w:rFonts w:ascii="Menlo" w:hAnsi="Menlo" w:cs="Menlo"/>
+          <w:color w:val="9CDCFE"/>
+          <w:sz w:val="18"/>
+          <w:szCs w:val="18"/>
+        </w:rPr>
+        <w:t>"</w:t>
+      </w:r>
+      <w:proofErr w:type="spellStart"/>
+      <w:r>
+        <w:rPr>
+          <w:rFonts w:ascii="Menlo" w:hAnsi="Menlo" w:cs="Menlo"/>
+          <w:color w:val="9CDCFE"/>
+          <w:sz w:val="18"/>
+          <w:szCs w:val="18"/>
+        </w:rPr>
+        <w:t>sensorId</w:t>
+      </w:r>
+      <w:proofErr w:type="spellEnd"/>
+      <w:r>
+        <w:rPr>
+          <w:rFonts w:ascii="Menlo" w:hAnsi="Menlo" w:cs="Menlo"/>
+          <w:color w:val="9CDCFE"/>
+          <w:sz w:val="18"/>
+          <w:szCs w:val="18"/>
+        </w:rPr>
+        <w:t>"</w:t>
+      </w:r>
+      <w:r>
+        <w:rPr>
+          <w:rFonts w:ascii="Menlo" w:hAnsi="Menlo" w:cs="Menlo"/>
+          <w:color w:val="D4D4D4"/>
+          <w:sz w:val="18"/>
+          <w:szCs w:val="18"/>
+        </w:rPr>
+        <w:t xml:space="preserve"> : </w:t>
+      </w:r>
+      <w:r>
+        <w:rPr>
+          <w:rFonts w:ascii="Menlo" w:hAnsi="Menlo" w:cs="Menlo"/>
+          <w:color w:val="B5CEA8"/>
+          <w:sz w:val="18"/>
+          <w:szCs w:val="18"/>
+        </w:rPr>
+        <w:t>10180</w:t>
+      </w:r>
+      <w:r>
+        <w:rPr>
+          <w:rFonts w:ascii="Menlo" w:hAnsi="Menlo" w:cs="Menlo"/>
+          <w:color w:val="D4D4D4"/>
+          <w:sz w:val="18"/>
+          <w:szCs w:val="18"/>
+        </w:rPr>
+        <w:t>,</w:t>
+      </w:r>
+    </w:p>
+    <w:p>
+      <w:pPr>
+        <w:shd w:val="clear" w:color="auto" w:fill="1F1F1F"/>
+        <w:spacing w:line="270" w:lineRule="atLeast"/>
+        <w:rPr>
+          <w:rFonts w:ascii="Menlo" w:hAnsi="Menlo" w:cs="Menlo"/>
+          <w:color w:val="CCCCCC"/>
+          <w:sz w:val="18"/>
+          <w:szCs w:val="18"/>
+        </w:rPr>
+      </w:pPr>
+      <w:r>
+        <w:rPr>
+          <w:rFonts w:ascii="Menlo" w:hAnsi="Menlo" w:cs="Menlo"/>
+          <w:color w:val="D4D4D4"/>
+          <w:sz w:val="18"/>
+          <w:szCs w:val="18"/>
+        </w:rPr>
+        <w:t xml:space="preserve">        </w:t>
+      </w:r>
+      <w:r>
+        <w:rPr>
+          <w:rFonts w:ascii="Menlo" w:hAnsi="Menlo" w:cs="Menlo"/>
+          <w:color w:val="9CDCFE"/>
+          <w:sz w:val="18"/>
+          <w:szCs w:val="18"/>
+        </w:rPr>
+        <w:t>"unit"</w:t>
+      </w:r>
+      <w:r>
+        <w:rPr>
+          <w:rFonts w:ascii="Menlo" w:hAnsi="Menlo" w:cs="Menlo"/>
+          <w:color w:val="D4D4D4"/>
+          <w:sz w:val="18"/>
+          <w:szCs w:val="18"/>
+        </w:rPr>
+        <w:t xml:space="preserve"> : </w:t>
+      </w:r>
+      <w:r>
+        <w:rPr>
+          <w:rFonts w:ascii="Menlo" w:hAnsi="Menlo" w:cs="Menlo"/>
+          <w:color w:val="CE9178"/>
+          <w:sz w:val="18"/>
+          <w:szCs w:val="18"/>
+        </w:rPr>
+        <w:t>"Psi"</w:t>
+      </w:r>
+    </w:p>
+    <w:p>
+      <w:pPr>
+        <w:shd w:val="clear" w:color="auto" w:fill="1F1F1F"/>
+        <w:spacing w:line="270" w:lineRule="atLeast"/>
+        <w:rPr>
+          <w:rFonts w:ascii="Menlo" w:hAnsi="Menlo" w:cs="Menlo"/>
+          <w:color w:val="CCCCCC"/>
+          <w:sz w:val="18"/>
+          <w:szCs w:val="18"/>
+        </w:rPr>
+      </w:pPr>
+      <w:r>
+        <w:rPr>
+          <w:rFonts w:ascii="Menlo" w:hAnsi="Menlo" w:cs="Menlo"/>
+          <w:color w:val="D4D4D4"/>
+          <w:sz w:val="18"/>
+          <w:szCs w:val="18"/>
+        </w:rPr>
+        <w:t xml:space="preserve">    },</w:t>
+      </w:r>
+    </w:p>
+    <w:p>
+      <w:pPr>
+        <w:shd w:val="clear" w:color="auto" w:fill="1F1F1F"/>
+        <w:spacing w:line="270" w:lineRule="atLeast"/>
+        <w:rPr>
+          <w:rFonts w:ascii="Menlo" w:hAnsi="Menlo" w:cs="Menlo"/>
+          <w:color w:val="CCCCCC"/>
+          <w:sz w:val="18"/>
+          <w:szCs w:val="18"/>
+        </w:rPr>
+      </w:pPr>
+      <w:r>
+        <w:rPr>
+          <w:rFonts w:ascii="Menlo" w:hAnsi="Menlo" w:cs="Menlo"/>
+          <w:color w:val="D4D4D4"/>
+          <w:sz w:val="18"/>
+          <w:szCs w:val="18"/>
+        </w:rPr>
+        <w:t xml:space="preserve">    </w:t>
+      </w:r>
+      <w:r>
+        <w:rPr>
+          <w:rFonts w:ascii="Menlo" w:hAnsi="Menlo" w:cs="Menlo"/>
+          <w:color w:val="9CDCFE"/>
+          <w:sz w:val="18"/>
+          <w:szCs w:val="18"/>
+        </w:rPr>
+        <w:t>"measurement"</w:t>
+      </w:r>
+      <w:r>
+        <w:rPr>
+          <w:rFonts w:ascii="Menlo" w:hAnsi="Menlo" w:cs="Menlo"/>
+          <w:color w:val="D4D4D4"/>
+          <w:sz w:val="18"/>
+          <w:szCs w:val="18"/>
+        </w:rPr>
+        <w:t xml:space="preserve"> : </w:t>
+      </w:r>
+      <w:r>
+        <w:rPr>
+          <w:rFonts w:ascii="Menlo" w:hAnsi="Menlo" w:cs="Menlo"/>
+          <w:color w:val="B5CEA8"/>
+          <w:sz w:val="18"/>
+          <w:szCs w:val="18"/>
+        </w:rPr>
+        <w:t>1013.3997</w:t>
+      </w:r>
+    </w:p>
+    <w:p>
+      <w:pPr>
+        <w:shd w:val="clear" w:color="auto" w:fill="1F1F1F"/>
+        <w:spacing w:line="270" w:lineRule="atLeast"/>
+        <w:rPr>
+          <w:rFonts w:ascii="Menlo" w:hAnsi="Menlo" w:cs="Menlo"/>
+          <w:color w:val="CCCCCC"/>
+          <w:sz w:val="18"/>
+          <w:szCs w:val="18"/>
+        </w:rPr>
+      </w:pPr>
+      <w:r>
+        <w:rPr>
+          <w:rFonts w:ascii="Menlo" w:hAnsi="Menlo" w:cs="Menlo"/>
+          <w:color w:val="D4D4D4"/>
+          <w:sz w:val="18"/>
+          <w:szCs w:val="18"/>
+        </w:rPr>
+        <w:t>}</w:t>
+      </w:r>
+    </w:p>
+    <w:p/>
+    <w:p>
+      <w:pPr>
+        <w:rPr>
+          <w:lang w:val="en-US"/>
+        </w:rPr>
+      </w:pPr>
+    </w:p>
+    <w:p>
+      <w:pPr>
+        <w:rPr>
+          <w:lang w:val="en-US"/>
+        </w:rPr>
+      </w:pPr>
+      <w:r>
+        <w:rPr>
+          <w:lang w:val="en-US"/>
+        </w:rPr>
+        <w:t>Below we have the second region, they seem to have read the documentation/expectations a bit more and populated more of the fields of our I</w:t>
+      </w:r>
+      <w:r>
+        <w:rPr>
+          <w:lang w:val="en-US"/>
+        </w:rPr>
+        <w:t>o</w:t>
+      </w:r>
+      <w:r>
+        <w:rPr>
+          <w:lang w:val="en-US"/>
+        </w:rPr>
+        <w:t>T JSON document.</w:t>
+      </w:r>
+    </w:p>
+    <w:p>
+      <w:pPr>
+        <w:rPr>
+          <w:lang w:val="en-US"/>
+        </w:rPr>
+      </w:pPr>
+    </w:p>
+    <w:p>
+      <w:pPr>
+        <w:rPr>
+          <w:lang w:val="en-US"/>
+        </w:rPr>
+      </w:pPr>
+      <w:r>
+        <w:rPr>
+          <w:lang w:val="en-US"/>
+        </w:rPr>
+        <w:t>Region South data is generated</w:t>
+      </w:r>
+      <w:r>
+        <w:rPr>
+          <w:lang w:val="en-US"/>
+        </w:rPr>
+        <w:t xml:space="preserve"> </w:t>
+      </w:r>
+      <w:r>
+        <w:rPr>
+          <w:lang w:val="en-US"/>
+        </w:rPr>
+        <w:t>using</w:t>
+      </w:r>
+      <w:r>
+        <w:rPr>
+          <w:lang w:val="en-US"/>
+        </w:rPr>
+        <w:t xml:space="preserve"> </w:t>
+      </w:r>
+      <w:r>
+        <w:rPr>
+          <w:rFonts w:ascii="Courier New" w:eastAsiaTheme="minorHAnsi" w:hAnsi="Courier New" w:cs="Courier New"/>
+          <w:i/>
+          <w:iCs/>
+          <w:lang w:val="en-US"/>
+        </w:rPr>
+        <w:t>&lt;root&gt;/a</w:t>
+      </w:r>
+      <w:r>
+        <w:rPr>
+          <w:rFonts w:ascii="Courier New" w:eastAsiaTheme="minorHAnsi" w:hAnsi="Courier New" w:cs="Courier New"/>
+          <w:i/>
+          <w:iCs/>
+          <w:lang w:val="en-US"/>
+        </w:rPr>
+        <w:t>pp_iot2</w:t>
+      </w:r>
+      <w:r>
+        <w:rPr>
+          <w:rFonts w:ascii="Courier New" w:eastAsiaTheme="minorHAnsi" w:hAnsi="Courier New" w:cs="Courier New"/>
+          <w:i/>
+          <w:iCs/>
+          <w:lang w:val="en-US"/>
+        </w:rPr>
+        <w:t>/site2.sh</w:t>
+      </w:r>
+      <w:r>
+        <w:rPr>
+          <w:lang w:val="en-US"/>
+        </w:rPr>
+        <w:t xml:space="preserve"> application.</w:t>
+      </w:r>
+      <w:r>
+        <w:rPr>
+          <w:lang w:val="en-US"/>
+        </w:rPr>
+        <w:t xml:space="preserve"> This as you </w:t>
+      </w:r>
+      <w:r>
+        <w:rPr>
+          <w:lang w:val="en-US"/>
+        </w:rPr>
+        <w:t xml:space="preserve">can </w:t>
+      </w:r>
+      <w:r>
+        <w:rPr>
+          <w:lang w:val="en-US"/>
+        </w:rPr>
+        <w:t xml:space="preserve">see </w:t>
+      </w:r>
+      <w:r>
+        <w:rPr>
+          <w:lang w:val="en-US"/>
+        </w:rPr>
+        <w:t>below</w:t>
+      </w:r>
+      <w:r>
+        <w:rPr>
+          <w:lang w:val="en-US"/>
+        </w:rPr>
+        <w:t xml:space="preserve"> adds the </w:t>
+      </w:r>
+      <w:proofErr w:type="spellStart"/>
+      <w:r>
+        <w:rPr>
+          <w:rFonts w:ascii="Courier New" w:eastAsiaTheme="minorHAnsi" w:hAnsi="Courier New" w:cs="Courier New"/>
+          <w:i/>
+          <w:iCs/>
+          <w:lang w:val="en-US"/>
+        </w:rPr>
+        <w:t>ts_human</w:t>
+      </w:r>
+      <w:proofErr w:type="spellEnd"/>
+      <w:r>
+        <w:rPr>
+          <w:lang w:val="en-US"/>
+        </w:rPr>
+        <w:t xml:space="preserve"> and </w:t>
+      </w:r>
+      <w:r>
+        <w:rPr>
+          <w:rFonts w:ascii="Courier New" w:eastAsiaTheme="minorHAnsi" w:hAnsi="Courier New" w:cs="Courier New"/>
+          <w:i/>
+          <w:iCs/>
+          <w:lang w:val="en-US"/>
+        </w:rPr>
+        <w:t>location</w:t>
+      </w:r>
+      <w:r>
+        <w:rPr>
+          <w:lang w:val="en-US"/>
+        </w:rPr>
+        <w:t xml:space="preserve"> object to the payload. </w:t>
+      </w:r>
+    </w:p>
+    <w:p>
+      <w:pPr>
+        <w:rPr>
+          <w:lang w:val="en-US"/>
+        </w:rPr>
+      </w:pPr>
+    </w:p>
+    <w:p>
+      <w:pPr>
+        <w:shd w:val="clear" w:color="auto" w:fill="1F1F1F"/>
+        <w:spacing w:line="270" w:lineRule="atLeast"/>
+        <w:rPr>
+          <w:rFonts w:ascii="Menlo" w:hAnsi="Menlo" w:cs="Menlo"/>
+          <w:color w:val="CCCCCC"/>
+          <w:sz w:val="18"/>
+          <w:szCs w:val="18"/>
+        </w:rPr>
+      </w:pPr>
+      <w:r>
+        <w:rPr>
+          <w:rFonts w:ascii="Menlo" w:hAnsi="Menlo" w:cs="Menlo"/>
+          <w:color w:val="D4D4D4"/>
+          <w:sz w:val="18"/>
+          <w:szCs w:val="18"/>
+        </w:rPr>
+        <w:t>{</w:t>
+      </w:r>
+    </w:p>
+    <w:p>
+      <w:pPr>
+        <w:shd w:val="clear" w:color="auto" w:fill="1F1F1F"/>
+        <w:spacing w:line="270" w:lineRule="atLeast"/>
+        <w:rPr>
+          <w:rFonts w:ascii="Menlo" w:hAnsi="Menlo" w:cs="Menlo"/>
+          <w:color w:val="CCCCCC"/>
+          <w:sz w:val="18"/>
+          <w:szCs w:val="18"/>
+        </w:rPr>
+      </w:pPr>
+      <w:r>
+        <w:rPr>
+          <w:rFonts w:ascii="Menlo" w:hAnsi="Menlo" w:cs="Menlo"/>
+          <w:color w:val="D4D4D4"/>
+          <w:sz w:val="18"/>
+          <w:szCs w:val="18"/>
+        </w:rPr>
+        <w:t xml:space="preserve">    </w:t>
+      </w:r>
+      <w:r>
+        <w:rPr>
+          <w:rFonts w:ascii="Menlo" w:hAnsi="Menlo" w:cs="Menlo"/>
+          <w:color w:val="9CDCFE"/>
+          <w:sz w:val="18"/>
+          <w:szCs w:val="18"/>
+        </w:rPr>
+        <w:t>"</w:t>
+      </w:r>
+      <w:proofErr w:type="spellStart"/>
+      <w:r>
+        <w:rPr>
+          <w:rFonts w:ascii="Menlo" w:hAnsi="Menlo" w:cs="Menlo"/>
+          <w:color w:val="9CDCFE"/>
+          <w:sz w:val="18"/>
+          <w:szCs w:val="18"/>
+        </w:rPr>
+        <w:t>ts</w:t>
+      </w:r>
+      <w:proofErr w:type="spellEnd"/>
+      <w:r>
+        <w:rPr>
+          <w:rFonts w:ascii="Menlo" w:hAnsi="Menlo" w:cs="Menlo"/>
+          <w:color w:val="9CDCFE"/>
+          <w:sz w:val="18"/>
+          <w:szCs w:val="18"/>
+        </w:rPr>
+        <w:t>"</w:t>
+      </w:r>
+      <w:r>
+        <w:rPr>
+          <w:rFonts w:ascii="Menlo" w:hAnsi="Menlo" w:cs="Menlo"/>
+          <w:color w:val="D4D4D4"/>
+          <w:sz w:val="18"/>
+          <w:szCs w:val="18"/>
+        </w:rPr>
+        <w:t xml:space="preserve"> : </w:t>
+      </w:r>
+      <w:r>
+        <w:rPr>
+          <w:rFonts w:ascii="Menlo" w:hAnsi="Menlo" w:cs="Menlo"/>
+          <w:color w:val="B5CEA8"/>
+          <w:sz w:val="18"/>
+          <w:szCs w:val="18"/>
+        </w:rPr>
+        <w:t>123421452622</w:t>
+      </w:r>
+      <w:r>
+        <w:rPr>
+          <w:rFonts w:ascii="Menlo" w:hAnsi="Menlo" w:cs="Menlo"/>
+          <w:color w:val="D4D4D4"/>
+          <w:sz w:val="18"/>
+          <w:szCs w:val="18"/>
+        </w:rPr>
+        <w:t>,</w:t>
+      </w:r>
+    </w:p>
+    <w:p>
+      <w:pPr>
+        <w:shd w:val="clear" w:color="auto" w:fill="1F1F1F"/>
+        <w:spacing w:line="270" w:lineRule="atLeast"/>
+        <w:rPr>
+          <w:rFonts w:ascii="Menlo" w:hAnsi="Menlo" w:cs="Menlo"/>
+          <w:color w:val="CCCCCC"/>
+          <w:sz w:val="18"/>
+          <w:szCs w:val="18"/>
+        </w:rPr>
+      </w:pPr>
+      <w:r>
+        <w:rPr>
+          <w:rFonts w:ascii="Menlo" w:hAnsi="Menlo" w:cs="Menlo"/>
+          <w:color w:val="D4D4D4"/>
+          <w:sz w:val="18"/>
+          <w:szCs w:val="18"/>
+        </w:rPr>
+        <w:t xml:space="preserve">    </w:t>
+      </w:r>
+      <w:r>
+        <w:rPr>
+          <w:rFonts w:ascii="Menlo" w:hAnsi="Menlo" w:cs="Menlo"/>
+          <w:color w:val="9CDCFE"/>
+          <w:sz w:val="18"/>
+          <w:szCs w:val="18"/>
+        </w:rPr>
+        <w:t>"metadata"</w:t>
+      </w:r>
+      <w:r>
+        <w:rPr>
+          <w:rFonts w:ascii="Menlo" w:hAnsi="Menlo" w:cs="Menlo"/>
+          <w:color w:val="D4D4D4"/>
+          <w:sz w:val="18"/>
+          <w:szCs w:val="18"/>
+        </w:rPr>
+        <w:t xml:space="preserve"> : {</w:t>
+      </w:r>
+    </w:p>
+    <w:p>
+      <w:pPr>
+        <w:shd w:val="clear" w:color="auto" w:fill="1F1F1F"/>
+        <w:spacing w:line="270" w:lineRule="atLeast"/>
+        <w:rPr>
+          <w:rFonts w:ascii="Menlo" w:hAnsi="Menlo" w:cs="Menlo"/>
+          <w:color w:val="CCCCCC"/>
+          <w:sz w:val="18"/>
+          <w:szCs w:val="18"/>
+        </w:rPr>
+      </w:pPr>
+      <w:r>
+        <w:rPr>
+          <w:rFonts w:ascii="Menlo" w:hAnsi="Menlo" w:cs="Menlo"/>
+          <w:color w:val="D4D4D4"/>
+          <w:sz w:val="18"/>
+          <w:szCs w:val="18"/>
+        </w:rPr>
+        <w:t xml:space="preserve">        </w:t>
+      </w:r>
+      <w:r>
+        <w:rPr>
+          <w:rFonts w:ascii="Menlo" w:hAnsi="Menlo" w:cs="Menlo"/>
+          <w:color w:val="9CDCFE"/>
+          <w:sz w:val="18"/>
+          <w:szCs w:val="18"/>
+        </w:rPr>
+        <w:t>"</w:t>
+      </w:r>
+      <w:proofErr w:type="spellStart"/>
+      <w:r>
+        <w:rPr>
+          <w:rFonts w:ascii="Menlo" w:hAnsi="Menlo" w:cs="Menlo"/>
+          <w:color w:val="9CDCFE"/>
+          <w:sz w:val="18"/>
+          <w:szCs w:val="18"/>
+        </w:rPr>
+        <w:t>siteId</w:t>
+      </w:r>
+      <w:proofErr w:type="spellEnd"/>
+      <w:r>
+        <w:rPr>
+          <w:rFonts w:ascii="Menlo" w:hAnsi="Menlo" w:cs="Menlo"/>
+          <w:color w:val="9CDCFE"/>
+          <w:sz w:val="18"/>
+          <w:szCs w:val="18"/>
+        </w:rPr>
+        <w:t>"</w:t>
+      </w:r>
+      <w:r>
+        <w:rPr>
+          <w:rFonts w:ascii="Menlo" w:hAnsi="Menlo" w:cs="Menlo"/>
+          <w:color w:val="D4D4D4"/>
+          <w:sz w:val="18"/>
+          <w:szCs w:val="18"/>
+        </w:rPr>
+        <w:t xml:space="preserve"> : </w:t>
+      </w:r>
+      <w:r>
+        <w:rPr>
+          <w:rFonts w:ascii="Menlo" w:hAnsi="Menlo" w:cs="Menlo"/>
+          <w:color w:val="B5CEA8"/>
+          <w:sz w:val="18"/>
+          <w:szCs w:val="18"/>
+        </w:rPr>
+        <w:t>1009</w:t>
+      </w:r>
+      <w:r>
+        <w:rPr>
+          <w:rFonts w:ascii="Menlo" w:hAnsi="Menlo" w:cs="Menlo"/>
+          <w:color w:val="D4D4D4"/>
+          <w:sz w:val="18"/>
+          <w:szCs w:val="18"/>
+        </w:rPr>
+        <w:t>,</w:t>
+      </w:r>
+    </w:p>
+    <w:p>
+      <w:pPr>
+        <w:shd w:val="clear" w:color="auto" w:fill="1F1F1F"/>
+        <w:spacing w:line="270" w:lineRule="atLeast"/>
+        <w:rPr>
+          <w:rFonts w:ascii="Menlo" w:hAnsi="Menlo" w:cs="Menlo"/>
+          <w:color w:val="CCCCCC"/>
+          <w:sz w:val="18"/>
+          <w:szCs w:val="18"/>
+        </w:rPr>
+      </w:pPr>
+      <w:r>
+        <w:rPr>
+          <w:rFonts w:ascii="Menlo" w:hAnsi="Menlo" w:cs="Menlo"/>
+          <w:color w:val="D4D4D4"/>
+          <w:sz w:val="18"/>
+          <w:szCs w:val="18"/>
+        </w:rPr>
+        <w:t xml:space="preserve">        </w:t>
+      </w:r>
+      <w:r>
+        <w:rPr>
+          <w:rFonts w:ascii="Menlo" w:hAnsi="Menlo" w:cs="Menlo"/>
+          <w:color w:val="9CDCFE"/>
+          <w:sz w:val="18"/>
+          <w:szCs w:val="18"/>
+        </w:rPr>
+        <w:t>"</w:t>
+      </w:r>
+      <w:proofErr w:type="spellStart"/>
+      <w:r>
+        <w:rPr>
+          <w:rFonts w:ascii="Menlo" w:hAnsi="Menlo" w:cs="Menlo"/>
+          <w:color w:val="9CDCFE"/>
+          <w:sz w:val="18"/>
+          <w:szCs w:val="18"/>
+        </w:rPr>
+        <w:t>deviceId</w:t>
+      </w:r>
+      <w:proofErr w:type="spellEnd"/>
+      <w:r>
+        <w:rPr>
+          <w:rFonts w:ascii="Menlo" w:hAnsi="Menlo" w:cs="Menlo"/>
+          <w:color w:val="9CDCFE"/>
+          <w:sz w:val="18"/>
+          <w:szCs w:val="18"/>
+        </w:rPr>
+        <w:t>"</w:t>
+      </w:r>
+      <w:r>
+        <w:rPr>
+          <w:rFonts w:ascii="Menlo" w:hAnsi="Menlo" w:cs="Menlo"/>
+          <w:color w:val="D4D4D4"/>
+          <w:sz w:val="18"/>
+          <w:szCs w:val="18"/>
+        </w:rPr>
+        <w:t xml:space="preserve"> : </w:t>
+      </w:r>
+      <w:r>
+        <w:rPr>
+          <w:rFonts w:ascii="Menlo" w:hAnsi="Menlo" w:cs="Menlo"/>
+          <w:color w:val="B5CEA8"/>
+          <w:sz w:val="18"/>
+          <w:szCs w:val="18"/>
+        </w:rPr>
+        <w:t>1042</w:t>
+      </w:r>
+      <w:r>
+        <w:rPr>
+          <w:rFonts w:ascii="Menlo" w:hAnsi="Menlo" w:cs="Menlo"/>
+          <w:color w:val="D4D4D4"/>
+          <w:sz w:val="18"/>
+          <w:szCs w:val="18"/>
+        </w:rPr>
+        <w:t>,</w:t>
+      </w:r>
+    </w:p>
+    <w:p>
+      <w:pPr>
+        <w:shd w:val="clear" w:color="auto" w:fill="1F1F1F"/>
+        <w:spacing w:line="270" w:lineRule="atLeast"/>
+        <w:rPr>
+          <w:rFonts w:ascii="Menlo" w:hAnsi="Menlo" w:cs="Menlo"/>
+          <w:color w:val="CCCCCC"/>
+          <w:sz w:val="18"/>
+          <w:szCs w:val="18"/>
+        </w:rPr>
+      </w:pPr>
+      <w:r>
+        <w:rPr>
+          <w:rFonts w:ascii="Menlo" w:hAnsi="Menlo" w:cs="Menlo"/>
+          <w:color w:val="D4D4D4"/>
+          <w:sz w:val="18"/>
+          <w:szCs w:val="18"/>
+        </w:rPr>
+        <w:t xml:space="preserve">        </w:t>
+      </w:r>
+      <w:r>
+        <w:rPr>
+          <w:rFonts w:ascii="Menlo" w:hAnsi="Menlo" w:cs="Menlo"/>
+          <w:color w:val="9CDCFE"/>
+          <w:sz w:val="18"/>
+          <w:szCs w:val="18"/>
+        </w:rPr>
+        <w:t>"</w:t>
+      </w:r>
+      <w:proofErr w:type="spellStart"/>
+      <w:r>
+        <w:rPr>
+          <w:rFonts w:ascii="Menlo" w:hAnsi="Menlo" w:cs="Menlo"/>
+          <w:color w:val="9CDCFE"/>
+          <w:sz w:val="18"/>
+          <w:szCs w:val="18"/>
+        </w:rPr>
+        <w:t>sensorId</w:t>
+      </w:r>
+      <w:proofErr w:type="spellEnd"/>
+      <w:r>
+        <w:rPr>
+          <w:rFonts w:ascii="Menlo" w:hAnsi="Menlo" w:cs="Menlo"/>
+          <w:color w:val="9CDCFE"/>
+          <w:sz w:val="18"/>
+          <w:szCs w:val="18"/>
+        </w:rPr>
+        <w:t>"</w:t>
+      </w:r>
+      <w:r>
+        <w:rPr>
+          <w:rFonts w:ascii="Menlo" w:hAnsi="Menlo" w:cs="Menlo"/>
+          <w:color w:val="D4D4D4"/>
+          <w:sz w:val="18"/>
+          <w:szCs w:val="18"/>
+        </w:rPr>
+        <w:t xml:space="preserve"> : </w:t>
+      </w:r>
+      <w:r>
+        <w:rPr>
+          <w:rFonts w:ascii="Menlo" w:hAnsi="Menlo" w:cs="Menlo"/>
+          <w:color w:val="B5CEA8"/>
+          <w:sz w:val="18"/>
+          <w:szCs w:val="18"/>
+        </w:rPr>
+        <w:t>10180</w:t>
+      </w:r>
+      <w:r>
+        <w:rPr>
+          <w:rFonts w:ascii="Menlo" w:hAnsi="Menlo" w:cs="Menlo"/>
+          <w:color w:val="D4D4D4"/>
+          <w:sz w:val="18"/>
+          <w:szCs w:val="18"/>
+        </w:rPr>
+        <w:t>,</w:t>
+      </w:r>
+    </w:p>
+    <w:p>
+      <w:pPr>
+        <w:shd w:val="clear" w:color="auto" w:fill="1F1F1F"/>
+        <w:spacing w:line="270" w:lineRule="atLeast"/>
+        <w:rPr>
+          <w:rFonts w:ascii="Menlo" w:hAnsi="Menlo" w:cs="Menlo"/>
+          <w:color w:val="CCCCCC"/>
+          <w:sz w:val="18"/>
+          <w:szCs w:val="18"/>
+        </w:rPr>
+      </w:pPr>
+      <w:r>
+        <w:rPr>
+          <w:rFonts w:ascii="Menlo" w:hAnsi="Menlo" w:cs="Menlo"/>
+          <w:color w:val="D4D4D4"/>
+          <w:sz w:val="18"/>
+          <w:szCs w:val="18"/>
+        </w:rPr>
+        <w:t xml:space="preserve">        </w:t>
+      </w:r>
+      <w:r>
+        <w:rPr>
+          <w:rFonts w:ascii="Menlo" w:hAnsi="Menlo" w:cs="Menlo"/>
+          <w:color w:val="9CDCFE"/>
+          <w:sz w:val="18"/>
+          <w:szCs w:val="18"/>
+        </w:rPr>
+        <w:t>"unit"</w:t>
+      </w:r>
+      <w:r>
+        <w:rPr>
+          <w:rFonts w:ascii="Menlo" w:hAnsi="Menlo" w:cs="Menlo"/>
+          <w:color w:val="D4D4D4"/>
+          <w:sz w:val="18"/>
+          <w:szCs w:val="18"/>
+        </w:rPr>
+        <w:t xml:space="preserve"> : </w:t>
+      </w:r>
+      <w:r>
+        <w:rPr>
+          <w:rFonts w:ascii="Menlo" w:hAnsi="Menlo" w:cs="Menlo"/>
+          <w:color w:val="CE9178"/>
+          <w:sz w:val="18"/>
+          <w:szCs w:val="18"/>
+        </w:rPr>
+        <w:t>"Psi"</w:t>
+      </w:r>
+      <w:r>
+        <w:rPr>
+          <w:rFonts w:ascii="Menlo" w:hAnsi="Menlo" w:cs="Menlo"/>
+          <w:color w:val="D4D4D4"/>
+          <w:sz w:val="18"/>
+          <w:szCs w:val="18"/>
+        </w:rPr>
+        <w:t>,</w:t>
+      </w:r>
+    </w:p>
+    <w:p>
+      <w:pPr>
+        <w:shd w:val="clear" w:color="auto" w:fill="1F1F1F"/>
+        <w:spacing w:line="270" w:lineRule="atLeast"/>
+        <w:rPr>
+          <w:rFonts w:ascii="Menlo" w:hAnsi="Menlo" w:cs="Menlo"/>
+          <w:color w:val="CCCCCC"/>
+          <w:sz w:val="18"/>
+          <w:szCs w:val="18"/>
+        </w:rPr>
+      </w:pPr>
+      <w:r>
+        <w:rPr>
+          <w:rFonts w:ascii="Menlo" w:hAnsi="Menlo" w:cs="Menlo"/>
+          <w:color w:val="D4D4D4"/>
+          <w:sz w:val="18"/>
+          <w:szCs w:val="18"/>
+        </w:rPr>
+        <w:t xml:space="preserve">        </w:t>
+      </w:r>
+      <w:r>
+        <w:rPr>
+          <w:rFonts w:ascii="Menlo" w:hAnsi="Menlo" w:cs="Menlo"/>
+          <w:color w:val="9CDCFE"/>
+          <w:sz w:val="18"/>
+          <w:szCs w:val="18"/>
+        </w:rPr>
+        <w:t>"</w:t>
+      </w:r>
+      <w:proofErr w:type="spellStart"/>
+      <w:r>
+        <w:rPr>
+          <w:rFonts w:ascii="Menlo" w:hAnsi="Menlo" w:cs="Menlo"/>
+          <w:color w:val="9CDCFE"/>
+          <w:sz w:val="18"/>
+          <w:szCs w:val="18"/>
+        </w:rPr>
+        <w:t>ts_human</w:t>
+      </w:r>
+      <w:proofErr w:type="spellEnd"/>
+      <w:r>
+        <w:rPr>
+          <w:rFonts w:ascii="Menlo" w:hAnsi="Menlo" w:cs="Menlo"/>
+          <w:color w:val="9CDCFE"/>
+          <w:sz w:val="18"/>
+          <w:szCs w:val="18"/>
+        </w:rPr>
+        <w:t>"</w:t>
+      </w:r>
+      <w:r>
+        <w:rPr>
+          <w:rFonts w:ascii="Menlo" w:hAnsi="Menlo" w:cs="Menlo"/>
+          <w:color w:val="D4D4D4"/>
+          <w:sz w:val="18"/>
+          <w:szCs w:val="18"/>
+        </w:rPr>
+        <w:t xml:space="preserve"> : </w:t>
+      </w:r>
+      <w:r>
+        <w:rPr>
+          <w:rFonts w:ascii="Menlo" w:hAnsi="Menlo" w:cs="Menlo"/>
+          <w:color w:val="CE9178"/>
+          <w:sz w:val="18"/>
+          <w:szCs w:val="18"/>
+        </w:rPr>
+        <w:t>"2024-10-02T00:00:00.869Z"</w:t>
+      </w:r>
+      <w:r>
+        <w:rPr>
+          <w:rFonts w:ascii="Menlo" w:hAnsi="Menlo" w:cs="Menlo"/>
+          <w:color w:val="D4D4D4"/>
+          <w:sz w:val="18"/>
+          <w:szCs w:val="18"/>
+        </w:rPr>
+        <w:t>,</w:t>
+      </w:r>
+    </w:p>
+    <w:p>
+      <w:pPr>
+        <w:shd w:val="clear" w:color="auto" w:fill="1F1F1F"/>
+        <w:spacing w:line="270" w:lineRule="atLeast"/>
+        <w:rPr>
+          <w:rFonts w:ascii="Menlo" w:hAnsi="Menlo" w:cs="Menlo"/>
+          <w:color w:val="CCCCCC"/>
+          <w:sz w:val="18"/>
+          <w:szCs w:val="18"/>
+        </w:rPr>
+      </w:pPr>
+      <w:r>
+        <w:rPr>
+          <w:rFonts w:ascii="Menlo" w:hAnsi="Menlo" w:cs="Menlo"/>
+          <w:color w:val="D4D4D4"/>
+          <w:sz w:val="18"/>
+          <w:szCs w:val="18"/>
+        </w:rPr>
+        <w:t xml:space="preserve">        </w:t>
+      </w:r>
+      <w:r>
+        <w:rPr>
+          <w:rFonts w:ascii="Menlo" w:hAnsi="Menlo" w:cs="Menlo"/>
+          <w:color w:val="9CDCFE"/>
+          <w:sz w:val="18"/>
+          <w:szCs w:val="18"/>
+        </w:rPr>
+        <w:t>"location"</w:t>
+      </w:r>
+      <w:r>
+        <w:rPr>
+          <w:rFonts w:ascii="Menlo" w:hAnsi="Menlo" w:cs="Menlo"/>
+          <w:color w:val="D4D4D4"/>
+          <w:sz w:val="18"/>
+          <w:szCs w:val="18"/>
+        </w:rPr>
+        <w:t>: {</w:t>
+      </w:r>
+    </w:p>
+    <w:p>
+      <w:pPr>
+        <w:shd w:val="clear" w:color="auto" w:fill="1F1F1F"/>
+        <w:spacing w:line="270" w:lineRule="atLeast"/>
+        <w:rPr>
+          <w:rFonts w:ascii="Menlo" w:hAnsi="Menlo" w:cs="Menlo"/>
+          <w:color w:val="CCCCCC"/>
+          <w:sz w:val="18"/>
+          <w:szCs w:val="18"/>
+        </w:rPr>
+      </w:pPr>
+      <w:r>
+        <w:rPr>
+          <w:rFonts w:ascii="Menlo" w:hAnsi="Menlo" w:cs="Menlo"/>
+          <w:color w:val="D4D4D4"/>
+          <w:sz w:val="18"/>
+          <w:szCs w:val="18"/>
+        </w:rPr>
+        <w:t xml:space="preserve">            </w:t>
+      </w:r>
+      <w:r>
+        <w:rPr>
+          <w:rFonts w:ascii="Menlo" w:hAnsi="Menlo" w:cs="Menlo"/>
+          <w:color w:val="9CDCFE"/>
+          <w:sz w:val="18"/>
+          <w:szCs w:val="18"/>
+        </w:rPr>
+        <w:t>"latitude"</w:t>
+      </w:r>
+      <w:r>
+        <w:rPr>
+          <w:rFonts w:ascii="Menlo" w:hAnsi="Menlo" w:cs="Menlo"/>
+          <w:color w:val="D4D4D4"/>
+          <w:sz w:val="18"/>
+          <w:szCs w:val="18"/>
+        </w:rPr>
+        <w:t xml:space="preserve">: </w:t>
+      </w:r>
+      <w:r>
+        <w:rPr>
+          <w:rFonts w:ascii="Menlo" w:hAnsi="Menlo" w:cs="Menlo"/>
+          <w:color w:val="B5CEA8"/>
+          <w:sz w:val="18"/>
+          <w:szCs w:val="18"/>
+        </w:rPr>
+        <w:t>-26.195246</w:t>
+      </w:r>
+      <w:r>
+        <w:rPr>
+          <w:rFonts w:ascii="Menlo" w:hAnsi="Menlo" w:cs="Menlo"/>
+          <w:color w:val="D4D4D4"/>
+          <w:sz w:val="18"/>
+          <w:szCs w:val="18"/>
+        </w:rPr>
+        <w:t xml:space="preserve">, </w:t>
+      </w:r>
+    </w:p>
+    <w:p>
+      <w:pPr>
+        <w:shd w:val="clear" w:color="auto" w:fill="1F1F1F"/>
+        <w:spacing w:line="270" w:lineRule="atLeast"/>
+        <w:rPr>
+          <w:rFonts w:ascii="Menlo" w:hAnsi="Menlo" w:cs="Menlo"/>
+          <w:color w:val="CCCCCC"/>
+          <w:sz w:val="18"/>
+          <w:szCs w:val="18"/>
+        </w:rPr>
+      </w:pPr>
+      <w:r>
+        <w:rPr>
+          <w:rFonts w:ascii="Menlo" w:hAnsi="Menlo" w:cs="Menlo"/>
+          <w:color w:val="D4D4D4"/>
+          <w:sz w:val="18"/>
+          <w:szCs w:val="18"/>
+        </w:rPr>
+        <w:t xml:space="preserve">            </w:t>
+      </w:r>
+      <w:r>
+        <w:rPr>
+          <w:rFonts w:ascii="Menlo" w:hAnsi="Menlo" w:cs="Menlo"/>
+          <w:color w:val="9CDCFE"/>
+          <w:sz w:val="18"/>
+          <w:szCs w:val="18"/>
+        </w:rPr>
+        <w:t>"longitude"</w:t>
+      </w:r>
+      <w:r>
+        <w:rPr>
+          <w:rFonts w:ascii="Menlo" w:hAnsi="Menlo" w:cs="Menlo"/>
+          <w:color w:val="D4D4D4"/>
+          <w:sz w:val="18"/>
+          <w:szCs w:val="18"/>
+        </w:rPr>
+        <w:t xml:space="preserve">: </w:t>
+      </w:r>
+      <w:r>
+        <w:rPr>
+          <w:rFonts w:ascii="Menlo" w:hAnsi="Menlo" w:cs="Menlo"/>
+          <w:color w:val="B5CEA8"/>
+          <w:sz w:val="18"/>
+          <w:szCs w:val="18"/>
+        </w:rPr>
+        <w:t>28.034088</w:t>
+      </w:r>
+    </w:p>
+    <w:p>
+      <w:pPr>
+        <w:shd w:val="clear" w:color="auto" w:fill="1F1F1F"/>
+        <w:spacing w:line="270" w:lineRule="atLeast"/>
+        <w:rPr>
+          <w:rFonts w:ascii="Menlo" w:hAnsi="Menlo" w:cs="Menlo"/>
+          <w:color w:val="CCCCCC"/>
+          <w:sz w:val="18"/>
+          <w:szCs w:val="18"/>
+        </w:rPr>
+      </w:pPr>
+      <w:r>
+        <w:rPr>
+          <w:rFonts w:ascii="Menlo" w:hAnsi="Menlo" w:cs="Menlo"/>
+          <w:color w:val="D4D4D4"/>
+          <w:sz w:val="18"/>
+          <w:szCs w:val="18"/>
+        </w:rPr>
+        <w:t xml:space="preserve">        }</w:t>
+      </w:r>
+    </w:p>
+    <w:p>
+      <w:pPr>
+        <w:shd w:val="clear" w:color="auto" w:fill="1F1F1F"/>
+        <w:spacing w:line="270" w:lineRule="atLeast"/>
+        <w:rPr>
+          <w:rFonts w:ascii="Menlo" w:hAnsi="Menlo" w:cs="Menlo"/>
+          <w:color w:val="CCCCCC"/>
+          <w:sz w:val="18"/>
+          <w:szCs w:val="18"/>
+        </w:rPr>
+      </w:pPr>
+      <w:r>
+        <w:rPr>
+          <w:rFonts w:ascii="Menlo" w:hAnsi="Menlo" w:cs="Menlo"/>
+          <w:color w:val="D4D4D4"/>
+          <w:sz w:val="18"/>
+          <w:szCs w:val="18"/>
+        </w:rPr>
+        <w:t xml:space="preserve">    },</w:t>
+      </w:r>
+    </w:p>
+    <w:p>
+      <w:pPr>
+        <w:shd w:val="clear" w:color="auto" w:fill="1F1F1F"/>
+        <w:spacing w:line="270" w:lineRule="atLeast"/>
+        <w:rPr>
+          <w:rFonts w:ascii="Menlo" w:hAnsi="Menlo" w:cs="Menlo"/>
+          <w:color w:val="CCCCCC"/>
+          <w:sz w:val="18"/>
+          <w:szCs w:val="18"/>
+        </w:rPr>
+      </w:pPr>
+      <w:r>
+        <w:rPr>
+          <w:rFonts w:ascii="Menlo" w:hAnsi="Menlo" w:cs="Menlo"/>
+          <w:color w:val="D4D4D4"/>
+          <w:sz w:val="18"/>
+          <w:szCs w:val="18"/>
+        </w:rPr>
+        <w:t xml:space="preserve">    </w:t>
+      </w:r>
+      <w:r>
+        <w:rPr>
+          <w:rFonts w:ascii="Menlo" w:hAnsi="Menlo" w:cs="Menlo"/>
+          <w:color w:val="9CDCFE"/>
+          <w:sz w:val="18"/>
+          <w:szCs w:val="18"/>
+        </w:rPr>
+        <w:t>"measurement"</w:t>
+      </w:r>
+      <w:r>
+        <w:rPr>
+          <w:rFonts w:ascii="Menlo" w:hAnsi="Menlo" w:cs="Menlo"/>
+          <w:color w:val="D4D4D4"/>
+          <w:sz w:val="18"/>
+          <w:szCs w:val="18"/>
+        </w:rPr>
+        <w:t xml:space="preserve"> : </w:t>
+      </w:r>
+      <w:r>
+        <w:rPr>
+          <w:rFonts w:ascii="Menlo" w:hAnsi="Menlo" w:cs="Menlo"/>
+          <w:color w:val="B5CEA8"/>
+          <w:sz w:val="18"/>
+          <w:szCs w:val="18"/>
+        </w:rPr>
+        <w:t>1013.3997</w:t>
+      </w:r>
+    </w:p>
+    <w:p>
+      <w:pPr>
+        <w:shd w:val="clear" w:color="auto" w:fill="1F1F1F"/>
+        <w:spacing w:line="270" w:lineRule="atLeast"/>
+        <w:rPr>
+          <w:rFonts w:ascii="Menlo" w:hAnsi="Menlo" w:cs="Menlo"/>
+          <w:color w:val="CCCCCC"/>
+          <w:sz w:val="18"/>
+          <w:szCs w:val="18"/>
+        </w:rPr>
+      </w:pPr>
+      <w:r>
+        <w:rPr>
+          <w:rFonts w:ascii="Menlo" w:hAnsi="Menlo" w:cs="Menlo"/>
+          <w:color w:val="D4D4D4"/>
+          <w:sz w:val="18"/>
+          <w:szCs w:val="18"/>
+        </w:rPr>
+        <w:t>}</w:t>
+      </w:r>
+    </w:p>
+    <w:p>
+      <w:pPr>
+        <w:rPr>
+          <w:lang w:val="en-US"/>
+        </w:rPr>
+      </w:pPr>
+    </w:p>
+    <w:p>
+      <w:pPr>
+        <w:rPr>
+          <w:lang w:val="en-US"/>
+        </w:rPr>
+      </w:pPr>
+    </w:p>
+    <w:p>
+      <w:pPr>
+        <w:rPr>
+          <w:lang w:val="en-US"/>
+        </w:rPr>
+      </w:pPr>
+    </w:p>
+    <w:p>
+      <w:pPr>
+        <w:rPr>
+          <w:lang w:val="en-US"/>
+        </w:rPr>
+      </w:pPr>
+      <w:r>
+        <w:rPr>
+          <w:lang w:val="en-US"/>
+        </w:rPr>
+        <w:t xml:space="preserve">And </w:t>
+      </w:r>
+      <w:r>
+        <w:rPr>
+          <w:lang w:val="en-US"/>
+        </w:rPr>
+        <w:t>lastly</w:t>
+      </w:r>
+      <w:r>
+        <w:rPr>
+          <w:lang w:val="en-US"/>
+        </w:rPr>
+        <w:t xml:space="preserve"> as we’re feeling very lucky, </w:t>
+      </w:r>
+      <w:r>
+        <w:rPr>
+          <w:lang w:val="en-US"/>
+        </w:rPr>
+        <w:t xml:space="preserve">Region east paid attention and they are providing us a complete IoT Document. To generate their </w:t>
+      </w:r>
+      <w:r>
+        <w:rPr>
+          <w:lang w:val="en-US"/>
+        </w:rPr>
+        <w:t>payload,</w:t>
+      </w:r>
+      <w:r>
+        <w:rPr>
+          <w:lang w:val="en-US"/>
+        </w:rPr>
+        <w:t xml:space="preserve"> execute </w:t>
+      </w:r>
+      <w:r>
+        <w:rPr>
+          <w:rFonts w:ascii="Courier New" w:eastAsiaTheme="minorHAnsi" w:hAnsi="Courier New" w:cs="Courier New"/>
+          <w:i/>
+          <w:iCs/>
+          <w:lang w:val="en-US"/>
+        </w:rPr>
+        <w:t>&lt;root&gt;/a</w:t>
+      </w:r>
+      <w:r>
+        <w:rPr>
+          <w:rFonts w:ascii="Courier New" w:eastAsiaTheme="minorHAnsi" w:hAnsi="Courier New" w:cs="Courier New"/>
+          <w:i/>
+          <w:iCs/>
+          <w:lang w:val="en-US"/>
+        </w:rPr>
+        <w:t>pp_iot3</w:t>
+      </w:r>
+      <w:r>
+        <w:rPr>
+          <w:rFonts w:ascii="Courier New" w:eastAsiaTheme="minorHAnsi" w:hAnsi="Courier New" w:cs="Courier New"/>
+          <w:i/>
+          <w:iCs/>
+          <w:lang w:val="en-US"/>
+        </w:rPr>
+        <w:t>/site3.sh</w:t>
+      </w:r>
+      <w:r>
+        <w:rPr>
+          <w:lang w:val="en-US"/>
+        </w:rPr>
+        <w:t xml:space="preserve"> </w:t>
+      </w:r>
+      <w:r>
+        <w:rPr>
+          <w:lang w:val="en-US"/>
+        </w:rPr>
+        <w:t xml:space="preserve">application </w:t>
+      </w:r>
+      <w:r>
+        <w:rPr>
+          <w:lang w:val="en-US"/>
+        </w:rPr>
+        <w:t xml:space="preserve">which </w:t>
+      </w:r>
+      <w:r>
+        <w:rPr>
+          <w:lang w:val="en-US"/>
+        </w:rPr>
+        <w:t>will</w:t>
+      </w:r>
+      <w:r>
+        <w:rPr>
+          <w:lang w:val="en-US"/>
+        </w:rPr>
+        <w:t xml:space="preserve"> add the </w:t>
+      </w:r>
+      <w:proofErr w:type="spellStart"/>
+      <w:r>
+        <w:rPr>
+          <w:rFonts w:ascii="Courier New" w:eastAsiaTheme="minorHAnsi" w:hAnsi="Courier New" w:cs="Courier New"/>
+          <w:i/>
+          <w:iCs/>
+          <w:lang w:val="en-US"/>
+        </w:rPr>
+        <w:t>deviceType</w:t>
+      </w:r>
+      <w:proofErr w:type="spellEnd"/>
+      <w:r>
+        <w:rPr>
+          <w:lang w:val="en-US"/>
+        </w:rPr>
+        <w:t xml:space="preserve"> field</w:t>
+      </w:r>
+      <w:r>
+        <w:rPr>
+          <w:lang w:val="en-US"/>
+        </w:rPr>
+        <w:t xml:space="preserve"> to the metadata tag</w:t>
+      </w:r>
+      <w:r>
+        <w:rPr>
+          <w:lang w:val="en-US"/>
+        </w:rPr>
+        <w:t>.</w:t>
+      </w:r>
+    </w:p>
+    <w:p>
+      <w:pPr>
+        <w:rPr>
+          <w:lang w:val="en-US"/>
+        </w:rPr>
+      </w:pPr>
+    </w:p>
+    <w:p>
+      <w:pPr>
+        <w:shd w:val="clear" w:color="auto" w:fill="1F1F1F"/>
+        <w:spacing w:line="270" w:lineRule="atLeast"/>
+        <w:rPr>
+          <w:rFonts w:ascii="Menlo" w:hAnsi="Menlo" w:cs="Menlo"/>
+          <w:color w:val="CCCCCC"/>
+          <w:sz w:val="18"/>
+          <w:szCs w:val="18"/>
+        </w:rPr>
+      </w:pPr>
+      <w:r>
+        <w:rPr>
+          <w:rFonts w:ascii="Menlo" w:hAnsi="Menlo" w:cs="Menlo"/>
+          <w:color w:val="D4D4D4"/>
+          <w:sz w:val="18"/>
+          <w:szCs w:val="18"/>
+        </w:rPr>
+        <w:t>{</w:t>
+      </w:r>
+    </w:p>
+    <w:p>
+      <w:pPr>
+        <w:shd w:val="clear" w:color="auto" w:fill="1F1F1F"/>
+        <w:spacing w:line="270" w:lineRule="atLeast"/>
+        <w:rPr>
+          <w:rFonts w:ascii="Menlo" w:hAnsi="Menlo" w:cs="Menlo"/>
+          <w:color w:val="CCCCCC"/>
+          <w:sz w:val="18"/>
+          <w:szCs w:val="18"/>
+        </w:rPr>
+      </w:pPr>
+      <w:r>
+        <w:rPr>
+          <w:rFonts w:ascii="Menlo" w:hAnsi="Menlo" w:cs="Menlo"/>
+          <w:color w:val="D4D4D4"/>
+          <w:sz w:val="18"/>
+          <w:szCs w:val="18"/>
+        </w:rPr>
+        <w:t xml:space="preserve">    </w:t>
+      </w:r>
+      <w:r>
+        <w:rPr>
+          <w:rFonts w:ascii="Menlo" w:hAnsi="Menlo" w:cs="Menlo"/>
+          <w:color w:val="9CDCFE"/>
+          <w:sz w:val="18"/>
+          <w:szCs w:val="18"/>
+        </w:rPr>
+        <w:t>"timestamp"</w:t>
+      </w:r>
+      <w:r>
+        <w:rPr>
+          <w:rFonts w:ascii="Menlo" w:hAnsi="Menlo" w:cs="Menlo"/>
+          <w:color w:val="D4D4D4"/>
+          <w:sz w:val="18"/>
+          <w:szCs w:val="18"/>
+        </w:rPr>
+        <w:t xml:space="preserve"> : </w:t>
+      </w:r>
+      <w:r>
+        <w:rPr>
+          <w:rFonts w:ascii="Menlo" w:hAnsi="Menlo" w:cs="Menlo"/>
+          <w:color w:val="CE9178"/>
+          <w:sz w:val="18"/>
+          <w:szCs w:val="18"/>
+        </w:rPr>
+        <w:t>"2024-10-02T00:00:00.869Z"</w:t>
+      </w:r>
+      <w:r>
+        <w:rPr>
+          <w:rFonts w:ascii="Menlo" w:hAnsi="Menlo" w:cs="Menlo"/>
+          <w:color w:val="D4D4D4"/>
+          <w:sz w:val="18"/>
+          <w:szCs w:val="18"/>
+        </w:rPr>
+        <w:t>,</w:t>
+      </w:r>
+    </w:p>
+    <w:p>
+      <w:pPr>
+        <w:shd w:val="clear" w:color="auto" w:fill="1F1F1F"/>
+        <w:spacing w:line="270" w:lineRule="atLeast"/>
+        <w:rPr>
+          <w:rFonts w:ascii="Menlo" w:hAnsi="Menlo" w:cs="Menlo"/>
+          <w:color w:val="CCCCCC"/>
+          <w:sz w:val="18"/>
+          <w:szCs w:val="18"/>
+        </w:rPr>
+      </w:pPr>
+      <w:r>
+        <w:rPr>
+          <w:rFonts w:ascii="Menlo" w:hAnsi="Menlo" w:cs="Menlo"/>
+          <w:color w:val="D4D4D4"/>
+          <w:sz w:val="18"/>
+          <w:szCs w:val="18"/>
+        </w:rPr>
+        <w:t xml:space="preserve">    </w:t>
+      </w:r>
+      <w:r>
+        <w:rPr>
+          <w:rFonts w:ascii="Menlo" w:hAnsi="Menlo" w:cs="Menlo"/>
+          <w:color w:val="9CDCFE"/>
+          <w:sz w:val="18"/>
+          <w:szCs w:val="18"/>
+        </w:rPr>
+        <w:t>"metadata"</w:t>
+      </w:r>
+      <w:r>
+        <w:rPr>
+          <w:rFonts w:ascii="Menlo" w:hAnsi="Menlo" w:cs="Menlo"/>
+          <w:color w:val="D4D4D4"/>
+          <w:sz w:val="18"/>
+          <w:szCs w:val="18"/>
+        </w:rPr>
+        <w:t xml:space="preserve"> : {</w:t>
+      </w:r>
+    </w:p>
+    <w:p>
+      <w:pPr>
+        <w:shd w:val="clear" w:color="auto" w:fill="1F1F1F"/>
+        <w:spacing w:line="270" w:lineRule="atLeast"/>
+        <w:rPr>
+          <w:rFonts w:ascii="Menlo" w:hAnsi="Menlo" w:cs="Menlo"/>
+          <w:color w:val="CCCCCC"/>
+          <w:sz w:val="18"/>
+          <w:szCs w:val="18"/>
+        </w:rPr>
+      </w:pPr>
+      <w:r>
+        <w:rPr>
+          <w:rFonts w:ascii="Menlo" w:hAnsi="Menlo" w:cs="Menlo"/>
+          <w:color w:val="D4D4D4"/>
+          <w:sz w:val="18"/>
+          <w:szCs w:val="18"/>
+        </w:rPr>
+        <w:t xml:space="preserve">        </w:t>
+      </w:r>
+      <w:r>
+        <w:rPr>
+          <w:rFonts w:ascii="Menlo" w:hAnsi="Menlo" w:cs="Menlo"/>
+          <w:color w:val="9CDCFE"/>
+          <w:sz w:val="18"/>
+          <w:szCs w:val="18"/>
+        </w:rPr>
+        <w:t>"</w:t>
+      </w:r>
+      <w:proofErr w:type="spellStart"/>
+      <w:r>
+        <w:rPr>
+          <w:rFonts w:ascii="Menlo" w:hAnsi="Menlo" w:cs="Menlo"/>
+          <w:color w:val="9CDCFE"/>
+          <w:sz w:val="18"/>
+          <w:szCs w:val="18"/>
+        </w:rPr>
+        <w:t>siteId</w:t>
+      </w:r>
+      <w:proofErr w:type="spellEnd"/>
+      <w:r>
+        <w:rPr>
+          <w:rFonts w:ascii="Menlo" w:hAnsi="Menlo" w:cs="Menlo"/>
+          <w:color w:val="9CDCFE"/>
+          <w:sz w:val="18"/>
+          <w:szCs w:val="18"/>
+        </w:rPr>
+        <w:t>"</w:t>
+      </w:r>
+      <w:r>
+        <w:rPr>
+          <w:rFonts w:ascii="Menlo" w:hAnsi="Menlo" w:cs="Menlo"/>
+          <w:color w:val="D4D4D4"/>
+          <w:sz w:val="18"/>
+          <w:szCs w:val="18"/>
+        </w:rPr>
+        <w:t xml:space="preserve"> : </w:t>
+      </w:r>
+      <w:r>
+        <w:rPr>
+          <w:rFonts w:ascii="Menlo" w:hAnsi="Menlo" w:cs="Menlo"/>
+          <w:color w:val="B5CEA8"/>
+          <w:sz w:val="18"/>
+          <w:szCs w:val="18"/>
+        </w:rPr>
+        <w:t>1009</w:t>
+      </w:r>
+      <w:r>
+        <w:rPr>
+          <w:rFonts w:ascii="Menlo" w:hAnsi="Menlo" w:cs="Menlo"/>
+          <w:color w:val="D4D4D4"/>
+          <w:sz w:val="18"/>
+          <w:szCs w:val="18"/>
+        </w:rPr>
+        <w:t>,</w:t>
+      </w:r>
+    </w:p>
+    <w:p>
+      <w:pPr>
+        <w:shd w:val="clear" w:color="auto" w:fill="1F1F1F"/>
+        <w:spacing w:line="270" w:lineRule="atLeast"/>
+        <w:rPr>
+          <w:rFonts w:ascii="Menlo" w:hAnsi="Menlo" w:cs="Menlo"/>
+          <w:color w:val="CCCCCC"/>
+          <w:sz w:val="18"/>
+          <w:szCs w:val="18"/>
+        </w:rPr>
+      </w:pPr>
+      <w:r>
+        <w:rPr>
+          <w:rFonts w:ascii="Menlo" w:hAnsi="Menlo" w:cs="Menlo"/>
+          <w:color w:val="D4D4D4"/>
+          <w:sz w:val="18"/>
+          <w:szCs w:val="18"/>
+        </w:rPr>
+        <w:t xml:space="preserve">        </w:t>
+      </w:r>
+      <w:r>
+        <w:rPr>
+          <w:rFonts w:ascii="Menlo" w:hAnsi="Menlo" w:cs="Menlo"/>
+          <w:color w:val="9CDCFE"/>
+          <w:sz w:val="18"/>
+          <w:szCs w:val="18"/>
+        </w:rPr>
+        <w:t>"</w:t>
+      </w:r>
+      <w:proofErr w:type="spellStart"/>
+      <w:r>
+        <w:rPr>
+          <w:rFonts w:ascii="Menlo" w:hAnsi="Menlo" w:cs="Menlo"/>
+          <w:color w:val="9CDCFE"/>
+          <w:sz w:val="18"/>
+          <w:szCs w:val="18"/>
+        </w:rPr>
+        <w:t>deviceId</w:t>
+      </w:r>
+      <w:proofErr w:type="spellEnd"/>
+      <w:r>
+        <w:rPr>
+          <w:rFonts w:ascii="Menlo" w:hAnsi="Menlo" w:cs="Menlo"/>
+          <w:color w:val="9CDCFE"/>
+          <w:sz w:val="18"/>
+          <w:szCs w:val="18"/>
+        </w:rPr>
+        <w:t>"</w:t>
+      </w:r>
+      <w:r>
+        <w:rPr>
+          <w:rFonts w:ascii="Menlo" w:hAnsi="Menlo" w:cs="Menlo"/>
+          <w:color w:val="D4D4D4"/>
+          <w:sz w:val="18"/>
+          <w:szCs w:val="18"/>
+        </w:rPr>
+        <w:t xml:space="preserve"> : </w:t>
+      </w:r>
+      <w:r>
+        <w:rPr>
+          <w:rFonts w:ascii="Menlo" w:hAnsi="Menlo" w:cs="Menlo"/>
+          <w:color w:val="B5CEA8"/>
+          <w:sz w:val="18"/>
+          <w:szCs w:val="18"/>
+        </w:rPr>
+        <w:t>1042</w:t>
+      </w:r>
+      <w:r>
+        <w:rPr>
+          <w:rFonts w:ascii="Menlo" w:hAnsi="Menlo" w:cs="Menlo"/>
+          <w:color w:val="D4D4D4"/>
+          <w:sz w:val="18"/>
+          <w:szCs w:val="18"/>
+        </w:rPr>
+        <w:t>,</w:t>
+      </w:r>
+    </w:p>
+    <w:p>
+      <w:pPr>
+        <w:shd w:val="clear" w:color="auto" w:fill="1F1F1F"/>
+        <w:spacing w:line="270" w:lineRule="atLeast"/>
+        <w:rPr>
+          <w:rFonts w:ascii="Menlo" w:hAnsi="Menlo" w:cs="Menlo"/>
+          <w:color w:val="CCCCCC"/>
+          <w:sz w:val="18"/>
+          <w:szCs w:val="18"/>
+        </w:rPr>
+      </w:pPr>
+      <w:r>
+        <w:rPr>
+          <w:rFonts w:ascii="Menlo" w:hAnsi="Menlo" w:cs="Menlo"/>
+          <w:color w:val="D4D4D4"/>
+          <w:sz w:val="18"/>
+          <w:szCs w:val="18"/>
+        </w:rPr>
+        <w:t xml:space="preserve">        </w:t>
+      </w:r>
+      <w:r>
+        <w:rPr>
+          <w:rFonts w:ascii="Menlo" w:hAnsi="Menlo" w:cs="Menlo"/>
+          <w:color w:val="9CDCFE"/>
+          <w:sz w:val="18"/>
+          <w:szCs w:val="18"/>
+        </w:rPr>
+        <w:t>"</w:t>
+      </w:r>
+      <w:proofErr w:type="spellStart"/>
+      <w:r>
+        <w:rPr>
+          <w:rFonts w:ascii="Menlo" w:hAnsi="Menlo" w:cs="Menlo"/>
+          <w:color w:val="9CDCFE"/>
+          <w:sz w:val="18"/>
+          <w:szCs w:val="18"/>
+        </w:rPr>
+        <w:t>sensorId</w:t>
+      </w:r>
+      <w:proofErr w:type="spellEnd"/>
+      <w:r>
+        <w:rPr>
+          <w:rFonts w:ascii="Menlo" w:hAnsi="Menlo" w:cs="Menlo"/>
+          <w:color w:val="9CDCFE"/>
+          <w:sz w:val="18"/>
+          <w:szCs w:val="18"/>
+        </w:rPr>
+        <w:t>"</w:t>
+      </w:r>
+      <w:r>
+        <w:rPr>
+          <w:rFonts w:ascii="Menlo" w:hAnsi="Menlo" w:cs="Menlo"/>
+          <w:color w:val="D4D4D4"/>
+          <w:sz w:val="18"/>
+          <w:szCs w:val="18"/>
+        </w:rPr>
+        <w:t xml:space="preserve"> : </w:t>
+      </w:r>
+      <w:r>
+        <w:rPr>
+          <w:rFonts w:ascii="Menlo" w:hAnsi="Menlo" w:cs="Menlo"/>
+          <w:color w:val="B5CEA8"/>
+          <w:sz w:val="18"/>
+          <w:szCs w:val="18"/>
+        </w:rPr>
+        <w:t>10180</w:t>
+      </w:r>
+      <w:r>
+        <w:rPr>
+          <w:rFonts w:ascii="Menlo" w:hAnsi="Menlo" w:cs="Menlo"/>
+          <w:color w:val="D4D4D4"/>
+          <w:sz w:val="18"/>
+          <w:szCs w:val="18"/>
+        </w:rPr>
+        <w:t>,</w:t>
+      </w:r>
+    </w:p>
+    <w:p>
+      <w:pPr>
+        <w:shd w:val="clear" w:color="auto" w:fill="1F1F1F"/>
+        <w:spacing w:line="270" w:lineRule="atLeast"/>
+        <w:rPr>
+          <w:rFonts w:ascii="Menlo" w:hAnsi="Menlo" w:cs="Menlo"/>
+          <w:color w:val="CCCCCC"/>
+          <w:sz w:val="18"/>
+          <w:szCs w:val="18"/>
+        </w:rPr>
+      </w:pPr>
+      <w:r>
+        <w:rPr>
+          <w:rFonts w:ascii="Menlo" w:hAnsi="Menlo" w:cs="Menlo"/>
+          <w:color w:val="D4D4D4"/>
+          <w:sz w:val="18"/>
+          <w:szCs w:val="18"/>
+        </w:rPr>
+        <w:t xml:space="preserve">        </w:t>
+      </w:r>
+      <w:r>
+        <w:rPr>
+          <w:rFonts w:ascii="Menlo" w:hAnsi="Menlo" w:cs="Menlo"/>
+          <w:color w:val="9CDCFE"/>
+          <w:sz w:val="18"/>
+          <w:szCs w:val="18"/>
+        </w:rPr>
+        <w:t>"unit"</w:t>
+      </w:r>
+      <w:r>
+        <w:rPr>
+          <w:rFonts w:ascii="Menlo" w:hAnsi="Menlo" w:cs="Menlo"/>
+          <w:color w:val="D4D4D4"/>
+          <w:sz w:val="18"/>
+          <w:szCs w:val="18"/>
+        </w:rPr>
+        <w:t xml:space="preserve"> : </w:t>
+      </w:r>
+      <w:r>
+        <w:rPr>
+          <w:rFonts w:ascii="Menlo" w:hAnsi="Menlo" w:cs="Menlo"/>
+          <w:color w:val="CE9178"/>
+          <w:sz w:val="18"/>
+          <w:szCs w:val="18"/>
+        </w:rPr>
+        <w:t>"Psi"</w:t>
+      </w:r>
+      <w:r>
+        <w:rPr>
+          <w:rFonts w:ascii="Menlo" w:hAnsi="Menlo" w:cs="Menlo"/>
+          <w:color w:val="D4D4D4"/>
+          <w:sz w:val="18"/>
+          <w:szCs w:val="18"/>
+        </w:rPr>
+        <w:t>,</w:t>
+      </w:r>
+    </w:p>
+    <w:p>
+      <w:pPr>
+        <w:shd w:val="clear" w:color="auto" w:fill="1F1F1F"/>
+        <w:spacing w:line="270" w:lineRule="atLeast"/>
+        <w:rPr>
+          <w:rFonts w:ascii="Menlo" w:hAnsi="Menlo" w:cs="Menlo"/>
+          <w:color w:val="CCCCCC"/>
+          <w:sz w:val="18"/>
+          <w:szCs w:val="18"/>
+        </w:rPr>
+      </w:pPr>
+      <w:r>
+        <w:rPr>
+          <w:rFonts w:ascii="Menlo" w:hAnsi="Menlo" w:cs="Menlo"/>
+          <w:color w:val="D4D4D4"/>
+          <w:sz w:val="18"/>
+          <w:szCs w:val="18"/>
+        </w:rPr>
+        <w:t xml:space="preserve">        </w:t>
+      </w:r>
+      <w:r>
+        <w:rPr>
+          <w:rFonts w:ascii="Menlo" w:hAnsi="Menlo" w:cs="Menlo"/>
+          <w:color w:val="9CDCFE"/>
+          <w:sz w:val="18"/>
+          <w:szCs w:val="18"/>
+        </w:rPr>
+        <w:t>"</w:t>
+      </w:r>
+      <w:proofErr w:type="spellStart"/>
+      <w:r>
+        <w:rPr>
+          <w:rFonts w:ascii="Menlo" w:hAnsi="Menlo" w:cs="Menlo"/>
+          <w:color w:val="9CDCFE"/>
+          <w:sz w:val="18"/>
+          <w:szCs w:val="18"/>
+        </w:rPr>
+        <w:t>ts_human</w:t>
+      </w:r>
+      <w:proofErr w:type="spellEnd"/>
+      <w:r>
+        <w:rPr>
+          <w:rFonts w:ascii="Menlo" w:hAnsi="Menlo" w:cs="Menlo"/>
+          <w:color w:val="9CDCFE"/>
+          <w:sz w:val="18"/>
+          <w:szCs w:val="18"/>
+        </w:rPr>
+        <w:t>"</w:t>
+      </w:r>
+      <w:r>
+        <w:rPr>
+          <w:rFonts w:ascii="Menlo" w:hAnsi="Menlo" w:cs="Menlo"/>
+          <w:color w:val="D4D4D4"/>
+          <w:sz w:val="18"/>
+          <w:szCs w:val="18"/>
+        </w:rPr>
+        <w:t xml:space="preserve"> : </w:t>
+      </w:r>
+      <w:r>
+        <w:rPr>
+          <w:rFonts w:ascii="Menlo" w:hAnsi="Menlo" w:cs="Menlo"/>
+          <w:color w:val="CE9178"/>
+          <w:sz w:val="18"/>
+          <w:szCs w:val="18"/>
+        </w:rPr>
+        <w:t>"2024-10-02T00:00:00.869Z"</w:t>
+      </w:r>
+      <w:r>
+        <w:rPr>
+          <w:rFonts w:ascii="Menlo" w:hAnsi="Menlo" w:cs="Menlo"/>
+          <w:color w:val="D4D4D4"/>
+          <w:sz w:val="18"/>
+          <w:szCs w:val="18"/>
+        </w:rPr>
+        <w:t>,</w:t>
+      </w:r>
+    </w:p>
+    <w:p>
+      <w:pPr>
+        <w:shd w:val="clear" w:color="auto" w:fill="1F1F1F"/>
+        <w:spacing w:line="270" w:lineRule="atLeast"/>
+        <w:rPr>
+          <w:rFonts w:ascii="Menlo" w:hAnsi="Menlo" w:cs="Menlo"/>
+          <w:color w:val="CCCCCC"/>
+          <w:sz w:val="18"/>
+          <w:szCs w:val="18"/>
+        </w:rPr>
+      </w:pPr>
+      <w:r>
+        <w:rPr>
+          <w:rFonts w:ascii="Menlo" w:hAnsi="Menlo" w:cs="Menlo"/>
+          <w:color w:val="D4D4D4"/>
+          <w:sz w:val="18"/>
+          <w:szCs w:val="18"/>
+        </w:rPr>
+        <w:t xml:space="preserve">        </w:t>
+      </w:r>
+      <w:r>
+        <w:rPr>
+          <w:rFonts w:ascii="Menlo" w:hAnsi="Menlo" w:cs="Menlo"/>
+          <w:color w:val="9CDCFE"/>
+          <w:sz w:val="18"/>
+          <w:szCs w:val="18"/>
+        </w:rPr>
+        <w:t>"location"</w:t>
+      </w:r>
+      <w:r>
+        <w:rPr>
+          <w:rFonts w:ascii="Menlo" w:hAnsi="Menlo" w:cs="Menlo"/>
+          <w:color w:val="D4D4D4"/>
+          <w:sz w:val="18"/>
+          <w:szCs w:val="18"/>
+        </w:rPr>
+        <w:t>: {</w:t>
+      </w:r>
+    </w:p>
+    <w:p>
+      <w:pPr>
+        <w:shd w:val="clear" w:color="auto" w:fill="1F1F1F"/>
+        <w:spacing w:line="270" w:lineRule="atLeast"/>
+        <w:rPr>
+          <w:rFonts w:ascii="Menlo" w:hAnsi="Menlo" w:cs="Menlo"/>
+          <w:color w:val="CCCCCC"/>
+          <w:sz w:val="18"/>
+          <w:szCs w:val="18"/>
+        </w:rPr>
+      </w:pPr>
+      <w:r>
+        <w:rPr>
+          <w:rFonts w:ascii="Menlo" w:hAnsi="Menlo" w:cs="Menlo"/>
+          <w:color w:val="D4D4D4"/>
+          <w:sz w:val="18"/>
+          <w:szCs w:val="18"/>
+        </w:rPr>
+        <w:t xml:space="preserve">            </w:t>
+      </w:r>
+      <w:r>
+        <w:rPr>
+          <w:rFonts w:ascii="Menlo" w:hAnsi="Menlo" w:cs="Menlo"/>
+          <w:color w:val="9CDCFE"/>
+          <w:sz w:val="18"/>
+          <w:szCs w:val="18"/>
+        </w:rPr>
+        <w:t>"latitude"</w:t>
+      </w:r>
+      <w:r>
+        <w:rPr>
+          <w:rFonts w:ascii="Menlo" w:hAnsi="Menlo" w:cs="Menlo"/>
+          <w:color w:val="D4D4D4"/>
+          <w:sz w:val="18"/>
+          <w:szCs w:val="18"/>
+        </w:rPr>
+        <w:t xml:space="preserve">: </w:t>
+      </w:r>
+      <w:r>
+        <w:rPr>
+          <w:rFonts w:ascii="Menlo" w:hAnsi="Menlo" w:cs="Menlo"/>
+          <w:color w:val="B5CEA8"/>
+          <w:sz w:val="18"/>
+          <w:szCs w:val="18"/>
+        </w:rPr>
+        <w:t>-26.195246</w:t>
+      </w:r>
+      <w:r>
+        <w:rPr>
+          <w:rFonts w:ascii="Menlo" w:hAnsi="Menlo" w:cs="Menlo"/>
+          <w:color w:val="D4D4D4"/>
+          <w:sz w:val="18"/>
+          <w:szCs w:val="18"/>
+        </w:rPr>
+        <w:t xml:space="preserve">, </w:t>
+      </w:r>
+    </w:p>
+    <w:p>
+      <w:pPr>
+        <w:shd w:val="clear" w:color="auto" w:fill="1F1F1F"/>
+        <w:spacing w:line="270" w:lineRule="atLeast"/>
+        <w:rPr>
+          <w:rFonts w:ascii="Menlo" w:hAnsi="Menlo" w:cs="Menlo"/>
+          <w:color w:val="CCCCCC"/>
+          <w:sz w:val="18"/>
+          <w:szCs w:val="18"/>
+        </w:rPr>
+      </w:pPr>
+      <w:r>
+        <w:rPr>
+          <w:rFonts w:ascii="Menlo" w:hAnsi="Menlo" w:cs="Menlo"/>
+          <w:color w:val="D4D4D4"/>
+          <w:sz w:val="18"/>
+          <w:szCs w:val="18"/>
+        </w:rPr>
+        <w:t xml:space="preserve">            </w:t>
+      </w:r>
+      <w:r>
+        <w:rPr>
+          <w:rFonts w:ascii="Menlo" w:hAnsi="Menlo" w:cs="Menlo"/>
+          <w:color w:val="9CDCFE"/>
+          <w:sz w:val="18"/>
+          <w:szCs w:val="18"/>
+        </w:rPr>
+        <w:t>"longitude"</w:t>
+      </w:r>
+      <w:r>
+        <w:rPr>
+          <w:rFonts w:ascii="Menlo" w:hAnsi="Menlo" w:cs="Menlo"/>
+          <w:color w:val="D4D4D4"/>
+          <w:sz w:val="18"/>
+          <w:szCs w:val="18"/>
+        </w:rPr>
+        <w:t xml:space="preserve">: </w:t>
+      </w:r>
+      <w:r>
+        <w:rPr>
+          <w:rFonts w:ascii="Menlo" w:hAnsi="Menlo" w:cs="Menlo"/>
+          <w:color w:val="B5CEA8"/>
+          <w:sz w:val="18"/>
+          <w:szCs w:val="18"/>
+        </w:rPr>
+        <w:t>28.034088</w:t>
+      </w:r>
+    </w:p>
+    <w:p>
+      <w:pPr>
+        <w:shd w:val="clear" w:color="auto" w:fill="1F1F1F"/>
+        <w:spacing w:line="270" w:lineRule="atLeast"/>
+        <w:rPr>
+          <w:rFonts w:ascii="Menlo" w:hAnsi="Menlo" w:cs="Menlo"/>
+          <w:color w:val="CCCCCC"/>
+          <w:sz w:val="18"/>
+          <w:szCs w:val="18"/>
+        </w:rPr>
+      </w:pPr>
+      <w:r>
+        <w:rPr>
+          <w:rFonts w:ascii="Menlo" w:hAnsi="Menlo" w:cs="Menlo"/>
+          <w:color w:val="D4D4D4"/>
+          <w:sz w:val="18"/>
+          <w:szCs w:val="18"/>
+        </w:rPr>
+        <w:t xml:space="preserve">        },</w:t>
+      </w:r>
+    </w:p>
+    <w:p>
+      <w:pPr>
+        <w:shd w:val="clear" w:color="auto" w:fill="1F1F1F"/>
+        <w:spacing w:line="270" w:lineRule="atLeast"/>
+        <w:rPr>
+          <w:rFonts w:ascii="Menlo" w:hAnsi="Menlo" w:cs="Menlo"/>
+          <w:color w:val="CCCCCC"/>
+          <w:sz w:val="18"/>
+          <w:szCs w:val="18"/>
+        </w:rPr>
+      </w:pPr>
+      <w:r>
+        <w:rPr>
+          <w:rFonts w:ascii="Menlo" w:hAnsi="Menlo" w:cs="Menlo"/>
+          <w:color w:val="D4D4D4"/>
+          <w:sz w:val="18"/>
+          <w:szCs w:val="18"/>
+        </w:rPr>
+        <w:t xml:space="preserve">        </w:t>
+      </w:r>
+      <w:r>
+        <w:rPr>
+          <w:rFonts w:ascii="Menlo" w:hAnsi="Menlo" w:cs="Menlo"/>
+          <w:color w:val="9CDCFE"/>
+          <w:sz w:val="18"/>
+          <w:szCs w:val="18"/>
+        </w:rPr>
+        <w:t>"</w:t>
+      </w:r>
+      <w:proofErr w:type="spellStart"/>
+      <w:r>
+        <w:rPr>
+          <w:rFonts w:ascii="Menlo" w:hAnsi="Menlo" w:cs="Menlo"/>
+          <w:color w:val="9CDCFE"/>
+          <w:sz w:val="18"/>
+          <w:szCs w:val="18"/>
+        </w:rPr>
+        <w:t>deviceType</w:t>
+      </w:r>
+      <w:proofErr w:type="spellEnd"/>
+      <w:r>
+        <w:rPr>
+          <w:rFonts w:ascii="Menlo" w:hAnsi="Menlo" w:cs="Menlo"/>
+          <w:color w:val="9CDCFE"/>
+          <w:sz w:val="18"/>
+          <w:szCs w:val="18"/>
+        </w:rPr>
+        <w:t>"</w:t>
+      </w:r>
+      <w:r>
+        <w:rPr>
+          <w:rFonts w:ascii="Menlo" w:hAnsi="Menlo" w:cs="Menlo"/>
+          <w:color w:val="D4D4D4"/>
+          <w:sz w:val="18"/>
+          <w:szCs w:val="18"/>
+        </w:rPr>
+        <w:t xml:space="preserve"> : </w:t>
+      </w:r>
+      <w:r>
+        <w:rPr>
+          <w:rFonts w:ascii="Menlo" w:hAnsi="Menlo" w:cs="Menlo"/>
+          <w:color w:val="CE9178"/>
+          <w:sz w:val="18"/>
+          <w:szCs w:val="18"/>
+        </w:rPr>
+        <w:t>"Oil Pump"</w:t>
+      </w:r>
+      <w:r>
+        <w:rPr>
+          <w:rFonts w:ascii="Menlo" w:hAnsi="Menlo" w:cs="Menlo"/>
+          <w:color w:val="D4D4D4"/>
+          <w:sz w:val="18"/>
+          <w:szCs w:val="18"/>
+        </w:rPr>
+        <w:t>,</w:t>
+      </w:r>
+    </w:p>
+    <w:p>
+      <w:pPr>
+        <w:shd w:val="clear" w:color="auto" w:fill="1F1F1F"/>
+        <w:spacing w:line="270" w:lineRule="atLeast"/>
+        <w:rPr>
+          <w:rFonts w:ascii="Menlo" w:hAnsi="Menlo" w:cs="Menlo"/>
+          <w:color w:val="CCCCCC"/>
+          <w:sz w:val="18"/>
+          <w:szCs w:val="18"/>
+        </w:rPr>
+      </w:pPr>
+      <w:r>
+        <w:rPr>
+          <w:rFonts w:ascii="Menlo" w:hAnsi="Menlo" w:cs="Menlo"/>
+          <w:color w:val="D4D4D4"/>
+          <w:sz w:val="18"/>
+          <w:szCs w:val="18"/>
+        </w:rPr>
+        <w:t xml:space="preserve">    },</w:t>
+      </w:r>
+    </w:p>
+    <w:p>
+      <w:pPr>
+        <w:shd w:val="clear" w:color="auto" w:fill="1F1F1F"/>
+        <w:spacing w:line="270" w:lineRule="atLeast"/>
+        <w:rPr>
+          <w:rFonts w:ascii="Menlo" w:hAnsi="Menlo" w:cs="Menlo"/>
+          <w:color w:val="CCCCCC"/>
+          <w:sz w:val="18"/>
+          <w:szCs w:val="18"/>
+        </w:rPr>
+      </w:pPr>
+      <w:r>
+        <w:rPr>
+          <w:rFonts w:ascii="Menlo" w:hAnsi="Menlo" w:cs="Menlo"/>
+          <w:color w:val="D4D4D4"/>
+          <w:sz w:val="18"/>
+          <w:szCs w:val="18"/>
+        </w:rPr>
+        <w:t xml:space="preserve">    </w:t>
+      </w:r>
+      <w:r>
+        <w:rPr>
+          <w:rFonts w:ascii="Menlo" w:hAnsi="Menlo" w:cs="Menlo"/>
+          <w:color w:val="9CDCFE"/>
+          <w:sz w:val="18"/>
+          <w:szCs w:val="18"/>
+        </w:rPr>
+        <w:t>"measurement"</w:t>
+      </w:r>
+      <w:r>
+        <w:rPr>
+          <w:rFonts w:ascii="Menlo" w:hAnsi="Menlo" w:cs="Menlo"/>
+          <w:color w:val="D4D4D4"/>
+          <w:sz w:val="18"/>
+          <w:szCs w:val="18"/>
+        </w:rPr>
+        <w:t xml:space="preserve"> : </w:t>
+      </w:r>
+      <w:r>
+        <w:rPr>
+          <w:rFonts w:ascii="Menlo" w:hAnsi="Menlo" w:cs="Menlo"/>
+          <w:color w:val="B5CEA8"/>
+          <w:sz w:val="18"/>
+          <w:szCs w:val="18"/>
+        </w:rPr>
+        <w:t>1013.3997</w:t>
+      </w:r>
+    </w:p>
+    <w:p>
+      <w:pPr>
+        <w:shd w:val="clear" w:color="auto" w:fill="1F1F1F"/>
+        <w:spacing w:line="270" w:lineRule="atLeast"/>
+        <w:rPr>
+          <w:rFonts w:ascii="Menlo" w:hAnsi="Menlo" w:cs="Menlo"/>
+          <w:color w:val="CCCCCC"/>
+          <w:sz w:val="18"/>
+          <w:szCs w:val="18"/>
+        </w:rPr>
+      </w:pPr>
+      <w:r>
+        <w:rPr>
+          <w:rFonts w:ascii="Menlo" w:hAnsi="Menlo" w:cs="Menlo"/>
+          <w:color w:val="D4D4D4"/>
+          <w:sz w:val="18"/>
+          <w:szCs w:val="18"/>
+        </w:rPr>
+        <w:t>}</w:t>
+      </w:r>
+    </w:p>
+    <w:p>
+      <w:pPr>
+        <w:rPr>
+          <w:lang w:val="en-US"/>
+        </w:rPr>
+      </w:pPr>
+    </w:p>
+    <w:p>
+      <w:pPr>
+        <w:rPr>
+          <w:lang w:val="en-US"/>
+        </w:rPr>
+      </w:pPr>
+      <w:r>
+        <w:rPr>
+          <w:lang w:val="en-US"/>
+        </w:rPr>
+        <w:lastRenderedPageBreak/>
+        <w:t>So,</w:t>
+      </w:r>
+      <w:r>
+        <w:rPr>
+          <w:lang w:val="en-US"/>
+        </w:rPr>
+        <w:t xml:space="preserve"> with the 3 different versions of the IoT </w:t>
+      </w:r>
+      <w:r>
+        <w:rPr>
+          <w:lang w:val="en-US"/>
+        </w:rPr>
+        <w:t xml:space="preserve">JSON </w:t>
+      </w:r>
+      <w:r>
+        <w:rPr>
+          <w:lang w:val="en-US"/>
+        </w:rPr>
+        <w:t xml:space="preserve">document we demonstrate the very good fit of JSON for </w:t>
+      </w:r>
+      <w:r>
+        <w:rPr>
+          <w:lang w:val="en-US"/>
+        </w:rPr>
+        <w:t xml:space="preserve">IoT </w:t>
+      </w:r>
+      <w:r>
+        <w:rPr>
+          <w:lang w:val="en-US"/>
+        </w:rPr>
+        <w:t>and th</w:t>
+      </w:r>
+      <w:r>
+        <w:rPr>
+          <w:lang w:val="en-US"/>
+        </w:rPr>
+        <w:t>e ability along our entire path from source to data store to accommodate the dynamic data structure.</w:t>
+      </w:r>
+    </w:p>
+    <w:p>
+      <w:pPr>
+        <w:rPr>
+          <w:lang w:val="en-US"/>
+        </w:rPr>
+      </w:pPr>
+    </w:p>
+    <w:p>
+      <w:pPr>
+        <w:rPr>
+          <w:lang w:val="en-US"/>
+        </w:rPr>
+      </w:pPr>
+      <w:r>
+        <w:rPr>
+          <w:lang w:val="en-US"/>
+        </w:rPr>
+        <w:t xml:space="preserve">So, in summary, we build a data pipeline from </w:t>
+      </w:r>
+      <w:r>
+        <w:rPr>
+          <w:lang w:val="en-US"/>
+        </w:rPr>
+        <w:t xml:space="preserve">our source factory, into Apache </w:t>
+      </w:r>
+      <w:r>
+        <w:rPr>
+          <w:lang w:val="en-US"/>
+        </w:rPr>
+        <w:t>Kafka Topic</w:t>
+      </w:r>
+      <w:r>
+        <w:rPr>
+          <w:lang w:val="en-US"/>
+        </w:rPr>
+        <w:t xml:space="preserve">, </w:t>
+      </w:r>
+      <w:r>
+        <w:rPr>
+          <w:lang w:val="en-US"/>
+        </w:rPr>
+        <w:t xml:space="preserve">flattened by Apache Flink, pushed into Fluss from where it is then tiered down into the defined </w:t>
+      </w:r>
+      <w:proofErr w:type="spellStart"/>
+      <w:r>
+        <w:rPr>
+          <w:lang w:val="en-US"/>
+        </w:rPr>
+        <w:t>lakehouse</w:t>
+      </w:r>
+      <w:proofErr w:type="spellEnd"/>
+      <w:r>
+        <w:rPr>
+          <w:lang w:val="en-US"/>
+        </w:rPr>
+        <w:t xml:space="preserve"> </w:t>
+      </w:r>
+      <w:r>
+        <w:rPr>
+          <w:lang w:val="en-US"/>
+        </w:rPr>
+        <w:t xml:space="preserve">which is based on </w:t>
+      </w:r>
+      <w:r>
+        <w:rPr>
+          <w:lang w:val="en-US"/>
+        </w:rPr>
+        <w:t xml:space="preserve">Apache Paimon </w:t>
+      </w:r>
+      <w:r>
+        <w:rPr>
+          <w:lang w:val="en-US"/>
+        </w:rPr>
+        <w:t>tables, in Apache Parquet file format, all stored on our HDFS stack.</w:t>
+      </w:r>
+    </w:p>
+    <w:p>
+      <w:pPr>
+        <w:rPr>
+          <w:lang w:val="en-US"/>
+        </w:rPr>
+      </w:pPr>
+    </w:p>
+    <w:p>
+      <w:pPr>
+        <w:rPr>
+          <w:noProof/>
+          <w:lang w:val="en-US"/>
+        </w:rPr>
+      </w:pPr>
+      <w:r>
+        <w:rPr>
+          <w:noProof/>
+          <w:lang w:val="en-US"/>
+        </w:rPr>
+        <w:t>Below is a over view of Fluss’s Tiered storage and stack;</w:t>
+      </w:r>
+    </w:p>
+    <w:p>
+      <w:pPr>
+        <w:rPr>
+          <w:noProof/>
+          <w:lang w:val="en-US"/>
+        </w:rPr>
+      </w:pPr>
+    </w:p>
+    <w:p>
+      <w:pPr>
+        <w:rPr>
+          <w:lang w:val="en-US"/>
+        </w:rPr>
+      </w:pPr>
+      <w:r>
+        <w:rPr>
+          <w:noProof/>
+          <w:lang w:val="en-US"/>
+        </w:rPr>
+        <w:drawing>
+          <wp:inline distT="0" distB="0" distL="0" distR="0" wp14:anchorId="1C082488" wp14:editId="662F4E55">
+            <wp:extent cx="5943600" cy="3274060"/>
+            <wp:effectExtent l="0" t="0" r="0" b="2540"/>
+            <wp:docPr id="314173282" name="Picture 5"/>
+            <wp:cNvGraphicFramePr>
+              <a:graphicFrameLocks xmlns:a="http://schemas.openxmlformats.org/drawingml/2006/main" noChangeAspect="1"/>
+            </wp:cNvGraphicFramePr>
+            <a:graphic xmlns:a="http://schemas.openxmlformats.org/drawingml/2006/main">
+              <a:graphicData uri="http://schemas.openxmlformats.org/drawingml/2006/picture">
+                <pic:pic xmlns:pic="http://schemas.openxmlformats.org/drawingml/2006/picture">
+                  <pic:nvPicPr>
+                    <pic:cNvPr id="314173282" name="Picture 314173282"/>
+                    <pic:cNvPicPr/>
+                  </pic:nvPicPr>
+                  <pic:blipFill>
+                    <a:blip r:embed="rId27" cstate="print">
+                      <a:extLst>
+                        <a:ext uri="{28A0092B-C50C-407E-A947-70E740481C1C}">
+                          <a14:useLocalDpi xmlns:a14="http://schemas.microsoft.com/office/drawing/2010/main" val="0"/>
+                        </a:ext>
+                      </a:extLst>
+                    </a:blip>
+                    <a:stretch>
+                      <a:fillRect/>
+                    </a:stretch>
+                  </pic:blipFill>
+                  <pic:spPr>
+                    <a:xfrm>
+                      <a:off x="0" y="0"/>
+                      <a:ext cx="5943600" cy="3274060"/>
+                    </a:xfrm>
+                    <a:prstGeom prst="rect">
+                      <a:avLst/>
+                    </a:prstGeom>
+                  </pic:spPr>
+                </pic:pic>
+              </a:graphicData>
+            </a:graphic>
+          </wp:inline>
+        </w:drawing>
+      </w:r>
+    </w:p>
+    <w:p>
+      <w:pPr>
+        <w:rPr>
+          <w:lang w:val="en-US"/>
+        </w:rPr>
+      </w:pPr>
+    </w:p>
+    <w:p>
+      <w:pPr>
+        <w:rPr>
+          <w:lang w:val="en-US"/>
+        </w:rPr>
+      </w:pPr>
+      <w:r>
+        <w:rPr>
+          <w:lang w:val="en-US"/>
+        </w:rPr>
+        <w:t>Overview of the storage Tiers in a Fluss deployment.</w:t>
+      </w:r>
+    </w:p>
+    <w:p>
+      <w:pPr>
+        <w:rPr>
+          <w:lang w:val="en-US"/>
+        </w:rPr>
+      </w:pPr>
+      <w:r>
+        <w:rPr>
+          <w:noProof/>
+          <w:lang w:val="en-US"/>
+        </w:rPr>
+        <w:lastRenderedPageBreak/>
+        <w:drawing>
+          <wp:inline distT="0" distB="0" distL="0" distR="0" wp14:anchorId="24BBE86D" wp14:editId="1E380548">
+            <wp:extent cx="5943600" cy="4469765"/>
+            <wp:effectExtent l="0" t="0" r="0" b="635"/>
+            <wp:docPr id="1279948057" name="Picture 6"/>
+            <wp:cNvGraphicFramePr>
+              <a:graphicFrameLocks xmlns:a="http://schemas.openxmlformats.org/drawingml/2006/main" noChangeAspect="1"/>
+            </wp:cNvGraphicFramePr>
+            <a:graphic xmlns:a="http://schemas.openxmlformats.org/drawingml/2006/main">
+              <a:graphicData uri="http://schemas.openxmlformats.org/drawingml/2006/picture">
+                <pic:pic xmlns:pic="http://schemas.openxmlformats.org/drawingml/2006/picture">
+                  <pic:nvPicPr>
+                    <pic:cNvPr id="1279948057" name="Picture 1279948057"/>
+                    <pic:cNvPicPr/>
+                  </pic:nvPicPr>
+                  <pic:blipFill>
+                    <a:blip r:embed="rId28" cstate="print">
+                      <a:extLst>
+                        <a:ext uri="{28A0092B-C50C-407E-A947-70E740481C1C}">
+                          <a14:useLocalDpi xmlns:a14="http://schemas.microsoft.com/office/drawing/2010/main" val="0"/>
+                        </a:ext>
+                      </a:extLst>
+                    </a:blip>
+                    <a:stretch>
+                      <a:fillRect/>
+                    </a:stretch>
+                  </pic:blipFill>
+                  <pic:spPr>
+                    <a:xfrm>
+                      <a:off x="0" y="0"/>
+                      <a:ext cx="5943600" cy="4469765"/>
+                    </a:xfrm>
+                    <a:prstGeom prst="rect">
+                      <a:avLst/>
+                    </a:prstGeom>
+                  </pic:spPr>
+                </pic:pic>
+              </a:graphicData>
+            </a:graphic>
+          </wp:inline>
+        </w:drawing>
+      </w:r>
+    </w:p>
+    <w:p>
+      <w:pPr>
+        <w:rPr>
+          <w:lang w:val="en-US"/>
+        </w:rPr>
+      </w:pPr>
+    </w:p>
+    <w:p>
+      <w:pPr>
+        <w:rPr>
+          <w:lang w:val="en-US"/>
+        </w:rPr>
+      </w:pPr>
+      <w:r>
+        <w:rPr>
+          <w:lang w:val="en-US"/>
+        </w:rPr>
+        <w:t>Diagram depicting the data migration Triggers:</w:t>
+      </w:r>
+    </w:p>
+    <w:p>
+      <w:pPr>
+        <w:rPr>
+          <w:lang w:val="en-US"/>
+        </w:rPr>
+      </w:pPr>
+    </w:p>
+    <w:p>
+      <w:pPr>
+        <w:rPr>
+          <w:lang w:val="en-US"/>
+        </w:rPr>
+      </w:pPr>
+      <w:r>
+        <w:rPr>
+          <w:noProof/>
+          <w:lang w:val="en-US"/>
+        </w:rPr>
+        <w:lastRenderedPageBreak/>
+        <w:drawing>
+          <wp:inline distT="0" distB="0" distL="0" distR="0" wp14:anchorId="0D688EA0" wp14:editId="36741435">
+            <wp:extent cx="5943600" cy="3658235"/>
+            <wp:effectExtent l="0" t="0" r="0" b="0"/>
+            <wp:docPr id="2025832101" name="Picture 7"/>
+            <wp:cNvGraphicFramePr>
+              <a:graphicFrameLocks xmlns:a="http://schemas.openxmlformats.org/drawingml/2006/main" noChangeAspect="1"/>
+            </wp:cNvGraphicFramePr>
+            <a:graphic xmlns:a="http://schemas.openxmlformats.org/drawingml/2006/main">
+              <a:graphicData uri="http://schemas.openxmlformats.org/drawingml/2006/picture">
+                <pic:pic xmlns:pic="http://schemas.openxmlformats.org/drawingml/2006/picture">
+                  <pic:nvPicPr>
+                    <pic:cNvPr id="2025832101" name="Picture 2025832101"/>
+                    <pic:cNvPicPr/>
+                  </pic:nvPicPr>
+                  <pic:blipFill>
+                    <a:blip r:embed="rId29" cstate="print">
+                      <a:extLst>
+                        <a:ext uri="{28A0092B-C50C-407E-A947-70E740481C1C}">
+                          <a14:useLocalDpi xmlns:a14="http://schemas.microsoft.com/office/drawing/2010/main" val="0"/>
+                        </a:ext>
+                      </a:extLst>
+                    </a:blip>
+                    <a:stretch>
+                      <a:fillRect/>
+                    </a:stretch>
+                  </pic:blipFill>
+                  <pic:spPr>
+                    <a:xfrm>
+                      <a:off x="0" y="0"/>
+                      <a:ext cx="5943600" cy="3658235"/>
+                    </a:xfrm>
+                    <a:prstGeom prst="rect">
+                      <a:avLst/>
+                    </a:prstGeom>
+                  </pic:spPr>
+                </pic:pic>
+              </a:graphicData>
+            </a:graphic>
+          </wp:inline>
+        </w:drawing>
+      </w:r>
+    </w:p>
+    <w:p>
+      <w:pPr>
+        <w:rPr>
+          <w:lang w:val="en-US"/>
+        </w:rPr>
+      </w:pPr>
+    </w:p>
+    <w:p>
+      <w:pPr>
+        <w:rPr>
+          <w:color w:val="FF0000"/>
+          <w:lang w:val="en-US"/>
+        </w:rPr>
+      </w:pPr>
+      <w:r>
+        <w:rPr>
+          <w:color w:val="FF0000"/>
+          <w:lang w:val="en-US"/>
+        </w:rPr>
+        <w:t>NOTE:</w:t>
+      </w:r>
+      <w:r>
+        <w:rPr>
+          <w:color w:val="FF0000"/>
+          <w:lang w:val="en-US"/>
+        </w:rPr>
+        <w:t xml:space="preserve"> for this blog I pushed our IoT data stream into Apache Kafka topics, going forward Fluss will be able to present a Apache Kafka compatible endpoint allowing for data to be published directly into Fluss tables (using Kafka protocol) which will simplify our stack and result in much “fresher” data for analytics and lower cost as we will have less technology involved.</w:t>
+      </w:r>
     </w:p>
     <w:p>
       <w:pPr>
@@ -5261,119 +5529,6 @@
     <w:p>
       <w:pPr>
         <w:rPr>
-          <w:color w:val="FF0000"/>
-          <w:lang w:val="en-US"/>
-        </w:rPr>
-      </w:pPr>
-      <w:r>
-        <w:rPr>
-          <w:color w:val="FF0000"/>
-          <w:lang w:val="en-US"/>
-        </w:rPr>
-        <w:t xml:space="preserve">Some notes, for this </w:t>
-      </w:r>
-      <w:r>
-        <w:rPr>
-          <w:color w:val="FF0000"/>
-          <w:lang w:val="en-US"/>
-        </w:rPr>
-        <w:t>blog</w:t>
-      </w:r>
-      <w:r>
-        <w:rPr>
-          <w:color w:val="FF0000"/>
-          <w:lang w:val="en-US"/>
-        </w:rPr>
-        <w:t xml:space="preserve"> I pushed our IoT data stream into </w:t>
-      </w:r>
-      <w:r>
-        <w:rPr>
-          <w:color w:val="FF0000"/>
-          <w:lang w:val="en-US"/>
-        </w:rPr>
-        <w:t xml:space="preserve">Apache </w:t>
-      </w:r>
-      <w:r>
-        <w:rPr>
-          <w:color w:val="FF0000"/>
-          <w:lang w:val="en-US"/>
-        </w:rPr>
-        <w:t>Kafka</w:t>
-      </w:r>
-      <w:r>
-        <w:rPr>
-          <w:color w:val="FF0000"/>
-          <w:lang w:val="en-US"/>
-        </w:rPr>
-        <w:t xml:space="preserve"> topics</w:t>
-      </w:r>
-      <w:r>
-        <w:rPr>
-          <w:color w:val="FF0000"/>
-          <w:lang w:val="en-US"/>
-        </w:rPr>
-        <w:t xml:space="preserve">, going forward Fluss will </w:t>
-      </w:r>
-      <w:r>
-        <w:rPr>
-          <w:color w:val="FF0000"/>
-          <w:lang w:val="en-US"/>
-        </w:rPr>
-        <w:t xml:space="preserve">be able to </w:t>
-      </w:r>
-      <w:r>
-        <w:rPr>
-          <w:color w:val="FF0000"/>
-          <w:lang w:val="en-US"/>
-        </w:rPr>
-        <w:t xml:space="preserve">present a </w:t>
-      </w:r>
-      <w:r>
-        <w:rPr>
-          <w:color w:val="FF0000"/>
-          <w:lang w:val="en-US"/>
-        </w:rPr>
-        <w:t xml:space="preserve">Apache </w:t>
-      </w:r>
-      <w:r>
-        <w:rPr>
-          <w:color w:val="FF0000"/>
-          <w:lang w:val="en-US"/>
-        </w:rPr>
-        <w:t xml:space="preserve">Kafka compatible endpoint allowing for data to be published directly into Fluss tables </w:t>
-      </w:r>
-      <w:r>
-        <w:rPr>
-          <w:color w:val="FF0000"/>
-          <w:lang w:val="en-US"/>
-        </w:rPr>
-        <w:t xml:space="preserve">(using Kafka protocol) </w:t>
-      </w:r>
-      <w:r>
-        <w:rPr>
-          <w:color w:val="FF0000"/>
-          <w:lang w:val="en-US"/>
-        </w:rPr>
-        <w:t>which will simplify our stack and result in much “fresher” data for analytics</w:t>
-      </w:r>
-      <w:r>
-        <w:rPr>
-          <w:color w:val="FF0000"/>
-          <w:lang w:val="en-US"/>
-        </w:rPr>
-        <w:t xml:space="preserve"> and lower cost as we will have less technology involved.</w:t>
-      </w:r>
-    </w:p>
-    <w:p>
-      <w:pPr>
-        <w:rPr>
-          <w:lang w:val="en-US"/>
-        </w:rPr>
-      </w:pPr>
-    </w:p>
-    <w:p>
-      <w:pPr>
-        <w:rPr>
           <w:lang w:val="en-US"/>
         </w:rPr>
       </w:pPr>
@@ -5455,7 +5610,6 @@
           <w:noProof/>
           <w:lang w:val="en-US"/>
         </w:rPr>
-        <w:lastRenderedPageBreak/>
         <w:drawing>
           <wp:inline distT="0" distB="0" distL="0" distR="0" wp14:anchorId="463B747A" wp14:editId="71F03A18">
             <wp:extent cx="2971800" cy="1672908"/>
@@ -5472,7 +5626,7 @@
                     <pic:cNvPicPr/>
                   </pic:nvPicPr>
                   <pic:blipFill>
-                    <a:blip r:embed="rId26" cstate="print">
+                    <a:blip r:embed="rId30" cstate="print">
                       <a:extLst>
                         <a:ext uri="{28A0092B-C50C-407E-A947-70E740481C1C}">
                           <a14:useLocalDpi xmlns:a14="http://schemas.microsoft.com/office/drawing/2010/main" val="0"/>
@@ -5620,7 +5774,7 @@
           <w:lang w:val="en-US"/>
         </w:rPr>
       </w:pPr>
-      <w:hyperlink r:id="rId27" w:history="1">
+      <w:hyperlink r:id="rId31" w:history="1">
         <w:r>
           <w:rPr>
             <w:rStyle w:val="Hyperlink"/>
@@ -5636,7 +5790,7 @@
           <w:lang w:val="en-US"/>
         </w:rPr>
       </w:pPr>
-      <w:hyperlink r:id="rId28" w:history="1">
+      <w:hyperlink r:id="rId32" w:history="1">
         <w:r>
           <w:rPr>
             <w:rStyle w:val="Hyperlink"/>
@@ -5659,7 +5813,7 @@
           <w:lang w:val="en-US"/>
         </w:rPr>
       </w:pPr>
-      <w:hyperlink r:id="rId29" w:history="1">
+      <w:hyperlink r:id="rId33" w:history="1">
         <w:r>
           <w:rPr>
             <w:rStyle w:val="Hyperlink"/>
@@ -5675,7 +5829,7 @@
           <w:lang w:val="en-US"/>
         </w:rPr>
       </w:pPr>
-      <w:hyperlink r:id="rId30" w:history="1">
+      <w:hyperlink r:id="rId34" w:history="1">
         <w:r>
           <w:rPr>
             <w:rStyle w:val="Hyperlink"/>

--- a/blog-doc/8.0Blog.docx
+++ b/blog-doc/8.0Blog.docx
@@ -561,6 +561,178 @@
     </w:p>
     <w:p>
       <w:pPr>
+        <w:pStyle w:val="Heading4"/>
+        <w:rPr>
+          <w:color w:val="000000"/>
+        </w:rPr>
+      </w:pPr>
+    </w:p>
+    <w:p>
+      <w:pPr>
+        <w:pStyle w:val="Heading4"/>
+        <w:rPr>
+          <w:color w:val="000000"/>
+        </w:rPr>
+      </w:pPr>
+      <w:r>
+        <w:rPr>
+          <w:rFonts w:eastAsia="Times New Roman" w:cs="Times New Roman"/>
+          <w:b/>
+          <w:bCs/>
+          <w:i w:val="0"/>
+          <w:iCs w:val="0"/>
+          <w:color w:val="auto"/>
+          <w:lang w:val="en-US"/>
+        </w:rPr>
+        <w:t>What is Fluss?</w:t>
+      </w:r>
+      <w:r>
+        <w:rPr>
+          <w:rStyle w:val="apple-converted-space"/>
+          <w:color w:val="000000"/>
+        </w:rPr>
+        <w:t> </w:t>
+      </w:r>
+      <w:r>
+        <w:rPr>
+          <w:color w:val="000000"/>
+        </w:rPr>
+        <w:fldChar w:fldCharType="begin"/>
+      </w:r>
+      <w:r>
+        <w:rPr>
+          <w:color w:val="000000"/>
+        </w:rPr>
+        <w:instrText>HYPERLINK "https://github.com/alibaba/fluss" \t "_blank"</w:instrText>
+      </w:r>
+      <w:r>
+        <w:rPr>
+          <w:color w:val="000000"/>
+        </w:rPr>
+      </w:r>
+      <w:r>
+        <w:rPr>
+          <w:color w:val="000000"/>
+        </w:rPr>
+        <w:fldChar w:fldCharType="separate"/>
+      </w:r>
+      <w:r>
+        <w:rPr>
+          <w:rStyle w:val="Strong"/>
+          <w:b w:val="0"/>
+          <w:bCs w:val="0"/>
+          <w:color w:val="0000FF"/>
+          <w:u w:val="single"/>
+        </w:rPr>
+        <w:t>(as per Alibaba Project site:)</w:t>
+      </w:r>
+      <w:r>
+        <w:rPr>
+          <w:color w:val="000000"/>
+        </w:rPr>
+        <w:fldChar w:fldCharType="end"/>
+      </w:r>
+    </w:p>
+    <w:p>
+      <w:pPr>
+        <w:pStyle w:val="graf"/>
+        <w:rPr>
+          <w:color w:val="000000"/>
+        </w:rPr>
+      </w:pPr>
+      <w:r>
+        <w:rPr>
+          <w:color w:val="000000"/>
+        </w:rPr>
+        <w:t>Fluss is a streaming storage built for real-time analytics which can serve as the real-time data layer for Lakehouse architectures.</w:t>
+      </w:r>
+    </w:p>
+    <w:p>
+      <w:pPr>
+        <w:pStyle w:val="graf"/>
+        <w:rPr>
+          <w:color w:val="000000"/>
+        </w:rPr>
+      </w:pPr>
+      <w:r>
+        <w:rPr>
+          <w:color w:val="000000"/>
+        </w:rPr>
+        <w:t xml:space="preserve">It bridges the gap between data streaming and data Lakehouse by enabling low-latency, high-throughput data ingestion and processing while seamlessly integrating with popular compute engines like Apache Flink, while Apache Spark, and </w:t>
+      </w:r>
+      <w:proofErr w:type="spellStart"/>
+      <w:r>
+        <w:rPr>
+          <w:color w:val="000000"/>
+        </w:rPr>
+        <w:t>StarRocks</w:t>
+      </w:r>
+      <w:proofErr w:type="spellEnd"/>
+      <w:r>
+        <w:rPr>
+          <w:color w:val="000000"/>
+        </w:rPr>
+        <w:t xml:space="preserve"> are coming soon.</w:t>
+      </w:r>
+    </w:p>
+    <w:p>
+      <w:pPr>
+        <w:pStyle w:val="graf"/>
+        <w:rPr>
+          <w:color w:val="000000"/>
+        </w:rPr>
+      </w:pPr>
+      <w:r>
+        <w:rPr>
+          <w:color w:val="000000"/>
+        </w:rPr>
+        <w:t>Fluss (German: river, pronounced</w:t>
+      </w:r>
+      <w:r>
+        <w:rPr>
+          <w:rStyle w:val="apple-converted-space"/>
+          <w:rFonts w:eastAsiaTheme="majorEastAsia"/>
+          <w:color w:val="000000"/>
+        </w:rPr>
+        <w:t> </w:t>
+      </w:r>
+      <w:r>
+        <w:rPr>
+          <w:rStyle w:val="HTMLCode"/>
+          <w:rFonts w:eastAsiaTheme="majorEastAsia"/>
+          <w:color w:val="000000"/>
+        </w:rPr>
+        <w:t>/flus/</w:t>
+      </w:r>
+      <w:r>
+        <w:rPr>
+          <w:color w:val="000000"/>
+        </w:rPr>
+        <w:t xml:space="preserve">) enables streaming data continuously converging, distributing and flowing into lakes, like a river </w:t>
+      </w:r>
+      <w:r>
+        <w:rPr>
+          <w:rFonts w:ascii="Apple Color Emoji" w:hAnsi="Apple Color Emoji" w:cs="Apple Color Emoji"/>
+          <w:color w:val="000000"/>
+        </w:rPr>
+        <w:t>🌊</w:t>
+      </w:r>
+      <w:r>
+        <w:rPr>
+          <w:color w:val="000000"/>
+        </w:rPr>
+        <w:t>.</w:t>
+      </w:r>
+    </w:p>
+    <w:p>
+      <w:pPr>
+        <w:rPr>
+          <w:lang w:val="en-US"/>
+        </w:rPr>
+      </w:pPr>
+    </w:p>
+    <w:p>
+      <w:pPr>
         <w:rPr>
           <w:lang w:val="en-US"/>
         </w:rPr>
@@ -813,6 +985,7 @@
         <w:rPr>
           <w:lang w:val="en-US"/>
         </w:rPr>
+        <w:lastRenderedPageBreak/>
         <w:t>siteId</w:t>
       </w:r>
       <w:proofErr w:type="spellEnd"/>
@@ -1181,7 +1354,6 @@
           <w:iCs/>
           <w:lang w:val="en-US"/>
         </w:rPr>
-        <w:lastRenderedPageBreak/>
         <w:t>factory_iot_south</w:t>
       </w:r>
       <w:proofErr w:type="spellEnd"/>
@@ -2098,6 +2270,7 @@
           <w:iCs/>
           <w:color w:val="000000"/>
         </w:rPr>
+        <w:lastRenderedPageBreak/>
         <w:t xml:space="preserve">Note: to execute this blog start with README.md located in the </w:t>
       </w:r>
       <w:r>
@@ -2402,29 +2575,29 @@
         <w:rPr>
           <w:lang w:val="en-US"/>
         </w:rPr>
+        <w:t>Overview of our environment:</w:t>
+      </w:r>
+    </w:p>
+    <w:p>
+      <w:pPr>
+        <w:rPr>
+          <w:lang w:val="en-US"/>
+        </w:rPr>
+      </w:pPr>
+    </w:p>
+    <w:p>
+      <w:pPr>
+        <w:jc w:val="center"/>
+        <w:rPr>
+          <w:lang w:val="en-US"/>
+        </w:rPr>
+      </w:pPr>
+      <w:r>
+        <w:rPr>
+          <w:noProof/>
+          <w:lang w:val="en-US"/>
+        </w:rPr>
         <w:lastRenderedPageBreak/>
-        <w:t>Overview of our environment:</w:t>
-      </w:r>
-    </w:p>
-    <w:p>
-      <w:pPr>
-        <w:rPr>
-          <w:lang w:val="en-US"/>
-        </w:rPr>
-      </w:pPr>
-    </w:p>
-    <w:p>
-      <w:pPr>
-        <w:jc w:val="center"/>
-        <w:rPr>
-          <w:lang w:val="en-US"/>
-        </w:rPr>
-      </w:pPr>
-      <w:r>
-        <w:rPr>
-          <w:noProof/>
-          <w:lang w:val="en-US"/>
-        </w:rPr>
         <w:drawing>
           <wp:inline distT="0" distB="0" distL="0" distR="0" wp14:anchorId="4ED8D371" wp14:editId="60808A89">
             <wp:extent cx="5943600" cy="7226300"/>
@@ -5225,6 +5398,20 @@
     <w:p>
       <w:pPr>
         <w:rPr>
+          <w:lang w:val="en-US"/>
+        </w:rPr>
+      </w:pPr>
+    </w:p>
+    <w:p>
+      <w:pPr>
+        <w:rPr>
+          <w:lang w:val="en-US"/>
+        </w:rPr>
+      </w:pPr>
+    </w:p>
+    <w:p>
+      <w:pPr>
+        <w:rPr>
           <w:noProof/>
           <w:lang w:val="en-US"/>
         </w:rPr>
@@ -5332,7 +5519,7 @@
         </w:rPr>
         <w:lastRenderedPageBreak/>
         <w:drawing>
-          <wp:inline distT="0" distB="0" distL="0" distR="0" wp14:anchorId="24BBE86D" wp14:editId="1E380548">
+          <wp:inline distT="0" distB="0" distL="0" distR="0" wp14:anchorId="24BBE86D" wp14:editId="4338DF0D">
             <wp:extent cx="5943600" cy="4469765"/>
             <wp:effectExtent l="0" t="0" r="0" b="635"/>
             <wp:docPr id="1279948057" name="Picture 6"/>
